--- a/ResourceFiles/Promotion Plan for Chai Tea in Latin America.docx
+++ b/ResourceFiles/Promotion Plan for Chai Tea in Latin America.docx
@@ -42,7 +42,7 @@
           <w:cs w:val="0"/>
           <w:lang w:val="en-US" w:eastAsia="ja-JP" w:bidi="ar-SA"/>
         </w:rPr>
-        <w:t>ラテン アメリカにおけるチャイ ティーの市場シェア</w:t>
+        <w:t>ラテンアメリカのチャイティープロモーションプラン</w:t>
       </w:r>
     </w:p>
     <w:p>
@@ -167,7 +167,7 @@
           <w:cs w:val="0"/>
           <w:lang w:val="en-US" w:eastAsia="ja-JP" w:bidi="ar-SA"/>
         </w:rPr>
-        <w:t>Mystic Spice Premium Chai Tea は、インド発祥で世界中で人気のスパイス入りティー ドリンクです。</w:t>
+        <w:t>チャイティーはインド発のスパイスティードリンクで、世界中で人気を集めています。</w:t>
       </w:r>
       <w:r>
         <w:rPr>
@@ -316,7 +316,7 @@
           <w:cs w:val="0"/>
           <w:lang w:val="en-US" w:eastAsia="ja-JP" w:bidi="ar-SA"/>
         </w:rPr>
-        <w:t>ラテン アメリカ市場は、健康的、自然的、そしてエキゾチックな製品に対する需要が高まっており、チャイ ティーにとって大きなチャンスをもたらしています。</w:t>
+        <w:t xml:space="preserve">ラテンアメリカ市場はチャイティーの素晴らしい機会を提供しています, 地域は、健康のための需要が高まっています, 自然, エキゾチックな製品. </w:t>
       </w:r>
       <w:r>
         <w:rPr>
@@ -465,8 +465,7 @@
           <w:cs w:val="0"/>
           <w:lang w:val="en-US" w:eastAsia="ja-JP" w:bidi="ar-SA"/>
         </w:rPr>
-        <w:t>プロモーション計画と戦略
-ラテン アメリカにおけるチャイ ティーのプロモーション計画と戦略は、次の目標を達成することを目指しています。</w:t>
+        <w:t>ラテンアメリカでのチャイティーのプロモーション計画は、次の目的を達成することを目的としています。</w:t>
       </w:r>
     </w:p>
     <w:p>

--- a/ResourceFiles/Promotion Plan for Chai Tea in Latin America.docx
+++ b/ResourceFiles/Promotion Plan for Chai Tea in Latin America.docx
@@ -42,7 +42,7 @@
           <w:cs w:val="0"/>
           <w:lang w:val="en-US" w:eastAsia="ja-JP" w:bidi="ar-SA"/>
         </w:rPr>
-        <w:t>ラテンアメリカのチャイティープロモーションプラン</w:t>
+        <w:t>ラテン アメリカのチャイ ティー プロモーションプラン</w:t>
       </w:r>
     </w:p>
     <w:p>
@@ -84,7 +84,7 @@
           <w:cs w:val="0"/>
           <w:lang w:val="en-US" w:eastAsia="ja-JP" w:bidi="ar-SA"/>
         </w:rPr>
-        <w:t>地域でチャイティーをマーケティングするための戦略、目的、戦術を概説するドキュメント</w:t>
+        <w:t>地域でチャイ ティーをマーケティングするための戦略、目的、戦術を概説するドキュメント</w:t>
       </w:r>
     </w:p>
     <w:p>
@@ -167,7 +167,7 @@
           <w:cs w:val="0"/>
           <w:lang w:val="en-US" w:eastAsia="ja-JP" w:bidi="ar-SA"/>
         </w:rPr>
-        <w:t>チャイティーはインド発のスパイスティードリンクで、世界中で人気を集めています。</w:t>
+        <w:t>チャイ ティー は、インド発祥で世界中で人気のスパイス入りティー ドリンクです。</w:t>
       </w:r>
       <w:r>
         <w:rPr>
@@ -316,7 +316,7 @@
           <w:cs w:val="0"/>
           <w:lang w:val="en-US" w:eastAsia="ja-JP" w:bidi="ar-SA"/>
         </w:rPr>
-        <w:t xml:space="preserve">ラテンアメリカ市場はチャイティーの素晴らしい機会を提供しています, 地域は、健康のための需要が高まっています, 自然, エキゾチックな製品. </w:t>
+        <w:t>ラテン アメリカ市場は、健康的、自然的、そしてエキゾチックな製品に対する需要が高まっており、チャイ ティーにとって大きなチャンスをもたらしています。</w:t>
       </w:r>
       <w:r>
         <w:rPr>
@@ -465,7 +465,7 @@
           <w:cs w:val="0"/>
           <w:lang w:val="en-US" w:eastAsia="ja-JP" w:bidi="ar-SA"/>
         </w:rPr>
-        <w:t>ラテンアメリカでのチャイティーのプロモーション計画は、次の目的を達成することを目的としています。</w:t>
+        <w:t>ラテンアメリカでのチャイ ティーのプロモーション計画は、次の目的を達成することを目的としています。</w:t>
       </w:r>
     </w:p>
     <w:p>
@@ -557,7 +557,7 @@
           <w:cs w:val="0"/>
           <w:lang w:val="en-US" w:eastAsia="ja-JP" w:bidi="ar-SA"/>
         </w:rPr>
-        <w:t>チャイティーは、ユニークで満足のいく体験を提供するプレミアムで自然で健康的な製品として位置付け</w:t>
+        <w:t>チャイティーを、ユニークで満足のいく体験を提供するプレミアムで自然で健康的な製品として位置付ける</w:t>
       </w:r>
     </w:p>
     <w:p>
@@ -649,7 +649,7 @@
           <w:cs w:val="0"/>
           <w:lang w:val="en-US" w:eastAsia="ja-JP" w:bidi="ar-SA"/>
         </w:rPr>
-        <w:t>エンゲージメントとフィードバックを通じてチャイティー消費者のロイヤルティとリテンションを構築する</w:t>
+        <w:t>エンゲージメントとフィードバックを通じてチャイ ティー消費者のロイヤルティを確立して維持する</w:t>
       </w:r>
     </w:p>
     <w:p>
@@ -690,7 +690,7 @@
           <w:cs w:val="0"/>
           <w:lang w:val="en-US" w:eastAsia="ja-JP" w:bidi="ar-SA"/>
         </w:rPr>
-        <w:t>ラテンアメリカのチャイティーのプロモーション計画では、次のような戦術を組み合わせて使用します。</w:t>
+        <w:t>ラテン アメリカのチャイ ティーのプロモーション計画では、次のような戦術を組み合わせて使用します。</w:t>
       </w:r>
     </w:p>
     <w:p>
@@ -782,7 +782,7 @@
           <w:cs w:val="0"/>
           <w:lang w:val="en-US" w:eastAsia="ja-JP" w:bidi="ar-SA"/>
         </w:rPr>
-        <w:t>その利点、特徴、ストーリーを紹介するチャイティーのウェブサイトとソーシャルメディアのプレゼンスを開発する</w:t>
+        <w:t>その利点、特徴、ストーリーを紹介するチャイティーの Web サイトとソーシャルメディアのプレゼンスを開発する</w:t>
       </w:r>
     </w:p>
     <w:p>
@@ -828,7 +828,7 @@
           <w:cs w:val="0"/>
           <w:lang w:val="en-US" w:eastAsia="ja-JP" w:bidi="ar-SA"/>
         </w:rPr>
-        <w:t>SEO、SEM、電子メールマーケティング、インフルエンサーマーケティングを使用して潜在的な顧客にリーチし、引き付けるデジタルマーケティングキャンペーンを開始する</w:t>
+        <w:t>SEO、SEM、電子メール マーケティング、インフルエンサー マーケティングを使用して潜在的な顧客にリーチし、引き付けるデジタル マーケティング キャンペーンを開始する</w:t>
       </w:r>
     </w:p>
     <w:p>
@@ -920,7 +920,7 @@
           <w:cs w:val="0"/>
           <w:lang w:val="en-US" w:eastAsia="ja-JP" w:bidi="ar-SA"/>
         </w:rPr>
-        <w:t>友人や家族とチャイティーを楽しんでもらうイベントやコンテストを開催</w:t>
+        <w:t>友人や家族とチャイティーを楽しんでもらうイベントやコンテストを開催する</w:t>
       </w:r>
     </w:p>
     <w:p>
@@ -966,7 +966,7 @@
           <w:cs w:val="0"/>
           <w:lang w:val="en-US" w:eastAsia="ja-JP" w:bidi="ar-SA"/>
         </w:rPr>
-        <w:t>チャイティーと同じ価値とビジョンを共有する地元企業や組織と提携</w:t>
+        <w:t>チャイティーと同じ価値とビジョンを共有する地元企業や組織と提携する</w:t>
       </w:r>
     </w:p>
     <w:p>
@@ -1007,7 +1007,7 @@
           <w:cs w:val="0"/>
           <w:lang w:val="en-US" w:eastAsia="ja-JP" w:bidi="ar-SA"/>
         </w:rPr>
-        <w:t>ラテンアメリカでのチャイティーのプロモーション計画は、12か月間にわたって実施され、予算は10万ドルです。</w:t>
+        <w:t>ラテン アメリカでのチャイ ティーのプロモーション計画は、12 か月間にわたって実施され、予算は 10 万ドルです。</w:t>
       </w:r>
       <w:r>
         <w:rPr>
@@ -1085,7 +1085,7 @@
           <w:cs w:val="0"/>
           <w:lang w:val="en-US" w:eastAsia="ja-JP" w:bidi="ar-SA"/>
         </w:rPr>
-        <w:t>チャイティーの潜在的なタグライン</w:t>
+        <w:t>チャイ ティーの考えられる広告キャッチフレーズ</w:t>
       </w:r>
     </w:p>
     <w:p>
@@ -1126,7 +1126,7 @@
           <w:cs w:val="0"/>
           <w:lang w:val="en-US" w:eastAsia="ja-JP" w:bidi="ar-SA"/>
         </w:rPr>
-        <w:t>次に示すのは、ラテン アメリカでチャイティーを宣伝するために使用できる 10 個のタグラインです。</w:t>
+        <w:t>次に示すのは、ラテン アメリカでチャイ ティーを宣伝するために使用できる 10 個の広告キャッチフレーズです。</w:t>
       </w:r>
     </w:p>
     <w:p>
@@ -1172,7 +1172,7 @@
           <w:cs w:val="0"/>
           <w:lang w:val="en-US" w:eastAsia="ja-JP" w:bidi="ar-SA"/>
         </w:rPr>
-        <w:t>チャイティー:人生のスパイス</w:t>
+        <w:t>チャイ ティー: 人生のスパイス</w:t>
       </w:r>
     </w:p>
     <w:p>
@@ -1218,7 +1218,7 @@
           <w:cs w:val="0"/>
           <w:lang w:val="en-US" w:eastAsia="ja-JP" w:bidi="ar-SA"/>
         </w:rPr>
-        <w:t>チャイティー:カップに香りの世界</w:t>
+        <w:t>チャイ ティー: カップの香りの世界</w:t>
       </w:r>
     </w:p>
     <w:p>
@@ -1264,7 +1264,7 @@
           <w:cs w:val="0"/>
           <w:lang w:val="en-US" w:eastAsia="ja-JP" w:bidi="ar-SA"/>
         </w:rPr>
-        <w:t>チャイティー:インドの魔法を発見する</w:t>
+        <w:t>チャイ ティー: インドの魔法を発見する</w:t>
       </w:r>
     </w:p>
     <w:p>
@@ -1310,7 +1310,7 @@
           <w:cs w:val="0"/>
           <w:lang w:val="en-US" w:eastAsia="ja-JP" w:bidi="ar-SA"/>
         </w:rPr>
-        <w:t>チャイティー:健康と喜びの完璧なブレンド</w:t>
+        <w:t>チャイ ティー: 健康と喜びの完璧なブレンド</w:t>
       </w:r>
     </w:p>
     <w:p>
@@ -1356,7 +1356,7 @@
           <w:cs w:val="0"/>
           <w:lang w:val="en-US" w:eastAsia="ja-JP" w:bidi="ar-SA"/>
         </w:rPr>
-        <w:t>チャイティー:単なるお茶ではなく、生き方</w:t>
+        <w:t>チャイ ティー: 単なるお茶ではなく生き方</w:t>
       </w:r>
     </w:p>
     <w:p>
@@ -1402,7 +1402,7 @@
           <w:cs w:val="0"/>
           <w:lang w:val="en-US" w:eastAsia="ja-JP" w:bidi="ar-SA"/>
         </w:rPr>
-        <w:t>チャイティー:すべての季節と理由のための飲み物</w:t>
+        <w:t>チャイ ティー: すべての季節とどのような理由にも合った飲み物</w:t>
       </w:r>
     </w:p>
     <w:p>
@@ -1448,7 +1448,7 @@
           <w:cs w:val="0"/>
           <w:lang w:val="en-US" w:eastAsia="ja-JP" w:bidi="ar-SA"/>
         </w:rPr>
-        <w:t>チャイティー:あなたの感覚のための究極の贅沢</w:t>
+        <w:t>チャイ ティー: あなたのセンスに合った究極の贅沢</w:t>
       </w:r>
     </w:p>
     <w:p>
@@ -1494,7 +1494,7 @@
           <w:cs w:val="0"/>
           <w:lang w:val="en-US" w:eastAsia="ja-JP" w:bidi="ar-SA"/>
         </w:rPr>
-        <w:t>チャイティー:毎日からの甘い脱出</w:t>
+        <w:t>チャイ ティー: 日常からの甘い逃避</w:t>
       </w:r>
     </w:p>
     <w:p>
@@ -1540,7 +1540,7 @@
           <w:cs w:val="0"/>
           <w:lang w:val="en-US" w:eastAsia="ja-JP" w:bidi="ar-SA"/>
         </w:rPr>
-        <w:t>チャイティー:暖かさを共有し、愛を共有する</w:t>
+        <w:t>チャイ ティー: 温かさを分かち合い、愛を分かち合う</w:t>
       </w:r>
     </w:p>
     <w:p>
@@ -1586,7 +1586,7 @@
           <w:cs w:val="0"/>
           <w:lang w:val="en-US" w:eastAsia="ja-JP" w:bidi="ar-SA"/>
         </w:rPr>
-        <w:t>チャイティー:特別な何かに自分自身を扱う</w:t>
+        <w:t>チャイ ティー: 自分自身に特別なご褒美を</w:t>
       </w:r>
     </w:p>
     <w:p/>

--- a/ResourceFiles/Promotion Plan for Chai Tea in Latin America.docx
+++ b/ResourceFiles/Promotion Plan for Chai Tea in Latin America.docx
@@ -782,7 +782,7 @@
           <w:cs w:val="0"/>
           <w:lang w:val="en-US" w:eastAsia="ja-JP" w:bidi="ar-SA"/>
         </w:rPr>
-        <w:t>その利点、特徴、ストーリーを紹介するチャイティーの Web サイトとソーシャルメディアのプレゼンスを開発する</w:t>
+        <w:t>チャイティーの利点、特徴、ストーリーを紹介する Web サイトとソーシャルメディアのプレゼンスを開発する</w:t>
       </w:r>
     </w:p>
     <w:p>
@@ -920,7 +920,7 @@
           <w:cs w:val="0"/>
           <w:lang w:val="en-US" w:eastAsia="ja-JP" w:bidi="ar-SA"/>
         </w:rPr>
-        <w:t>友人や家族とチャイティーを楽しんでもらうイベントやコンテストを開催する</w:t>
+        <w:t>友人や家族とチャイ ティーを楽しんでもらうイベントやコンテストを開催する</w:t>
       </w:r>
     </w:p>
     <w:p>

--- a/ResourceFiles/Promotion Plan for Chai Tea in Latin America.docx
+++ b/ResourceFiles/Promotion Plan for Chai Tea in Latin America.docx
@@ -1,471 +1,243 @@
 
 <file path=word/document.xml><?xml version="1.0" encoding="utf-8"?>
-<w:document xmlns:wpc="http://schemas.microsoft.com/office/word/2010/wordprocessingCanvas" xmlns:cx="http://schemas.microsoft.com/office/drawing/2014/chartex" xmlns:cx1="http://schemas.microsoft.com/office/drawing/2015/9/8/chartex" xmlns:cx2="http://schemas.microsoft.com/office/drawing/2015/10/21/chartex" xmlns:cx3="http://schemas.microsoft.com/office/drawing/2016/5/9/chartex" xmlns:cx4="http://schemas.microsoft.com/office/drawing/2016/5/10/chartex" xmlns:cx5="http://schemas.microsoft.com/office/drawing/2016/5/11/chartex" xmlns:mc="http://schemas.openxmlformats.org/markup-compatibility/2006" xmlns:o="urn:schemas-microsoft-com:office:office" xmlns:r="http://schemas.openxmlformats.org/officeDocument/2006/relationships" xmlns:m="http://schemas.openxmlformats.org/officeDocument/2006/math" xmlns:v="urn:schemas-microsoft-com:vml" xmlns:wp14="http://schemas.microsoft.com/office/word/2010/wordprocessingDrawing" xmlns:wp="http://schemas.openxmlformats.org/drawingml/2006/wordprocessingDrawing" xmlns:w10="urn:schemas-microsoft-com:office:word" xmlns:w="http://schemas.openxmlformats.org/wordprocessingml/2006/main" xmlns:w14="http://schemas.microsoft.com/office/word/2010/wordml" xmlns:w15="http://schemas.microsoft.com/office/word/2012/wordml" xmlns:wne="http://schemas.microsoft.com/office/word/2006/wordml" xmlns:w16cid="http://schemas.microsoft.com/office/word/2016/wordml/cid" xmlns:w16se="http://schemas.microsoft.com/office/word/2015/wordml/symex" xmlns:wpg="http://schemas.microsoft.com/office/word/2010/wordprocessingGroup" xmlns:wpi="http://schemas.microsoft.com/office/word/2010/wordprocessingInk" xmlns:wps="http://schemas.microsoft.com/office/word/2010/wordprocessingShape" mc:Ignorable="w14 w15 wp14 w16se w16cid">
-  <!-- Generated by Aspose.Words for Java 23.6.0 -->
+<w:document xmlns:wpc="http://schemas.microsoft.com/office/word/2010/wordprocessingCanvas" xmlns:cx="http://schemas.microsoft.com/office/drawing/2014/chartex" xmlns:cx1="http://schemas.microsoft.com/office/drawing/2015/9/8/chartex" xmlns:cx2="http://schemas.microsoft.com/office/drawing/2015/10/21/chartex" xmlns:cx3="http://schemas.microsoft.com/office/drawing/2016/5/9/chartex" xmlns:cx4="http://schemas.microsoft.com/office/drawing/2016/5/10/chartex" xmlns:cx5="http://schemas.microsoft.com/office/drawing/2016/5/11/chartex" xmlns:cx6="http://schemas.microsoft.com/office/drawing/2016/5/12/chartex" xmlns:cx7="http://schemas.microsoft.com/office/drawing/2016/5/13/chartex" xmlns:cx8="http://schemas.microsoft.com/office/drawing/2016/5/14/chartex" xmlns:mc="http://schemas.openxmlformats.org/markup-compatibility/2006" xmlns:aink="http://schemas.microsoft.com/office/drawing/2016/ink" xmlns:am3d="http://schemas.microsoft.com/office/drawing/2017/model3d" xmlns:o="urn:schemas-microsoft-com:office:office" xmlns:oel="http://schemas.microsoft.com/office/2019/extlst" xmlns:r="http://schemas.openxmlformats.org/officeDocument/2006/relationships" xmlns:m="http://schemas.openxmlformats.org/officeDocument/2006/math" xmlns:v="urn:schemas-microsoft-com:vml" xmlns:wp14="http://schemas.microsoft.com/office/word/2010/wordprocessingDrawing" xmlns:wp="http://schemas.openxmlformats.org/drawingml/2006/wordprocessingDrawing" xmlns:w10="urn:schemas-microsoft-com:office:word" xmlns:w="http://schemas.openxmlformats.org/wordprocessingml/2006/main" xmlns:w14="http://schemas.microsoft.com/office/word/2010/wordml" xmlns:w15="http://schemas.microsoft.com/office/word/2012/wordml" xmlns:w16cex="http://schemas.microsoft.com/office/word/2018/wordml/cex" xmlns:w16cid="http://schemas.microsoft.com/office/word/2016/wordml/cid" xmlns:w16="http://schemas.microsoft.com/office/word/2018/wordml" xmlns:w16du="http://schemas.microsoft.com/office/word/2023/wordml/word16du" xmlns:w16sdtdh="http://schemas.microsoft.com/office/word/2020/wordml/sdtdatahash" xmlns:w16sdtfl="http://schemas.microsoft.com/office/word/2024/wordml/sdtformatlock" xmlns:w16se="http://schemas.microsoft.com/office/word/2015/wordml/symex" xmlns:wpg="http://schemas.microsoft.com/office/word/2010/wordprocessingGroup" xmlns:wpi="http://schemas.microsoft.com/office/word/2010/wordprocessingInk" xmlns:wne="http://schemas.microsoft.com/office/word/2006/wordml" xmlns:wps="http://schemas.microsoft.com/office/word/2010/wordprocessingShape" mc:Ignorable="w14 w15 w16se w16cid w16 w16cex w16sdtdh w16sdtfl w16du wp14">
   <w:body>
     <w:p>
       <w:pPr>
         <w:pStyle w:val="Title"/>
-        <w:bidi w:val="0"/>
-      </w:pPr>
-      <w:r>
-        <w:rPr>
-          <w:rStyle w:val="DefaultParagraphFont"/>
-          <w:rFonts w:ascii="MS UI Gothic" w:eastAsia="MS UI Gothic" w:hAnsi="MS UI Gothic" w:cs="MS UI Gothic"/>
-          <w:b w:val="0"/>
-          <w:bCs w:val="0"/>
-          <w:i w:val="0"/>
-          <w:iCs w:val="0"/>
-          <w:caps w:val="0"/>
-          <w:smallCaps w:val="0"/>
-          <w:strike w:val="0"/>
-          <w:dstrike w:val="0"/>
-          <w:outline w:val="0"/>
-          <w:shadow w:val="0"/>
-          <w:emboss w:val="0"/>
-          <w:imprint w:val="0"/>
-          <w:noProof w:val="0"/>
-          <w:vanish w:val="0"/>
-          <w:color w:val="auto"/>
-          <w:spacing w:val="0"/>
-          <w:w w:val="100"/>
-          <w:kern w:val="28"/>
-          <w:position w:val="0"/>
-          <w:sz w:val="56"/>
-          <w:szCs w:val="56"/>
-          <w:highlight w:val="none"/>
-          <w:u w:val="none" w:color="auto"/>
-          <w:bdr w:val="none" w:sz="0" w:space="0" w:color="auto"/>
-          <w:shd w:val="clear" w:color="auto" w:fill="auto"/>
-          <w:vertAlign w:val="baseline"/>
-          <w:rtl w:val="0"/>
-          <w:cs w:val="0"/>
-          <w:lang w:val="en-US" w:eastAsia="ja-JP" w:bidi="ar-SA"/>
-        </w:rPr>
-        <w:t>ラテン アメリカのチャイ ティー プロモーションプラン</w:t>
+        <w:rPr>
+          <w:rFonts w:eastAsia="Yu Gothic UI"/>
+        </w:rPr>
+      </w:pPr>
+      <w:r>
+        <w:rPr>
+          <w:rFonts w:eastAsia="Yu Gothic UI" w:hint="eastAsia"/>
+        </w:rPr>
+        <w:t>ラテン</w:t>
+      </w:r>
+      <w:r>
+        <w:rPr>
+          <w:rFonts w:eastAsia="Yu Gothic UI" w:hint="eastAsia"/>
+        </w:rPr>
+        <w:t xml:space="preserve"> </w:t>
+      </w:r>
+      <w:r>
+        <w:rPr>
+          <w:rFonts w:eastAsia="Yu Gothic UI" w:hint="eastAsia"/>
+        </w:rPr>
+        <w:t>アメリカにおけるチャイ</w:t>
+      </w:r>
+      <w:r>
+        <w:rPr>
+          <w:rFonts w:eastAsia="Yu Gothic UI" w:hint="eastAsia"/>
+        </w:rPr>
+        <w:t xml:space="preserve"> </w:t>
+      </w:r>
+      <w:r>
+        <w:rPr>
+          <w:rFonts w:eastAsia="Yu Gothic UI" w:hint="eastAsia"/>
+        </w:rPr>
+        <w:t>ティーのプロモーション計画</w:t>
       </w:r>
     </w:p>
     <w:p>
       <w:pPr>
         <w:pStyle w:val="Subtitle"/>
-        <w:bidi w:val="0"/>
-      </w:pPr>
-      <w:r>
-        <w:rPr>
-          <w:rStyle w:val="DefaultParagraphFont"/>
-          <w:rFonts w:ascii="MS UI Gothic" w:eastAsia="MS UI Gothic" w:hAnsi="MS UI Gothic" w:cs="MS UI Gothic"/>
-          <w:b w:val="0"/>
-          <w:bCs w:val="0"/>
-          <w:i w:val="0"/>
-          <w:iCs w:val="0"/>
-          <w:caps w:val="0"/>
-          <w:smallCaps w:val="0"/>
-          <w:strike w:val="0"/>
-          <w:dstrike w:val="0"/>
-          <w:outline w:val="0"/>
-          <w:shadow w:val="0"/>
-          <w:emboss w:val="0"/>
-          <w:imprint w:val="0"/>
-          <w:noProof w:val="0"/>
-          <w:vanish w:val="0"/>
-          <w:color w:val="595959"/>
-          <w:spacing w:val="0"/>
-          <w:w w:val="100"/>
-          <w:kern w:val="0"/>
-          <w:position w:val="0"/>
-          <w:sz w:val="28"/>
-          <w:szCs w:val="28"/>
-          <w:highlight w:val="none"/>
-          <w:u w:val="none" w:color="auto"/>
-          <w:bdr w:val="none" w:sz="0" w:space="0" w:color="auto"/>
-          <w:shd w:val="clear" w:color="auto" w:fill="auto"/>
-          <w:vertAlign w:val="baseline"/>
-          <w:rtl w:val="0"/>
-          <w:cs w:val="0"/>
-          <w:lang w:val="en-US" w:eastAsia="ja-JP" w:bidi="ar-SA"/>
-        </w:rPr>
-        <w:t>地域でチャイ ティーをマーケティングするための戦略、目的、戦術を概説するドキュメント</w:t>
+        <w:ind w:right="-270"/>
+        <w:rPr>
+          <w:rFonts w:eastAsia="Yu Gothic UI"/>
+        </w:rPr>
+      </w:pPr>
+      <w:r>
+        <w:rPr>
+          <w:rFonts w:eastAsia="Yu Gothic UI" w:hint="eastAsia"/>
+        </w:rPr>
+        <w:t>この地域でチャイ</w:t>
+      </w:r>
+      <w:r>
+        <w:rPr>
+          <w:rFonts w:eastAsia="Yu Gothic UI" w:hint="eastAsia"/>
+        </w:rPr>
+        <w:t xml:space="preserve"> </w:t>
+      </w:r>
+      <w:r>
+        <w:rPr>
+          <w:rFonts w:eastAsia="Yu Gothic UI" w:hint="eastAsia"/>
+        </w:rPr>
+        <w:t>ティーをマーケティングするための戦略、目的、戦術を概説した文書</w:t>
       </w:r>
     </w:p>
     <w:p>
       <w:pPr>
         <w:pStyle w:val="Heading1"/>
-        <w:bidi w:val="0"/>
-      </w:pPr>
-      <w:r>
-        <w:rPr>
-          <w:rStyle w:val="DefaultParagraphFont"/>
-          <w:rFonts w:ascii="MS UI Gothic" w:eastAsia="MS UI Gothic" w:hAnsi="MS UI Gothic" w:cs="MS UI Gothic"/>
-          <w:b w:val="0"/>
-          <w:bCs w:val="0"/>
-          <w:i w:val="0"/>
-          <w:iCs w:val="0"/>
-          <w:caps w:val="0"/>
-          <w:smallCaps w:val="0"/>
-          <w:strike w:val="0"/>
-          <w:dstrike w:val="0"/>
-          <w:outline w:val="0"/>
-          <w:shadow w:val="0"/>
-          <w:emboss w:val="0"/>
-          <w:imprint w:val="0"/>
-          <w:noProof w:val="0"/>
-          <w:vanish w:val="0"/>
-          <w:color w:val="0F4761"/>
-          <w:spacing w:val="0"/>
-          <w:w w:val="100"/>
-          <w:kern w:val="0"/>
-          <w:position w:val="0"/>
-          <w:sz w:val="40"/>
-          <w:szCs w:val="40"/>
-          <w:highlight w:val="none"/>
-          <w:u w:val="none" w:color="auto"/>
-          <w:bdr w:val="none" w:sz="0" w:space="0" w:color="auto"/>
-          <w:shd w:val="clear" w:color="auto" w:fill="auto"/>
-          <w:vertAlign w:val="baseline"/>
-          <w:rtl w:val="0"/>
-          <w:cs w:val="0"/>
-          <w:lang w:val="en-US" w:eastAsia="ja-JP" w:bidi="ar-SA"/>
+        <w:rPr>
+          <w:rFonts w:eastAsia="Yu Gothic UI"/>
+        </w:rPr>
+      </w:pPr>
+      <w:r>
+        <w:rPr>
+          <w:rFonts w:eastAsia="Yu Gothic UI" w:hint="eastAsia"/>
         </w:rPr>
         <w:t>概要</w:t>
       </w:r>
     </w:p>
     <w:p>
       <w:pPr>
-        <w:bidi w:val="0"/>
-      </w:pPr>
-      <w:r>
-        <w:rPr>
-          <w:rStyle w:val="DefaultParagraphFont"/>
-          <w:rFonts w:ascii="MS UI Gothic" w:eastAsia="MS UI Gothic" w:hAnsi="MS UI Gothic" w:cs="MS UI Gothic"/>
-          <w:b w:val="0"/>
-          <w:bCs w:val="0"/>
-          <w:i w:val="0"/>
-          <w:iCs w:val="0"/>
-          <w:caps w:val="0"/>
-          <w:smallCaps w:val="0"/>
-          <w:strike w:val="0"/>
-          <w:dstrike w:val="0"/>
-          <w:outline w:val="0"/>
-          <w:shadow w:val="0"/>
-          <w:emboss w:val="0"/>
-          <w:imprint w:val="0"/>
-          <w:noProof w:val="0"/>
-          <w:vanish w:val="0"/>
-          <w:color w:val="auto"/>
-          <w:spacing w:val="0"/>
-          <w:w w:val="100"/>
-          <w:kern w:val="0"/>
-          <w:position w:val="0"/>
-          <w:sz w:val="22"/>
-          <w:szCs w:val="22"/>
-          <w:highlight w:val="none"/>
-          <w:u w:val="none" w:color="auto"/>
-          <w:bdr w:val="none" w:sz="0" w:space="0" w:color="auto"/>
-          <w:shd w:val="clear" w:color="auto" w:fill="auto"/>
-          <w:vertAlign w:val="baseline"/>
-          <w:rtl w:val="0"/>
-          <w:cs w:val="0"/>
-          <w:lang w:val="en-US" w:eastAsia="ja-JP" w:bidi="ar-SA"/>
-        </w:rPr>
-        <w:t>チャイ ティー は、インド発祥で世界中で人気のスパイス入りティー ドリンクです。</w:t>
-      </w:r>
-      <w:r>
-        <w:rPr>
-          <w:rStyle w:val="DefaultParagraphFont"/>
-          <w:rFonts w:ascii="MS UI Gothic" w:eastAsia="MS UI Gothic" w:hAnsi="MS UI Gothic" w:cs="MS UI Gothic"/>
-          <w:b w:val="0"/>
-          <w:bCs w:val="0"/>
-          <w:i w:val="0"/>
-          <w:iCs w:val="0"/>
-          <w:caps w:val="0"/>
-          <w:smallCaps w:val="0"/>
-          <w:strike w:val="0"/>
-          <w:dstrike w:val="0"/>
-          <w:outline w:val="0"/>
-          <w:shadow w:val="0"/>
-          <w:emboss w:val="0"/>
-          <w:imprint w:val="0"/>
-          <w:noProof w:val="0"/>
-          <w:vanish w:val="0"/>
-          <w:color w:val="auto"/>
-          <w:spacing w:val="0"/>
-          <w:w w:val="100"/>
-          <w:kern w:val="0"/>
-          <w:position w:val="0"/>
-          <w:sz w:val="22"/>
-          <w:szCs w:val="22"/>
-          <w:highlight w:val="none"/>
-          <w:u w:val="none" w:color="auto"/>
-          <w:bdr w:val="none" w:sz="0" w:space="0" w:color="auto"/>
-          <w:shd w:val="clear" w:color="auto" w:fill="auto"/>
-          <w:vertAlign w:val="baseline"/>
-          <w:rtl w:val="0"/>
-          <w:cs w:val="0"/>
-          <w:lang w:val="en-US" w:eastAsia="ja-JP" w:bidi="ar-SA"/>
-        </w:rPr>
-        <w:t>温かくても冷たくても、ミルクの有無にかかわらず、さまざまなスパイスや甘味料と一緒に楽しめる多用途の飲み物です。</w:t>
-      </w:r>
-      <w:r>
-        <w:rPr>
-          <w:rStyle w:val="DefaultParagraphFont"/>
-          <w:rFonts w:ascii="MS UI Gothic" w:eastAsia="MS UI Gothic" w:hAnsi="MS UI Gothic" w:cs="MS UI Gothic"/>
-          <w:b w:val="0"/>
-          <w:bCs w:val="0"/>
-          <w:i w:val="0"/>
-          <w:iCs w:val="0"/>
-          <w:caps w:val="0"/>
-          <w:smallCaps w:val="0"/>
-          <w:strike w:val="0"/>
-          <w:dstrike w:val="0"/>
-          <w:outline w:val="0"/>
-          <w:shadow w:val="0"/>
-          <w:emboss w:val="0"/>
-          <w:imprint w:val="0"/>
-          <w:noProof w:val="0"/>
-          <w:vanish w:val="0"/>
-          <w:color w:val="auto"/>
-          <w:spacing w:val="0"/>
-          <w:w w:val="100"/>
-          <w:kern w:val="0"/>
-          <w:position w:val="0"/>
-          <w:sz w:val="22"/>
-          <w:szCs w:val="22"/>
-          <w:highlight w:val="none"/>
-          <w:u w:val="none" w:color="auto"/>
-          <w:bdr w:val="none" w:sz="0" w:space="0" w:color="auto"/>
-          <w:shd w:val="clear" w:color="auto" w:fill="auto"/>
-          <w:vertAlign w:val="baseline"/>
-          <w:rtl w:val="0"/>
-          <w:cs w:val="0"/>
-          <w:lang w:val="en-US" w:eastAsia="ja-JP" w:bidi="ar-SA"/>
-        </w:rPr>
-        <w:t>チャイ ティーには、免疫力の向上、炎症の軽減、消化の改善など、多くの健康上の利点があります。</w:t>
-      </w:r>
-      <w:r>
-        <w:rPr>
-          <w:rStyle w:val="DefaultParagraphFont"/>
-          <w:rFonts w:ascii="MS UI Gothic" w:eastAsia="MS UI Gothic" w:hAnsi="MS UI Gothic" w:cs="MS UI Gothic"/>
-          <w:b w:val="0"/>
-          <w:bCs w:val="0"/>
-          <w:i w:val="0"/>
-          <w:iCs w:val="0"/>
-          <w:caps w:val="0"/>
-          <w:smallCaps w:val="0"/>
-          <w:strike w:val="0"/>
-          <w:dstrike w:val="0"/>
-          <w:outline w:val="0"/>
-          <w:shadow w:val="0"/>
-          <w:emboss w:val="0"/>
-          <w:imprint w:val="0"/>
-          <w:noProof w:val="0"/>
-          <w:vanish w:val="0"/>
-          <w:color w:val="auto"/>
-          <w:spacing w:val="0"/>
-          <w:w w:val="100"/>
-          <w:kern w:val="0"/>
-          <w:position w:val="0"/>
-          <w:sz w:val="22"/>
-          <w:szCs w:val="22"/>
-          <w:highlight w:val="none"/>
-          <w:u w:val="none" w:color="auto"/>
-          <w:bdr w:val="none" w:sz="0" w:space="0" w:color="auto"/>
-          <w:shd w:val="clear" w:color="auto" w:fill="auto"/>
-          <w:vertAlign w:val="baseline"/>
-          <w:rtl w:val="0"/>
-          <w:cs w:val="0"/>
-          <w:lang w:val="en-US" w:eastAsia="ja-JP" w:bidi="ar-SA"/>
-        </w:rPr>
-        <w:t>また、もてなし、友情、リラクゼーションと関連付けられることが多いため、文化的、歴史的にも豊かな重要性があります。</w:t>
-      </w:r>
-    </w:p>
-    <w:p>
-      <w:pPr>
-        <w:bidi w:val="0"/>
-      </w:pPr>
-      <w:r>
-        <w:rPr>
-          <w:rStyle w:val="DefaultParagraphFont"/>
-          <w:rFonts w:ascii="MS UI Gothic" w:eastAsia="MS UI Gothic" w:hAnsi="MS UI Gothic" w:cs="MS UI Gothic"/>
-          <w:b w:val="0"/>
-          <w:bCs w:val="0"/>
-          <w:i w:val="0"/>
-          <w:iCs w:val="0"/>
-          <w:caps w:val="0"/>
-          <w:smallCaps w:val="0"/>
-          <w:strike w:val="0"/>
-          <w:dstrike w:val="0"/>
-          <w:outline w:val="0"/>
-          <w:shadow w:val="0"/>
-          <w:emboss w:val="0"/>
-          <w:imprint w:val="0"/>
-          <w:noProof w:val="0"/>
-          <w:vanish w:val="0"/>
-          <w:color w:val="auto"/>
-          <w:spacing w:val="0"/>
-          <w:w w:val="100"/>
-          <w:kern w:val="0"/>
-          <w:position w:val="0"/>
-          <w:sz w:val="22"/>
-          <w:szCs w:val="22"/>
-          <w:highlight w:val="none"/>
-          <w:u w:val="none" w:color="auto"/>
-          <w:bdr w:val="none" w:sz="0" w:space="0" w:color="auto"/>
-          <w:shd w:val="clear" w:color="auto" w:fill="auto"/>
-          <w:vertAlign w:val="baseline"/>
-          <w:rtl w:val="0"/>
-          <w:cs w:val="0"/>
-          <w:lang w:val="en-US" w:eastAsia="ja-JP" w:bidi="ar-SA"/>
-        </w:rPr>
-        <w:t>ラテン アメリカ市場は、健康的、自然的、そしてエキゾチックな製品に対する需要が高まっており、チャイ ティーにとって大きなチャンスをもたらしています。</w:t>
-      </w:r>
-      <w:r>
-        <w:rPr>
-          <w:rStyle w:val="DefaultParagraphFont"/>
-          <w:rFonts w:ascii="MS UI Gothic" w:eastAsia="MS UI Gothic" w:hAnsi="MS UI Gothic" w:cs="MS UI Gothic"/>
-          <w:b w:val="0"/>
-          <w:bCs w:val="0"/>
-          <w:i w:val="0"/>
-          <w:iCs w:val="0"/>
-          <w:caps w:val="0"/>
-          <w:smallCaps w:val="0"/>
-          <w:strike w:val="0"/>
-          <w:dstrike w:val="0"/>
-          <w:outline w:val="0"/>
-          <w:shadow w:val="0"/>
-          <w:emboss w:val="0"/>
-          <w:imprint w:val="0"/>
-          <w:noProof w:val="0"/>
-          <w:vanish w:val="0"/>
-          <w:color w:val="auto"/>
-          <w:spacing w:val="0"/>
-          <w:w w:val="100"/>
-          <w:kern w:val="0"/>
-          <w:position w:val="0"/>
-          <w:sz w:val="22"/>
-          <w:szCs w:val="22"/>
-          <w:highlight w:val="none"/>
-          <w:u w:val="none" w:color="auto"/>
-          <w:bdr w:val="none" w:sz="0" w:space="0" w:color="auto"/>
-          <w:shd w:val="clear" w:color="auto" w:fill="auto"/>
-          <w:vertAlign w:val="baseline"/>
-          <w:rtl w:val="0"/>
-          <w:cs w:val="0"/>
-          <w:lang w:val="en-US" w:eastAsia="ja-JP" w:bidi="ar-SA"/>
-        </w:rPr>
-        <w:t>この地域には紅茶文化も根付いており、特にアルゼンチン、チリ、ウルグアイなどの国ではマテ茶が人気の飲み物です。</w:t>
-      </w:r>
-      <w:r>
-        <w:rPr>
-          <w:rStyle w:val="DefaultParagraphFont"/>
-          <w:rFonts w:ascii="MS UI Gothic" w:eastAsia="MS UI Gothic" w:hAnsi="MS UI Gothic" w:cs="MS UI Gothic"/>
-          <w:b w:val="0"/>
-          <w:bCs w:val="0"/>
-          <w:i w:val="0"/>
-          <w:iCs w:val="0"/>
-          <w:caps w:val="0"/>
-          <w:smallCaps w:val="0"/>
-          <w:strike w:val="0"/>
-          <w:dstrike w:val="0"/>
-          <w:outline w:val="0"/>
-          <w:shadow w:val="0"/>
-          <w:emboss w:val="0"/>
-          <w:imprint w:val="0"/>
-          <w:noProof w:val="0"/>
-          <w:vanish w:val="0"/>
-          <w:color w:val="auto"/>
-          <w:spacing w:val="0"/>
-          <w:w w:val="100"/>
-          <w:kern w:val="0"/>
-          <w:position w:val="0"/>
-          <w:sz w:val="22"/>
-          <w:szCs w:val="22"/>
-          <w:highlight w:val="none"/>
-          <w:u w:val="none" w:color="auto"/>
-          <w:bdr w:val="none" w:sz="0" w:space="0" w:color="auto"/>
-          <w:shd w:val="clear" w:color="auto" w:fill="auto"/>
-          <w:vertAlign w:val="baseline"/>
-          <w:rtl w:val="0"/>
-          <w:cs w:val="0"/>
-          <w:lang w:val="en-US" w:eastAsia="ja-JP" w:bidi="ar-SA"/>
-        </w:rPr>
-        <w:t>チャイ ティーは、カフェインが増加し、複雑な風味プロファイルを提供するため、紅茶愛好家とコーヒー愛好家の両方にアピールできます。</w:t>
-      </w:r>
-      <w:r>
-        <w:rPr>
-          <w:rStyle w:val="DefaultParagraphFont"/>
-          <w:rFonts w:ascii="MS UI Gothic" w:eastAsia="MS UI Gothic" w:hAnsi="MS UI Gothic" w:cs="MS UI Gothic"/>
-          <w:b w:val="0"/>
-          <w:bCs w:val="0"/>
-          <w:i w:val="0"/>
-          <w:iCs w:val="0"/>
-          <w:caps w:val="0"/>
-          <w:smallCaps w:val="0"/>
-          <w:strike w:val="0"/>
-          <w:dstrike w:val="0"/>
-          <w:outline w:val="0"/>
-          <w:shadow w:val="0"/>
-          <w:emboss w:val="0"/>
-          <w:imprint w:val="0"/>
-          <w:noProof w:val="0"/>
-          <w:vanish w:val="0"/>
-          <w:color w:val="auto"/>
-          <w:spacing w:val="0"/>
-          <w:w w:val="100"/>
-          <w:kern w:val="0"/>
-          <w:position w:val="0"/>
-          <w:sz w:val="22"/>
-          <w:szCs w:val="22"/>
-          <w:highlight w:val="none"/>
-          <w:u w:val="none" w:color="auto"/>
-          <w:bdr w:val="none" w:sz="0" w:space="0" w:color="auto"/>
-          <w:shd w:val="clear" w:color="auto" w:fill="auto"/>
-          <w:vertAlign w:val="baseline"/>
-          <w:rtl w:val="0"/>
-          <w:cs w:val="0"/>
-          <w:lang w:val="en-US" w:eastAsia="ja-JP" w:bidi="ar-SA"/>
-        </w:rPr>
-        <w:t>チャイ ティーは、社交、分かち合い、甘いお菓子を満喫することを楽しむラテン アメリカの消費者のライフスタイルや好みにもフィットします。</w:t>
-      </w:r>
-    </w:p>
-    <w:p>
-      <w:pPr>
-        <w:bidi w:val="0"/>
-      </w:pPr>
-      <w:r>
-        <w:rPr>
-          <w:rStyle w:val="DefaultParagraphFont"/>
-          <w:rFonts w:ascii="MS UI Gothic" w:eastAsia="MS UI Gothic" w:hAnsi="MS UI Gothic" w:cs="MS UI Gothic"/>
-          <w:b w:val="0"/>
-          <w:bCs w:val="0"/>
-          <w:i w:val="0"/>
-          <w:iCs w:val="0"/>
-          <w:caps w:val="0"/>
-          <w:smallCaps w:val="0"/>
-          <w:strike w:val="0"/>
-          <w:dstrike w:val="0"/>
-          <w:outline w:val="0"/>
-          <w:shadow w:val="0"/>
-          <w:emboss w:val="0"/>
-          <w:imprint w:val="0"/>
-          <w:noProof w:val="0"/>
-          <w:vanish w:val="0"/>
-          <w:color w:val="auto"/>
-          <w:spacing w:val="0"/>
-          <w:w w:val="100"/>
-          <w:kern w:val="0"/>
-          <w:position w:val="0"/>
-          <w:sz w:val="22"/>
-          <w:szCs w:val="22"/>
-          <w:highlight w:val="none"/>
-          <w:u w:val="none" w:color="auto"/>
-          <w:bdr w:val="none" w:sz="0" w:space="0" w:color="auto"/>
-          <w:shd w:val="clear" w:color="auto" w:fill="auto"/>
-          <w:vertAlign w:val="baseline"/>
-          <w:rtl w:val="0"/>
-          <w:cs w:val="0"/>
-          <w:lang w:val="en-US" w:eastAsia="ja-JP" w:bidi="ar-SA"/>
-        </w:rPr>
-        <w:t>ラテンアメリカでのチャイ ティーのプロモーション計画は、次の目的を達成することを目的としています。</w:t>
+        <w:rPr>
+          <w:rFonts w:eastAsia="Yu Gothic UI"/>
+        </w:rPr>
+      </w:pPr>
+      <w:r>
+        <w:rPr>
+          <w:rFonts w:eastAsia="Yu Gothic UI" w:hint="eastAsia"/>
+        </w:rPr>
+        <w:t>チャイ</w:t>
+      </w:r>
+      <w:r>
+        <w:rPr>
+          <w:rFonts w:eastAsia="Yu Gothic UI" w:hint="eastAsia"/>
+        </w:rPr>
+        <w:t xml:space="preserve"> </w:t>
+      </w:r>
+      <w:r>
+        <w:rPr>
+          <w:rFonts w:eastAsia="Yu Gothic UI" w:hint="eastAsia"/>
+        </w:rPr>
+        <w:t>ティーは、インド発祥で世界中で人気のスパイス入りティー</w:t>
+      </w:r>
+      <w:r>
+        <w:rPr>
+          <w:rFonts w:eastAsia="Yu Gothic UI" w:hint="eastAsia"/>
+        </w:rPr>
+        <w:t xml:space="preserve"> </w:t>
+      </w:r>
+      <w:r>
+        <w:rPr>
+          <w:rFonts w:eastAsia="Yu Gothic UI" w:hint="eastAsia"/>
+        </w:rPr>
+        <w:t>ドリンクです。温かくても冷たくても、ミルクの有無にかかわらず、さまざまなスパイスや甘味料と一緒に楽しめる多用途の飲み物です。チャイ</w:t>
+      </w:r>
+      <w:r>
+        <w:rPr>
+          <w:rFonts w:eastAsia="Yu Gothic UI" w:hint="eastAsia"/>
+        </w:rPr>
+        <w:t xml:space="preserve"> </w:t>
+      </w:r>
+      <w:r>
+        <w:rPr>
+          <w:rFonts w:eastAsia="Yu Gothic UI" w:hint="eastAsia"/>
+        </w:rPr>
+        <w:t>ティーには、免疫力の向上、炎症の軽減、消化の改善など、多くの健康上の利点があります。また、もてなし、友情、リラクゼーションと関連付けられることが多いため、文化的、歴史的にも豊かな重要性があります。</w:t>
+      </w:r>
+    </w:p>
+    <w:p>
+      <w:pPr>
+        <w:rPr>
+          <w:rFonts w:eastAsia="Yu Gothic UI"/>
+        </w:rPr>
+      </w:pPr>
+      <w:r>
+        <w:rPr>
+          <w:rFonts w:eastAsia="Yu Gothic UI" w:hint="eastAsia"/>
+        </w:rPr>
+        <w:t>ラテン</w:t>
+      </w:r>
+      <w:r>
+        <w:rPr>
+          <w:rFonts w:eastAsia="Yu Gothic UI" w:hint="eastAsia"/>
+        </w:rPr>
+        <w:t xml:space="preserve"> </w:t>
+      </w:r>
+      <w:r>
+        <w:rPr>
+          <w:rFonts w:eastAsia="Yu Gothic UI" w:hint="eastAsia"/>
+        </w:rPr>
+        <w:t>アメリカ市場では、健康的で自然でエキゾチックな製品に対する需要が高まっているため、チャイ</w:t>
+      </w:r>
+      <w:r>
+        <w:rPr>
+          <w:rFonts w:eastAsia="Yu Gothic UI" w:hint="eastAsia"/>
+        </w:rPr>
+        <w:t xml:space="preserve"> </w:t>
+      </w:r>
+      <w:r>
+        <w:rPr>
+          <w:rFonts w:eastAsia="Yu Gothic UI" w:hint="eastAsia"/>
+        </w:rPr>
+        <w:t>ティーにとって大きなチャンスとなっています。この地域には紅茶文化も根付いており、特にアルゼンチン、チリ、ウルグアイなどの国ではマテ茶が人気の飲み物です。チャイ</w:t>
+      </w:r>
+      <w:r>
+        <w:rPr>
+          <w:rFonts w:eastAsia="Yu Gothic UI" w:hint="eastAsia"/>
+        </w:rPr>
+        <w:t xml:space="preserve"> </w:t>
+      </w:r>
+      <w:r>
+        <w:rPr>
+          <w:rFonts w:eastAsia="Yu Gothic UI" w:hint="eastAsia"/>
+        </w:rPr>
+        <w:t>ティーは、カフェインが増加し、複雑な風味プロファイルを提供するため、紅茶愛好家とコーヒー愛好家の両方にアピールできます。チャイ</w:t>
+      </w:r>
+      <w:r>
+        <w:rPr>
+          <w:rFonts w:eastAsia="Yu Gothic UI" w:hint="eastAsia"/>
+        </w:rPr>
+        <w:t xml:space="preserve"> </w:t>
+      </w:r>
+      <w:r>
+        <w:rPr>
+          <w:rFonts w:eastAsia="Yu Gothic UI" w:hint="eastAsia"/>
+        </w:rPr>
+        <w:t>ティーは、社交、分かち合い、甘いお菓子を満喫することを楽しむラテン</w:t>
+      </w:r>
+      <w:r>
+        <w:rPr>
+          <w:rFonts w:eastAsia="Yu Gothic UI" w:hint="eastAsia"/>
+        </w:rPr>
+        <w:t xml:space="preserve"> </w:t>
+      </w:r>
+      <w:r>
+        <w:rPr>
+          <w:rFonts w:eastAsia="Yu Gothic UI" w:hint="eastAsia"/>
+        </w:rPr>
+        <w:t>アメリカの消費者のライフスタイルや好みにもフィットします。</w:t>
+      </w:r>
+    </w:p>
+    <w:p>
+      <w:pPr>
+        <w:rPr>
+          <w:rFonts w:eastAsia="Yu Gothic UI"/>
+        </w:rPr>
+      </w:pPr>
+      <w:r>
+        <w:rPr>
+          <w:rFonts w:eastAsia="Yu Gothic UI" w:hint="eastAsia"/>
+        </w:rPr>
+        <w:t>ラテン</w:t>
+      </w:r>
+      <w:r>
+        <w:rPr>
+          <w:rFonts w:eastAsia="Yu Gothic UI" w:hint="eastAsia"/>
+        </w:rPr>
+        <w:t xml:space="preserve"> </w:t>
+      </w:r>
+      <w:r>
+        <w:rPr>
+          <w:rFonts w:eastAsia="Yu Gothic UI" w:hint="eastAsia"/>
+        </w:rPr>
+        <w:t>アメリカにおけるチャイ</w:t>
+      </w:r>
+      <w:r>
+        <w:rPr>
+          <w:rFonts w:eastAsia="Yu Gothic UI" w:hint="eastAsia"/>
+        </w:rPr>
+        <w:t xml:space="preserve"> </w:t>
+      </w:r>
+      <w:r>
+        <w:rPr>
+          <w:rFonts w:eastAsia="Yu Gothic UI" w:hint="eastAsia"/>
+        </w:rPr>
+        <w:t>ティーのプロモーション計画は、次の目標を達成することを目指しています。</w:t>
       </w:r>
     </w:p>
     <w:p>
@@ -475,43 +247,27 @@
           <w:ilvl w:val="0"/>
           <w:numId w:val="1"/>
         </w:numPr>
-        <w:bidi w:val="0"/>
-      </w:pPr>
-      <w:r>
-        <w:rPr>
-          <w:rStyle w:val="DefaultParagraphFont"/>
-          <w:rFonts w:ascii="MS UI Gothic" w:eastAsia="MS UI Gothic" w:hAnsi="MS UI Gothic" w:cs="MS UI Gothic"/>
-          <w:b w:val="0"/>
-          <w:bCs w:val="0"/>
-          <w:i w:val="0"/>
-          <w:iCs w:val="0"/>
-          <w:caps w:val="0"/>
-          <w:smallCaps w:val="0"/>
-          <w:strike w:val="0"/>
-          <w:dstrike w:val="0"/>
-          <w:outline w:val="0"/>
-          <w:shadow w:val="0"/>
-          <w:emboss w:val="0"/>
-          <w:imprint w:val="0"/>
-          <w:noProof w:val="0"/>
-          <w:vanish w:val="0"/>
-          <w:color w:val="auto"/>
-          <w:spacing w:val="0"/>
-          <w:w w:val="100"/>
-          <w:kern w:val="0"/>
-          <w:position w:val="0"/>
-          <w:sz w:val="22"/>
-          <w:szCs w:val="22"/>
-          <w:highlight w:val="none"/>
-          <w:u w:val="none" w:color="auto"/>
-          <w:bdr w:val="none" w:sz="0" w:space="0" w:color="auto"/>
-          <w:shd w:val="clear" w:color="auto" w:fill="auto"/>
-          <w:vertAlign w:val="baseline"/>
-          <w:rtl w:val="0"/>
-          <w:cs w:val="0"/>
-          <w:lang w:val="en-US" w:eastAsia="ja-JP" w:bidi="ar-SA"/>
-        </w:rPr>
-        <w:t>ターゲット層のチャイ ティーへの認識度と関心を高める</w:t>
+        <w:rPr>
+          <w:rFonts w:eastAsia="Yu Gothic UI"/>
+        </w:rPr>
+      </w:pPr>
+      <w:r>
+        <w:rPr>
+          <w:rFonts w:eastAsia="Yu Gothic UI" w:hint="eastAsia"/>
+        </w:rPr>
+        <w:t>ターゲット層のチャイ</w:t>
+      </w:r>
+      <w:r>
+        <w:rPr>
+          <w:rFonts w:eastAsia="Yu Gothic UI" w:hint="eastAsia"/>
+        </w:rPr>
+        <w:t xml:space="preserve"> </w:t>
+      </w:r>
+      <w:r>
+        <w:rPr>
+          <w:rFonts w:eastAsia="Yu Gothic UI" w:hint="eastAsia"/>
+        </w:rPr>
+        <w:t>ティーへの認識度と関心を高める</w:t>
       </w:r>
     </w:p>
     <w:p>
@@ -521,43 +277,27 @@
           <w:ilvl w:val="0"/>
           <w:numId w:val="1"/>
         </w:numPr>
-        <w:bidi w:val="0"/>
-      </w:pPr>
-      <w:r>
-        <w:rPr>
-          <w:rStyle w:val="DefaultParagraphFont"/>
-          <w:rFonts w:ascii="MS UI Gothic" w:eastAsia="MS UI Gothic" w:hAnsi="MS UI Gothic" w:cs="MS UI Gothic"/>
-          <w:b w:val="0"/>
-          <w:bCs w:val="0"/>
-          <w:i w:val="0"/>
-          <w:iCs w:val="0"/>
-          <w:caps w:val="0"/>
-          <w:smallCaps w:val="0"/>
-          <w:strike w:val="0"/>
-          <w:dstrike w:val="0"/>
-          <w:outline w:val="0"/>
-          <w:shadow w:val="0"/>
-          <w:emboss w:val="0"/>
-          <w:imprint w:val="0"/>
-          <w:noProof w:val="0"/>
-          <w:vanish w:val="0"/>
-          <w:color w:val="auto"/>
-          <w:spacing w:val="0"/>
-          <w:w w:val="100"/>
-          <w:kern w:val="0"/>
-          <w:position w:val="0"/>
-          <w:sz w:val="22"/>
-          <w:szCs w:val="22"/>
-          <w:highlight w:val="none"/>
-          <w:u w:val="none" w:color="auto"/>
-          <w:bdr w:val="none" w:sz="0" w:space="0" w:color="auto"/>
-          <w:shd w:val="clear" w:color="auto" w:fill="auto"/>
-          <w:vertAlign w:val="baseline"/>
-          <w:rtl w:val="0"/>
-          <w:cs w:val="0"/>
-          <w:lang w:val="en-US" w:eastAsia="ja-JP" w:bidi="ar-SA"/>
-        </w:rPr>
-        <w:t>チャイティーを、ユニークで満足のいく体験を提供するプレミアムで自然で健康的な製品として位置付ける</w:t>
+        <w:rPr>
+          <w:rFonts w:eastAsia="Yu Gothic UI"/>
+        </w:rPr>
+      </w:pPr>
+      <w:r>
+        <w:rPr>
+          <w:rFonts w:eastAsia="Yu Gothic UI" w:hint="eastAsia"/>
+        </w:rPr>
+        <w:t>チャイ</w:t>
+      </w:r>
+      <w:r>
+        <w:rPr>
+          <w:rFonts w:eastAsia="Yu Gothic UI" w:hint="eastAsia"/>
+        </w:rPr>
+        <w:t xml:space="preserve"> </w:t>
+      </w:r>
+      <w:r>
+        <w:rPr>
+          <w:rFonts w:eastAsia="Yu Gothic UI" w:hint="eastAsia"/>
+        </w:rPr>
+        <w:t>ティーを、ユニークで満足のいく体験を提供する、プレミアムで自然で健康的な製品として位置づける</w:t>
       </w:r>
     </w:p>
     <w:p>
@@ -567,43 +307,27 @@
           <w:ilvl w:val="0"/>
           <w:numId w:val="1"/>
         </w:numPr>
-        <w:bidi w:val="0"/>
-      </w:pPr>
-      <w:r>
-        <w:rPr>
-          <w:rStyle w:val="DefaultParagraphFont"/>
-          <w:rFonts w:ascii="MS UI Gothic" w:eastAsia="MS UI Gothic" w:hAnsi="MS UI Gothic" w:cs="MS UI Gothic"/>
-          <w:b w:val="0"/>
-          <w:bCs w:val="0"/>
-          <w:i w:val="0"/>
-          <w:iCs w:val="0"/>
-          <w:caps w:val="0"/>
-          <w:smallCaps w:val="0"/>
-          <w:strike w:val="0"/>
-          <w:dstrike w:val="0"/>
-          <w:outline w:val="0"/>
-          <w:shadow w:val="0"/>
-          <w:emboss w:val="0"/>
-          <w:imprint w:val="0"/>
-          <w:noProof w:val="0"/>
-          <w:vanish w:val="0"/>
-          <w:color w:val="auto"/>
-          <w:spacing w:val="0"/>
-          <w:w w:val="100"/>
-          <w:kern w:val="0"/>
-          <w:position w:val="0"/>
-          <w:sz w:val="22"/>
-          <w:szCs w:val="22"/>
-          <w:highlight w:val="none"/>
-          <w:u w:val="none" w:color="auto"/>
-          <w:bdr w:val="none" w:sz="0" w:space="0" w:color="auto"/>
-          <w:shd w:val="clear" w:color="auto" w:fill="auto"/>
-          <w:vertAlign w:val="baseline"/>
-          <w:rtl w:val="0"/>
-          <w:cs w:val="0"/>
-          <w:lang w:val="en-US" w:eastAsia="ja-JP" w:bidi="ar-SA"/>
-        </w:rPr>
-        <w:t>さまざまなチャネルやインセンティブを通じてチャイ ティーの試用と購入を奨励する</w:t>
+        <w:rPr>
+          <w:rFonts w:eastAsia="Yu Gothic UI"/>
+        </w:rPr>
+      </w:pPr>
+      <w:r>
+        <w:rPr>
+          <w:rFonts w:eastAsia="Yu Gothic UI" w:hint="eastAsia"/>
+        </w:rPr>
+        <w:t>さまざまなチャネルやインセンティブを通じてチャイ</w:t>
+      </w:r>
+      <w:r>
+        <w:rPr>
+          <w:rFonts w:eastAsia="Yu Gothic UI" w:hint="eastAsia"/>
+        </w:rPr>
+        <w:t xml:space="preserve"> </w:t>
+      </w:r>
+      <w:r>
+        <w:rPr>
+          <w:rFonts w:eastAsia="Yu Gothic UI" w:hint="eastAsia"/>
+        </w:rPr>
+        <w:t>ティーの試用と購入を奨励する</w:t>
       </w:r>
     </w:p>
     <w:p>
@@ -613,84 +337,64 @@
           <w:ilvl w:val="0"/>
           <w:numId w:val="1"/>
         </w:numPr>
-        <w:bidi w:val="0"/>
-      </w:pPr>
-      <w:r>
-        <w:rPr>
-          <w:rStyle w:val="DefaultParagraphFont"/>
-          <w:rFonts w:ascii="MS UI Gothic" w:eastAsia="MS UI Gothic" w:hAnsi="MS UI Gothic" w:cs="MS UI Gothic"/>
-          <w:b w:val="0"/>
-          <w:bCs w:val="0"/>
-          <w:i w:val="0"/>
-          <w:iCs w:val="0"/>
-          <w:caps w:val="0"/>
-          <w:smallCaps w:val="0"/>
-          <w:strike w:val="0"/>
-          <w:dstrike w:val="0"/>
-          <w:outline w:val="0"/>
-          <w:shadow w:val="0"/>
-          <w:emboss w:val="0"/>
-          <w:imprint w:val="0"/>
-          <w:noProof w:val="0"/>
-          <w:vanish w:val="0"/>
-          <w:color w:val="auto"/>
-          <w:spacing w:val="0"/>
-          <w:w w:val="100"/>
-          <w:kern w:val="0"/>
-          <w:position w:val="0"/>
-          <w:sz w:val="22"/>
-          <w:szCs w:val="22"/>
-          <w:highlight w:val="none"/>
-          <w:u w:val="none" w:color="auto"/>
-          <w:bdr w:val="none" w:sz="0" w:space="0" w:color="auto"/>
-          <w:shd w:val="clear" w:color="auto" w:fill="auto"/>
-          <w:vertAlign w:val="baseline"/>
-          <w:rtl w:val="0"/>
-          <w:cs w:val="0"/>
-          <w:lang w:val="en-US" w:eastAsia="ja-JP" w:bidi="ar-SA"/>
-        </w:rPr>
-        <w:t>エンゲージメントとフィードバックを通じてチャイ ティー消費者のロイヤルティを確立して維持する</w:t>
-      </w:r>
-    </w:p>
-    <w:p>
-      <w:pPr>
-        <w:bidi w:val="0"/>
-      </w:pPr>
-      <w:r>
-        <w:rPr>
-          <w:rStyle w:val="DefaultParagraphFont"/>
-          <w:rFonts w:ascii="MS UI Gothic" w:eastAsia="MS UI Gothic" w:hAnsi="MS UI Gothic" w:cs="MS UI Gothic"/>
-          <w:b w:val="0"/>
-          <w:bCs w:val="0"/>
-          <w:i w:val="0"/>
-          <w:iCs w:val="0"/>
-          <w:caps w:val="0"/>
-          <w:smallCaps w:val="0"/>
-          <w:strike w:val="0"/>
-          <w:dstrike w:val="0"/>
-          <w:outline w:val="0"/>
-          <w:shadow w:val="0"/>
-          <w:emboss w:val="0"/>
-          <w:imprint w:val="0"/>
-          <w:noProof w:val="0"/>
-          <w:vanish w:val="0"/>
-          <w:color w:val="auto"/>
-          <w:spacing w:val="0"/>
-          <w:w w:val="100"/>
-          <w:kern w:val="0"/>
-          <w:position w:val="0"/>
-          <w:sz w:val="22"/>
-          <w:szCs w:val="22"/>
-          <w:highlight w:val="none"/>
-          <w:u w:val="none" w:color="auto"/>
-          <w:bdr w:val="none" w:sz="0" w:space="0" w:color="auto"/>
-          <w:shd w:val="clear" w:color="auto" w:fill="auto"/>
-          <w:vertAlign w:val="baseline"/>
-          <w:rtl w:val="0"/>
-          <w:cs w:val="0"/>
-          <w:lang w:val="en-US" w:eastAsia="ja-JP" w:bidi="ar-SA"/>
-        </w:rPr>
-        <w:t>ラテン アメリカのチャイ ティーのプロモーション計画では、次のような戦術を組み合わせて使用します。</w:t>
+        <w:rPr>
+          <w:rFonts w:eastAsia="Yu Gothic UI"/>
+        </w:rPr>
+      </w:pPr>
+      <w:r>
+        <w:rPr>
+          <w:rFonts w:eastAsia="Yu Gothic UI" w:hint="eastAsia"/>
+        </w:rPr>
+        <w:t>エンゲージメントとフィードバックを通じて、チャイ</w:t>
+      </w:r>
+      <w:r>
+        <w:rPr>
+          <w:rFonts w:eastAsia="Yu Gothic UI" w:hint="eastAsia"/>
+        </w:rPr>
+        <w:t xml:space="preserve"> </w:t>
+      </w:r>
+      <w:r>
+        <w:rPr>
+          <w:rFonts w:eastAsia="Yu Gothic UI" w:hint="eastAsia"/>
+        </w:rPr>
+        <w:t>ティー消費者のロイヤルティを確立して維持する</w:t>
+      </w:r>
+    </w:p>
+    <w:p>
+      <w:pPr>
+        <w:rPr>
+          <w:rFonts w:eastAsia="Yu Gothic UI"/>
+        </w:rPr>
+      </w:pPr>
+      <w:r>
+        <w:rPr>
+          <w:rFonts w:eastAsia="Yu Gothic UI" w:hint="eastAsia"/>
+        </w:rPr>
+        <w:t>ラテン</w:t>
+      </w:r>
+      <w:r>
+        <w:rPr>
+          <w:rFonts w:eastAsia="Yu Gothic UI" w:hint="eastAsia"/>
+        </w:rPr>
+        <w:t xml:space="preserve"> </w:t>
+      </w:r>
+      <w:r>
+        <w:rPr>
+          <w:rFonts w:eastAsia="Yu Gothic UI" w:hint="eastAsia"/>
+        </w:rPr>
+        <w:t>アメリカにおけるチャイ</w:t>
+      </w:r>
+      <w:r>
+        <w:rPr>
+          <w:rFonts w:eastAsia="Yu Gothic UI" w:hint="eastAsia"/>
+        </w:rPr>
+        <w:t xml:space="preserve"> </w:t>
+      </w:r>
+      <w:r>
+        <w:rPr>
+          <w:rFonts w:eastAsia="Yu Gothic UI" w:hint="eastAsia"/>
+        </w:rPr>
+        <w:t>ティーのプロモーション計画では、次のような戦略を組み合わせて使用します。</w:t>
       </w:r>
     </w:p>
     <w:p>
@@ -700,43 +404,27 @@
           <w:ilvl w:val="0"/>
           <w:numId w:val="2"/>
         </w:numPr>
-        <w:bidi w:val="0"/>
-      </w:pPr>
-      <w:r>
-        <w:rPr>
-          <w:rStyle w:val="DefaultParagraphFont"/>
-          <w:rFonts w:ascii="MS UI Gothic" w:eastAsia="MS UI Gothic" w:hAnsi="MS UI Gothic" w:cs="MS UI Gothic"/>
-          <w:b w:val="0"/>
-          <w:bCs w:val="0"/>
-          <w:i w:val="0"/>
-          <w:iCs w:val="0"/>
-          <w:caps w:val="0"/>
-          <w:smallCaps w:val="0"/>
-          <w:strike w:val="0"/>
-          <w:dstrike w:val="0"/>
-          <w:outline w:val="0"/>
-          <w:shadow w:val="0"/>
-          <w:emboss w:val="0"/>
-          <w:imprint w:val="0"/>
-          <w:noProof w:val="0"/>
-          <w:vanish w:val="0"/>
-          <w:color w:val="auto"/>
-          <w:spacing w:val="0"/>
-          <w:w w:val="100"/>
-          <w:kern w:val="0"/>
-          <w:position w:val="0"/>
-          <w:sz w:val="22"/>
-          <w:szCs w:val="22"/>
-          <w:highlight w:val="none"/>
-          <w:u w:val="none" w:color="auto"/>
-          <w:bdr w:val="none" w:sz="0" w:space="0" w:color="auto"/>
-          <w:shd w:val="clear" w:color="auto" w:fill="auto"/>
-          <w:vertAlign w:val="baseline"/>
-          <w:rtl w:val="0"/>
-          <w:cs w:val="0"/>
-          <w:lang w:val="en-US" w:eastAsia="ja-JP" w:bidi="ar-SA"/>
-        </w:rPr>
-        <w:t>キャッチーで記憶に残るチャイ ティーのブランド名とロゴを作成する</w:t>
+        <w:rPr>
+          <w:rFonts w:eastAsia="Yu Gothic UI"/>
+        </w:rPr>
+      </w:pPr>
+      <w:r>
+        <w:rPr>
+          <w:rFonts w:eastAsia="Yu Gothic UI" w:hint="eastAsia"/>
+        </w:rPr>
+        <w:t>キャッチーで記憶に残るチャイ</w:t>
+      </w:r>
+      <w:r>
+        <w:rPr>
+          <w:rFonts w:eastAsia="Yu Gothic UI" w:hint="eastAsia"/>
+        </w:rPr>
+        <w:t xml:space="preserve"> </w:t>
+      </w:r>
+      <w:r>
+        <w:rPr>
+          <w:rFonts w:eastAsia="Yu Gothic UI" w:hint="eastAsia"/>
+        </w:rPr>
+        <w:t>ティーのブランド名とロゴを作成する</w:t>
       </w:r>
     </w:p>
     <w:p>
@@ -746,43 +434,51 @@
           <w:ilvl w:val="0"/>
           <w:numId w:val="2"/>
         </w:numPr>
-        <w:bidi w:val="0"/>
-      </w:pPr>
-      <w:r>
-        <w:rPr>
-          <w:rStyle w:val="DefaultParagraphFont"/>
-          <w:rFonts w:ascii="MS UI Gothic" w:eastAsia="MS UI Gothic" w:hAnsi="MS UI Gothic" w:cs="MS UI Gothic"/>
-          <w:b w:val="0"/>
-          <w:bCs w:val="0"/>
-          <w:i w:val="0"/>
-          <w:iCs w:val="0"/>
-          <w:caps w:val="0"/>
-          <w:smallCaps w:val="0"/>
-          <w:strike w:val="0"/>
-          <w:dstrike w:val="0"/>
-          <w:outline w:val="0"/>
-          <w:shadow w:val="0"/>
-          <w:emboss w:val="0"/>
-          <w:imprint w:val="0"/>
-          <w:noProof w:val="0"/>
-          <w:vanish w:val="0"/>
-          <w:color w:val="auto"/>
-          <w:spacing w:val="0"/>
-          <w:w w:val="100"/>
-          <w:kern w:val="0"/>
-          <w:position w:val="0"/>
-          <w:sz w:val="22"/>
-          <w:szCs w:val="22"/>
-          <w:highlight w:val="none"/>
-          <w:u w:val="none" w:color="auto"/>
-          <w:bdr w:val="none" w:sz="0" w:space="0" w:color="auto"/>
-          <w:shd w:val="clear" w:color="auto" w:fill="auto"/>
-          <w:vertAlign w:val="baseline"/>
-          <w:rtl w:val="0"/>
-          <w:cs w:val="0"/>
-          <w:lang w:val="en-US" w:eastAsia="ja-JP" w:bidi="ar-SA"/>
-        </w:rPr>
-        <w:t>チャイティーの利点、特徴、ストーリーを紹介する Web サイトとソーシャルメディアのプレゼンスを開発する</w:t>
+        <w:rPr>
+          <w:rFonts w:eastAsia="Yu Gothic UI"/>
+        </w:rPr>
+      </w:pPr>
+      <w:r>
+        <w:rPr>
+          <w:rFonts w:eastAsia="Yu Gothic UI" w:hint="eastAsia"/>
+        </w:rPr>
+        <w:t>チャイ</w:t>
+      </w:r>
+      <w:r>
+        <w:rPr>
+          <w:rFonts w:eastAsia="Yu Gothic UI" w:hint="eastAsia"/>
+        </w:rPr>
+        <w:t xml:space="preserve"> </w:t>
+      </w:r>
+      <w:r>
+        <w:rPr>
+          <w:rFonts w:eastAsia="Yu Gothic UI" w:hint="eastAsia"/>
+        </w:rPr>
+        <w:t>ティーの利点、特徴、ストーリーを紹介する</w:t>
+      </w:r>
+      <w:r>
+        <w:rPr>
+          <w:rFonts w:eastAsia="Yu Gothic UI" w:hint="eastAsia"/>
+        </w:rPr>
+        <w:t xml:space="preserve"> Web </w:t>
+      </w:r>
+      <w:r>
+        <w:rPr>
+          <w:rFonts w:eastAsia="Yu Gothic UI" w:hint="eastAsia"/>
+        </w:rPr>
+        <w:t>サイトとソーシャル</w:t>
+      </w:r>
+      <w:r>
+        <w:rPr>
+          <w:rFonts w:eastAsia="Yu Gothic UI" w:hint="eastAsia"/>
+        </w:rPr>
+        <w:t xml:space="preserve"> </w:t>
+      </w:r>
+      <w:r>
+        <w:rPr>
+          <w:rFonts w:eastAsia="Yu Gothic UI" w:hint="eastAsia"/>
+        </w:rPr>
+        <w:t>メディアでのプレゼンスを開発する</w:t>
       </w:r>
     </w:p>
     <w:p>
@@ -792,43 +488,82 @@
           <w:ilvl w:val="0"/>
           <w:numId w:val="2"/>
         </w:numPr>
-        <w:bidi w:val="0"/>
-      </w:pPr>
-      <w:r>
-        <w:rPr>
-          <w:rStyle w:val="DefaultParagraphFont"/>
-          <w:rFonts w:ascii="MS UI Gothic" w:eastAsia="MS UI Gothic" w:hAnsi="MS UI Gothic" w:cs="MS UI Gothic"/>
-          <w:b w:val="0"/>
-          <w:bCs w:val="0"/>
-          <w:i w:val="0"/>
-          <w:iCs w:val="0"/>
-          <w:caps w:val="0"/>
-          <w:smallCaps w:val="0"/>
-          <w:strike w:val="0"/>
-          <w:dstrike w:val="0"/>
-          <w:outline w:val="0"/>
-          <w:shadow w:val="0"/>
-          <w:emboss w:val="0"/>
-          <w:imprint w:val="0"/>
-          <w:noProof w:val="0"/>
-          <w:vanish w:val="0"/>
-          <w:color w:val="auto"/>
-          <w:spacing w:val="0"/>
-          <w:w w:val="100"/>
-          <w:kern w:val="0"/>
-          <w:position w:val="0"/>
-          <w:sz w:val="22"/>
-          <w:szCs w:val="22"/>
-          <w:highlight w:val="none"/>
-          <w:u w:val="none" w:color="auto"/>
-          <w:bdr w:val="none" w:sz="0" w:space="0" w:color="auto"/>
-          <w:shd w:val="clear" w:color="auto" w:fill="auto"/>
-          <w:vertAlign w:val="baseline"/>
-          <w:rtl w:val="0"/>
-          <w:cs w:val="0"/>
-          <w:lang w:val="en-US" w:eastAsia="ja-JP" w:bidi="ar-SA"/>
-        </w:rPr>
-        <w:t>SEO、SEM、電子メール マーケティング、インフルエンサー マーケティングを使用して潜在的な顧客にリーチし、引き付けるデジタル マーケティング キャンペーンを開始する</w:t>
+        <w:rPr>
+          <w:rFonts w:eastAsia="Yu Gothic UI"/>
+        </w:rPr>
+      </w:pPr>
+      <w:r>
+        <w:rPr>
+          <w:rFonts w:eastAsia="Yu Gothic UI" w:hint="eastAsia"/>
+        </w:rPr>
+        <w:lastRenderedPageBreak/>
+        <w:t>SEO</w:t>
+      </w:r>
+      <w:r>
+        <w:rPr>
+          <w:rFonts w:eastAsia="Yu Gothic UI" w:hint="eastAsia"/>
+        </w:rPr>
+        <w:t>、</w:t>
+      </w:r>
+      <w:r>
+        <w:rPr>
+          <w:rFonts w:eastAsia="Yu Gothic UI" w:hint="eastAsia"/>
+        </w:rPr>
+        <w:t>SEM</w:t>
+      </w:r>
+      <w:r>
+        <w:rPr>
+          <w:rFonts w:eastAsia="Yu Gothic UI" w:hint="eastAsia"/>
+        </w:rPr>
+        <w:t>、電子メール</w:t>
+      </w:r>
+      <w:r>
+        <w:rPr>
+          <w:rFonts w:eastAsia="Yu Gothic UI" w:hint="eastAsia"/>
+        </w:rPr>
+        <w:t xml:space="preserve"> </w:t>
+      </w:r>
+      <w:r>
+        <w:rPr>
+          <w:rFonts w:eastAsia="Yu Gothic UI" w:hint="eastAsia"/>
+        </w:rPr>
+        <w:t>マーケティング、インフルエンサー</w:t>
+      </w:r>
+      <w:r>
+        <w:rPr>
+          <w:rFonts w:eastAsia="Yu Gothic UI" w:hint="eastAsia"/>
+        </w:rPr>
+        <w:t xml:space="preserve"> </w:t>
+      </w:r>
+      <w:r>
+        <w:rPr>
+          <w:rFonts w:eastAsia="Yu Gothic UI" w:hint="eastAsia"/>
+        </w:rPr>
+        <w:t>マーケティングを使用して潜在顧客にリーチし、引き付けるデジタル</w:t>
+      </w:r>
+      <w:r>
+        <w:rPr>
+          <w:rFonts w:eastAsia="Yu Gothic UI" w:hint="eastAsia"/>
+        </w:rPr>
+        <w:t xml:space="preserve"> </w:t>
+      </w:r>
+      <w:r>
+        <w:rPr>
+          <w:rFonts w:eastAsia="Yu Gothic UI" w:hint="eastAsia"/>
+        </w:rPr>
+        <w:t>マーケティング</w:t>
+      </w:r>
+      <w:r>
+        <w:rPr>
+          <w:rFonts w:eastAsia="Yu Gothic UI" w:hint="eastAsia"/>
+        </w:rPr>
+        <w:t xml:space="preserve"> </w:t>
+      </w:r>
+      <w:r>
+        <w:rPr>
+          <w:rFonts w:eastAsia="Yu Gothic UI" w:hint="eastAsia"/>
+        </w:rPr>
+        <w:t>キャンペーンを開始する</w:t>
       </w:r>
     </w:p>
     <w:p>
@@ -838,43 +573,27 @@
           <w:ilvl w:val="0"/>
           <w:numId w:val="2"/>
         </w:numPr>
-        <w:bidi w:val="0"/>
-      </w:pPr>
-      <w:r>
-        <w:rPr>
-          <w:rStyle w:val="DefaultParagraphFont"/>
-          <w:rFonts w:ascii="MS UI Gothic" w:eastAsia="MS UI Gothic" w:hAnsi="MS UI Gothic" w:cs="MS UI Gothic"/>
-          <w:b w:val="0"/>
-          <w:bCs w:val="0"/>
-          <w:i w:val="0"/>
-          <w:iCs w:val="0"/>
-          <w:caps w:val="0"/>
-          <w:smallCaps w:val="0"/>
-          <w:strike w:val="0"/>
-          <w:dstrike w:val="0"/>
-          <w:outline w:val="0"/>
-          <w:shadow w:val="0"/>
-          <w:emboss w:val="0"/>
-          <w:imprint w:val="0"/>
-          <w:noProof w:val="0"/>
-          <w:vanish w:val="0"/>
-          <w:color w:val="auto"/>
-          <w:spacing w:val="0"/>
-          <w:w w:val="100"/>
-          <w:kern w:val="0"/>
-          <w:position w:val="0"/>
-          <w:sz w:val="22"/>
-          <w:szCs w:val="22"/>
-          <w:highlight w:val="none"/>
-          <w:u w:val="none" w:color="auto"/>
-          <w:bdr w:val="none" w:sz="0" w:space="0" w:color="auto"/>
-          <w:shd w:val="clear" w:color="auto" w:fill="auto"/>
-          <w:vertAlign w:val="baseline"/>
-          <w:rtl w:val="0"/>
-          <w:cs w:val="0"/>
-          <w:lang w:val="en-US" w:eastAsia="ja-JP" w:bidi="ar-SA"/>
-        </w:rPr>
-        <w:t>スーパーマーケット、カフェ、健康店などの戦略的な場所でチャイティーの無料サンプルとクーポンを配布する</w:t>
+        <w:rPr>
+          <w:rFonts w:eastAsia="Yu Gothic UI"/>
+        </w:rPr>
+      </w:pPr>
+      <w:r>
+        <w:rPr>
+          <w:rFonts w:eastAsia="Yu Gothic UI" w:hint="eastAsia"/>
+        </w:rPr>
+        <w:t>スーパーマーケット、カフェ、健康店などの要所でチャイ</w:t>
+      </w:r>
+      <w:r>
+        <w:rPr>
+          <w:rFonts w:eastAsia="Yu Gothic UI" w:hint="eastAsia"/>
+        </w:rPr>
+        <w:t xml:space="preserve"> </w:t>
+      </w:r>
+      <w:r>
+        <w:rPr>
+          <w:rFonts w:eastAsia="Yu Gothic UI" w:hint="eastAsia"/>
+        </w:rPr>
+        <w:t>ティーの無料サンプルとクーポンを配布する</w:t>
       </w:r>
     </w:p>
     <w:p>
@@ -884,43 +603,27 @@
           <w:ilvl w:val="0"/>
           <w:numId w:val="2"/>
         </w:numPr>
-        <w:bidi w:val="0"/>
-      </w:pPr>
-      <w:r>
-        <w:rPr>
-          <w:rStyle w:val="DefaultParagraphFont"/>
-          <w:rFonts w:ascii="MS UI Gothic" w:eastAsia="MS UI Gothic" w:hAnsi="MS UI Gothic" w:cs="MS UI Gothic"/>
-          <w:b w:val="0"/>
-          <w:bCs w:val="0"/>
-          <w:i w:val="0"/>
-          <w:iCs w:val="0"/>
-          <w:caps w:val="0"/>
-          <w:smallCaps w:val="0"/>
-          <w:strike w:val="0"/>
-          <w:dstrike w:val="0"/>
-          <w:outline w:val="0"/>
-          <w:shadow w:val="0"/>
-          <w:emboss w:val="0"/>
-          <w:imprint w:val="0"/>
-          <w:noProof w:val="0"/>
-          <w:vanish w:val="0"/>
-          <w:color w:val="auto"/>
-          <w:spacing w:val="0"/>
-          <w:w w:val="100"/>
-          <w:kern w:val="0"/>
-          <w:position w:val="0"/>
-          <w:sz w:val="22"/>
-          <w:szCs w:val="22"/>
-          <w:highlight w:val="none"/>
-          <w:u w:val="none" w:color="auto"/>
-          <w:bdr w:val="none" w:sz="0" w:space="0" w:color="auto"/>
-          <w:shd w:val="clear" w:color="auto" w:fill="auto"/>
-          <w:vertAlign w:val="baseline"/>
-          <w:rtl w:val="0"/>
-          <w:cs w:val="0"/>
-          <w:lang w:val="en-US" w:eastAsia="ja-JP" w:bidi="ar-SA"/>
-        </w:rPr>
-        <w:t>友人や家族とチャイ ティーを楽しんでもらうイベントやコンテストを開催する</w:t>
+        <w:rPr>
+          <w:rFonts w:eastAsia="Yu Gothic UI"/>
+        </w:rPr>
+      </w:pPr>
+      <w:r>
+        <w:rPr>
+          <w:rFonts w:eastAsia="Yu Gothic UI" w:hint="eastAsia"/>
+        </w:rPr>
+        <w:t>友人や家族とチャイ</w:t>
+      </w:r>
+      <w:r>
+        <w:rPr>
+          <w:rFonts w:eastAsia="Yu Gothic UI" w:hint="eastAsia"/>
+        </w:rPr>
+        <w:t xml:space="preserve"> </w:t>
+      </w:r>
+      <w:r>
+        <w:rPr>
+          <w:rFonts w:eastAsia="Yu Gothic UI" w:hint="eastAsia"/>
+        </w:rPr>
+        <w:t>ティーを試して共有するよう人々を招待するイベントやコンテストを企画する</w:t>
       </w:r>
     </w:p>
     <w:p>
@@ -930,203 +633,187 @@
           <w:ilvl w:val="0"/>
           <w:numId w:val="2"/>
         </w:numPr>
-        <w:bidi w:val="0"/>
-      </w:pPr>
-      <w:r>
-        <w:rPr>
-          <w:rStyle w:val="DefaultParagraphFont"/>
-          <w:rFonts w:ascii="MS UI Gothic" w:eastAsia="MS UI Gothic" w:hAnsi="MS UI Gothic" w:cs="MS UI Gothic"/>
-          <w:b w:val="0"/>
-          <w:bCs w:val="0"/>
-          <w:i w:val="0"/>
-          <w:iCs w:val="0"/>
-          <w:caps w:val="0"/>
-          <w:smallCaps w:val="0"/>
-          <w:strike w:val="0"/>
-          <w:dstrike w:val="0"/>
-          <w:outline w:val="0"/>
-          <w:shadow w:val="0"/>
-          <w:emboss w:val="0"/>
-          <w:imprint w:val="0"/>
-          <w:noProof w:val="0"/>
-          <w:vanish w:val="0"/>
-          <w:color w:val="auto"/>
-          <w:spacing w:val="0"/>
-          <w:w w:val="100"/>
-          <w:kern w:val="0"/>
-          <w:position w:val="0"/>
-          <w:sz w:val="22"/>
-          <w:szCs w:val="22"/>
-          <w:highlight w:val="none"/>
-          <w:u w:val="none" w:color="auto"/>
-          <w:bdr w:val="none" w:sz="0" w:space="0" w:color="auto"/>
-          <w:shd w:val="clear" w:color="auto" w:fill="auto"/>
-          <w:vertAlign w:val="baseline"/>
-          <w:rtl w:val="0"/>
-          <w:cs w:val="0"/>
-          <w:lang w:val="en-US" w:eastAsia="ja-JP" w:bidi="ar-SA"/>
-        </w:rPr>
-        <w:t>チャイティーと同じ価値とビジョンを共有する地元企業や組織と提携する</w:t>
-      </w:r>
-    </w:p>
-    <w:p>
-      <w:pPr>
-        <w:bidi w:val="0"/>
-      </w:pPr>
-      <w:r>
-        <w:rPr>
-          <w:rStyle w:val="DefaultParagraphFont"/>
-          <w:rFonts w:ascii="MS UI Gothic" w:eastAsia="MS UI Gothic" w:hAnsi="MS UI Gothic" w:cs="MS UI Gothic"/>
-          <w:b w:val="0"/>
-          <w:bCs w:val="0"/>
-          <w:i w:val="0"/>
-          <w:iCs w:val="0"/>
-          <w:caps w:val="0"/>
-          <w:smallCaps w:val="0"/>
-          <w:strike w:val="0"/>
-          <w:dstrike w:val="0"/>
-          <w:outline w:val="0"/>
-          <w:shadow w:val="0"/>
-          <w:emboss w:val="0"/>
-          <w:imprint w:val="0"/>
-          <w:noProof w:val="0"/>
-          <w:vanish w:val="0"/>
-          <w:color w:val="auto"/>
-          <w:spacing w:val="0"/>
-          <w:w w:val="100"/>
-          <w:kern w:val="0"/>
-          <w:position w:val="0"/>
-          <w:sz w:val="22"/>
-          <w:szCs w:val="22"/>
-          <w:highlight w:val="none"/>
-          <w:u w:val="none" w:color="auto"/>
-          <w:bdr w:val="none" w:sz="0" w:space="0" w:color="auto"/>
-          <w:shd w:val="clear" w:color="auto" w:fill="auto"/>
-          <w:vertAlign w:val="baseline"/>
-          <w:rtl w:val="0"/>
-          <w:cs w:val="0"/>
-          <w:lang w:val="en-US" w:eastAsia="ja-JP" w:bidi="ar-SA"/>
-        </w:rPr>
-        <w:t>ラテン アメリカでのチャイ ティーのプロモーション計画は、12 か月間にわたって実施され、予算は 10 万ドルです。</w:t>
-      </w:r>
-      <w:r>
-        <w:rPr>
-          <w:rStyle w:val="DefaultParagraphFont"/>
-          <w:rFonts w:ascii="MS UI Gothic" w:eastAsia="MS UI Gothic" w:hAnsi="MS UI Gothic" w:cs="MS UI Gothic"/>
-          <w:b w:val="0"/>
-          <w:bCs w:val="0"/>
-          <w:i w:val="0"/>
-          <w:iCs w:val="0"/>
-          <w:caps w:val="0"/>
-          <w:smallCaps w:val="0"/>
-          <w:strike w:val="0"/>
-          <w:dstrike w:val="0"/>
-          <w:outline w:val="0"/>
-          <w:shadow w:val="0"/>
-          <w:emboss w:val="0"/>
-          <w:imprint w:val="0"/>
-          <w:noProof w:val="0"/>
-          <w:vanish w:val="0"/>
-          <w:color w:val="auto"/>
-          <w:spacing w:val="0"/>
-          <w:w w:val="100"/>
-          <w:kern w:val="0"/>
-          <w:position w:val="0"/>
-          <w:sz w:val="22"/>
-          <w:szCs w:val="22"/>
-          <w:highlight w:val="none"/>
-          <w:u w:val="none" w:color="auto"/>
-          <w:bdr w:val="none" w:sz="0" w:space="0" w:color="auto"/>
-          <w:shd w:val="clear" w:color="auto" w:fill="auto"/>
-          <w:vertAlign w:val="baseline"/>
-          <w:rtl w:val="0"/>
-          <w:cs w:val="0"/>
-          <w:lang w:val="en-US" w:eastAsia="ja-JP" w:bidi="ar-SA"/>
-        </w:rPr>
-        <w:t>この計画は、Web サイトのトラフィック、ソーシャル メディアのエンゲージメント、電子メール開封率、コンバージョン率、販売量、顧客満足度、維持率などの主要業績評価指標を使用して監視および評価されます。</w:t>
+        <w:rPr>
+          <w:rFonts w:eastAsia="Yu Gothic UI"/>
+        </w:rPr>
+      </w:pPr>
+      <w:r>
+        <w:rPr>
+          <w:rFonts w:eastAsia="Yu Gothic UI" w:hint="eastAsia"/>
+        </w:rPr>
+        <w:t>チャイ</w:t>
+      </w:r>
+      <w:r>
+        <w:rPr>
+          <w:rFonts w:eastAsia="Yu Gothic UI" w:hint="eastAsia"/>
+        </w:rPr>
+        <w:t xml:space="preserve"> </w:t>
+      </w:r>
+      <w:r>
+        <w:rPr>
+          <w:rFonts w:eastAsia="Yu Gothic UI" w:hint="eastAsia"/>
+        </w:rPr>
+        <w:t>ティーと同じ価値観とビジョンを共有する地元の企業や団体と提携する</w:t>
+      </w:r>
+    </w:p>
+    <w:p>
+      <w:pPr>
+        <w:rPr>
+          <w:rFonts w:eastAsia="Yu Gothic UI"/>
+        </w:rPr>
+      </w:pPr>
+      <w:r>
+        <w:rPr>
+          <w:rFonts w:eastAsia="Yu Gothic UI" w:hint="eastAsia"/>
+        </w:rPr>
+        <w:t>ラテン</w:t>
+      </w:r>
+      <w:r>
+        <w:rPr>
+          <w:rFonts w:eastAsia="Yu Gothic UI" w:hint="eastAsia"/>
+        </w:rPr>
+        <w:t xml:space="preserve"> </w:t>
+      </w:r>
+      <w:r>
+        <w:rPr>
+          <w:rFonts w:eastAsia="Yu Gothic UI" w:hint="eastAsia"/>
+        </w:rPr>
+        <w:t>アメリカにおけるチャイ</w:t>
+      </w:r>
+      <w:r>
+        <w:rPr>
+          <w:rFonts w:eastAsia="Yu Gothic UI" w:hint="eastAsia"/>
+        </w:rPr>
+        <w:t xml:space="preserve"> </w:t>
+      </w:r>
+      <w:r>
+        <w:rPr>
+          <w:rFonts w:eastAsia="Yu Gothic UI" w:hint="eastAsia"/>
+        </w:rPr>
+        <w:t>ティーのプロモーション計画は、</w:t>
+      </w:r>
+      <w:r>
+        <w:rPr>
+          <w:rFonts w:eastAsia="Yu Gothic UI" w:hint="eastAsia"/>
+        </w:rPr>
+        <w:t xml:space="preserve">10 </w:t>
+      </w:r>
+      <w:r>
+        <w:rPr>
+          <w:rFonts w:eastAsia="Yu Gothic UI" w:hint="eastAsia"/>
+        </w:rPr>
+        <w:t>万ドルの予算で</w:t>
+      </w:r>
+      <w:r>
+        <w:rPr>
+          <w:rFonts w:eastAsia="Yu Gothic UI" w:hint="eastAsia"/>
+        </w:rPr>
+        <w:t xml:space="preserve"> 12 </w:t>
+      </w:r>
+      <w:r>
+        <w:rPr>
+          <w:rFonts w:eastAsia="Yu Gothic UI" w:hint="eastAsia"/>
+        </w:rPr>
+        <w:t>か月にわたって実施されます。この計画は、</w:t>
+      </w:r>
+      <w:r>
+        <w:rPr>
+          <w:rFonts w:eastAsia="Yu Gothic UI" w:hint="eastAsia"/>
+        </w:rPr>
+        <w:t xml:space="preserve">Web </w:t>
+      </w:r>
+      <w:r>
+        <w:rPr>
+          <w:rFonts w:eastAsia="Yu Gothic UI" w:hint="eastAsia"/>
+        </w:rPr>
+        <w:t>サイトのトラフィック、ソーシャル</w:t>
+      </w:r>
+      <w:r>
+        <w:rPr>
+          <w:rFonts w:eastAsia="Yu Gothic UI" w:hint="eastAsia"/>
+        </w:rPr>
+        <w:t xml:space="preserve"> </w:t>
+      </w:r>
+      <w:r>
+        <w:rPr>
+          <w:rFonts w:eastAsia="Yu Gothic UI" w:hint="eastAsia"/>
+        </w:rPr>
+        <w:t>メディアのエンゲージメント、電子メール開封率、コンバージョン率、販売量、顧客満足度、維持率などの主要業績評価指標を使用して監視および評価されます。</w:t>
       </w:r>
     </w:p>
     <w:p>
       <w:pPr>
         <w:pStyle w:val="Heading1"/>
-        <w:bidi w:val="0"/>
-      </w:pPr>
-      <w:r>
-        <w:rPr>
-          <w:rStyle w:val="DefaultParagraphFont"/>
-          <w:rFonts w:ascii="MS UI Gothic" w:eastAsia="MS UI Gothic" w:hAnsi="MS UI Gothic" w:cs="MS UI Gothic"/>
-          <w:b w:val="0"/>
-          <w:bCs w:val="0"/>
-          <w:i w:val="0"/>
-          <w:iCs w:val="0"/>
-          <w:caps w:val="0"/>
-          <w:smallCaps w:val="0"/>
-          <w:strike w:val="0"/>
-          <w:dstrike w:val="0"/>
-          <w:outline w:val="0"/>
-          <w:shadow w:val="0"/>
-          <w:emboss w:val="0"/>
-          <w:imprint w:val="0"/>
-          <w:noProof w:val="0"/>
-          <w:vanish w:val="0"/>
-          <w:color w:val="0F4761"/>
-          <w:spacing w:val="0"/>
-          <w:w w:val="100"/>
-          <w:kern w:val="0"/>
-          <w:position w:val="0"/>
-          <w:sz w:val="40"/>
-          <w:szCs w:val="40"/>
-          <w:highlight w:val="none"/>
-          <w:u w:val="none" w:color="auto"/>
-          <w:bdr w:val="none" w:sz="0" w:space="0" w:color="auto"/>
-          <w:shd w:val="clear" w:color="auto" w:fill="auto"/>
-          <w:vertAlign w:val="baseline"/>
-          <w:rtl w:val="0"/>
-          <w:cs w:val="0"/>
-          <w:lang w:val="en-US" w:eastAsia="ja-JP" w:bidi="ar-SA"/>
-        </w:rPr>
-        <w:t>チャイ ティーの考えられる広告キャッチフレーズ</w:t>
-      </w:r>
-    </w:p>
-    <w:p>
-      <w:pPr>
-        <w:bidi w:val="0"/>
-      </w:pPr>
-      <w:r>
-        <w:rPr>
-          <w:rStyle w:val="DefaultParagraphFont"/>
-          <w:rFonts w:ascii="MS UI Gothic" w:eastAsia="MS UI Gothic" w:hAnsi="MS UI Gothic" w:cs="MS UI Gothic"/>
-          <w:b w:val="0"/>
-          <w:bCs w:val="0"/>
-          <w:i w:val="0"/>
-          <w:iCs w:val="0"/>
-          <w:caps w:val="0"/>
-          <w:smallCaps w:val="0"/>
-          <w:strike w:val="0"/>
-          <w:dstrike w:val="0"/>
-          <w:outline w:val="0"/>
-          <w:shadow w:val="0"/>
-          <w:emboss w:val="0"/>
-          <w:imprint w:val="0"/>
-          <w:noProof w:val="0"/>
-          <w:vanish w:val="0"/>
-          <w:color w:val="auto"/>
-          <w:spacing w:val="0"/>
-          <w:w w:val="100"/>
-          <w:kern w:val="0"/>
-          <w:position w:val="0"/>
-          <w:sz w:val="22"/>
-          <w:szCs w:val="22"/>
-          <w:highlight w:val="none"/>
-          <w:u w:val="none" w:color="auto"/>
-          <w:bdr w:val="none" w:sz="0" w:space="0" w:color="auto"/>
-          <w:shd w:val="clear" w:color="auto" w:fill="auto"/>
-          <w:vertAlign w:val="baseline"/>
-          <w:rtl w:val="0"/>
-          <w:cs w:val="0"/>
-          <w:lang w:val="en-US" w:eastAsia="ja-JP" w:bidi="ar-SA"/>
-        </w:rPr>
-        <w:t>次に示すのは、ラテン アメリカでチャイ ティーを宣伝するために使用できる 10 個の広告キャッチフレーズです。</w:t>
+        <w:rPr>
+          <w:rFonts w:eastAsia="Yu Gothic UI"/>
+        </w:rPr>
+      </w:pPr>
+      <w:r>
+        <w:rPr>
+          <w:rFonts w:eastAsia="Yu Gothic UI" w:hint="eastAsia"/>
+        </w:rPr>
+        <w:t>チャイ</w:t>
+      </w:r>
+      <w:r>
+        <w:rPr>
+          <w:rFonts w:eastAsia="Yu Gothic UI" w:hint="eastAsia"/>
+        </w:rPr>
+        <w:t xml:space="preserve"> </w:t>
+      </w:r>
+      <w:r>
+        <w:rPr>
+          <w:rFonts w:eastAsia="Yu Gothic UI" w:hint="eastAsia"/>
+        </w:rPr>
+        <w:t>ティーの潜在的なキャッチフレーズ</w:t>
+      </w:r>
+    </w:p>
+    <w:p>
+      <w:pPr>
+        <w:rPr>
+          <w:rFonts w:eastAsia="Yu Gothic UI"/>
+        </w:rPr>
+      </w:pPr>
+      <w:r>
+        <w:rPr>
+          <w:rFonts w:eastAsia="Yu Gothic UI" w:hint="eastAsia"/>
+        </w:rPr>
+        <w:t>以下に、ラテン</w:t>
+      </w:r>
+      <w:r>
+        <w:rPr>
+          <w:rFonts w:eastAsia="Yu Gothic UI" w:hint="eastAsia"/>
+        </w:rPr>
+        <w:t xml:space="preserve"> </w:t>
+      </w:r>
+      <w:r>
+        <w:rPr>
+          <w:rFonts w:eastAsia="Yu Gothic UI" w:hint="eastAsia"/>
+        </w:rPr>
+        <w:t>アメリカでチャイ</w:t>
+      </w:r>
+      <w:r>
+        <w:rPr>
+          <w:rFonts w:eastAsia="Yu Gothic UI" w:hint="eastAsia"/>
+        </w:rPr>
+        <w:t xml:space="preserve"> </w:t>
+      </w:r>
+      <w:r>
+        <w:rPr>
+          <w:rFonts w:eastAsia="Yu Gothic UI" w:hint="eastAsia"/>
+        </w:rPr>
+        <w:t>ティーを宣伝するために使用できる</w:t>
+      </w:r>
+      <w:r>
+        <w:rPr>
+          <w:rFonts w:eastAsia="Yu Gothic UI" w:hint="eastAsia"/>
+        </w:rPr>
+        <w:t xml:space="preserve"> 10 </w:t>
+      </w:r>
+      <w:r>
+        <w:rPr>
+          <w:rFonts w:eastAsia="Yu Gothic UI" w:hint="eastAsia"/>
+        </w:rPr>
+        <w:t>のキャッチフレーズを示します。</w:t>
       </w:r>
     </w:p>
     <w:p>
@@ -1136,43 +823,39 @@
           <w:ilvl w:val="0"/>
           <w:numId w:val="3"/>
         </w:numPr>
-        <w:bidi w:val="0"/>
-      </w:pPr>
-      <w:r>
-        <w:rPr>
-          <w:rStyle w:val="DefaultParagraphFont"/>
-          <w:rFonts w:ascii="MS UI Gothic" w:eastAsia="MS UI Gothic" w:hAnsi="MS UI Gothic" w:cs="MS UI Gothic"/>
-          <w:b w:val="0"/>
-          <w:bCs w:val="0"/>
-          <w:i w:val="0"/>
-          <w:iCs w:val="0"/>
-          <w:caps w:val="0"/>
-          <w:smallCaps w:val="0"/>
-          <w:strike w:val="0"/>
-          <w:dstrike w:val="0"/>
-          <w:outline w:val="0"/>
-          <w:shadow w:val="0"/>
-          <w:emboss w:val="0"/>
-          <w:imprint w:val="0"/>
-          <w:noProof w:val="0"/>
-          <w:vanish w:val="0"/>
-          <w:color w:val="auto"/>
-          <w:spacing w:val="0"/>
-          <w:w w:val="100"/>
-          <w:kern w:val="0"/>
-          <w:position w:val="0"/>
-          <w:sz w:val="22"/>
-          <w:szCs w:val="22"/>
-          <w:highlight w:val="none"/>
-          <w:u w:val="none" w:color="auto"/>
-          <w:bdr w:val="none" w:sz="0" w:space="0" w:color="auto"/>
-          <w:shd w:val="clear" w:color="auto" w:fill="auto"/>
-          <w:vertAlign w:val="baseline"/>
-          <w:rtl w:val="0"/>
-          <w:cs w:val="0"/>
-          <w:lang w:val="en-US" w:eastAsia="ja-JP" w:bidi="ar-SA"/>
-        </w:rPr>
-        <w:t>チャイ ティー: 人生のスパイス</w:t>
+        <w:rPr>
+          <w:rFonts w:eastAsia="Yu Gothic UI"/>
+        </w:rPr>
+      </w:pPr>
+      <w:r>
+        <w:rPr>
+          <w:rFonts w:eastAsia="Yu Gothic UI" w:hint="eastAsia"/>
+        </w:rPr>
+        <w:t>チャイ</w:t>
+      </w:r>
+      <w:r>
+        <w:rPr>
+          <w:rFonts w:eastAsia="Yu Gothic UI" w:hint="eastAsia"/>
+        </w:rPr>
+        <w:t xml:space="preserve"> </w:t>
+      </w:r>
+      <w:r>
+        <w:rPr>
+          <w:rFonts w:eastAsia="Yu Gothic UI" w:hint="eastAsia"/>
+        </w:rPr>
+        <w:t>ティー</w:t>
+      </w:r>
+      <w:r>
+        <w:rPr>
+          <w:rFonts w:eastAsia="Yu Gothic UI" w:hint="eastAsia"/>
+        </w:rPr>
+        <w:t xml:space="preserve">: </w:t>
+      </w:r>
+      <w:r>
+        <w:rPr>
+          <w:rFonts w:eastAsia="Yu Gothic UI" w:hint="eastAsia"/>
+        </w:rPr>
+        <w:t>人生のスパイス</w:t>
       </w:r>
     </w:p>
     <w:p>
@@ -1182,43 +865,39 @@
           <w:ilvl w:val="0"/>
           <w:numId w:val="3"/>
         </w:numPr>
-        <w:bidi w:val="0"/>
-      </w:pPr>
-      <w:r>
-        <w:rPr>
-          <w:rStyle w:val="DefaultParagraphFont"/>
-          <w:rFonts w:ascii="MS UI Gothic" w:eastAsia="MS UI Gothic" w:hAnsi="MS UI Gothic" w:cs="MS UI Gothic"/>
-          <w:b w:val="0"/>
-          <w:bCs w:val="0"/>
-          <w:i w:val="0"/>
-          <w:iCs w:val="0"/>
-          <w:caps w:val="0"/>
-          <w:smallCaps w:val="0"/>
-          <w:strike w:val="0"/>
-          <w:dstrike w:val="0"/>
-          <w:outline w:val="0"/>
-          <w:shadow w:val="0"/>
-          <w:emboss w:val="0"/>
-          <w:imprint w:val="0"/>
-          <w:noProof w:val="0"/>
-          <w:vanish w:val="0"/>
-          <w:color w:val="auto"/>
-          <w:spacing w:val="0"/>
-          <w:w w:val="100"/>
-          <w:kern w:val="0"/>
-          <w:position w:val="0"/>
-          <w:sz w:val="22"/>
-          <w:szCs w:val="22"/>
-          <w:highlight w:val="none"/>
-          <w:u w:val="none" w:color="auto"/>
-          <w:bdr w:val="none" w:sz="0" w:space="0" w:color="auto"/>
-          <w:shd w:val="clear" w:color="auto" w:fill="auto"/>
-          <w:vertAlign w:val="baseline"/>
-          <w:rtl w:val="0"/>
-          <w:cs w:val="0"/>
-          <w:lang w:val="en-US" w:eastAsia="ja-JP" w:bidi="ar-SA"/>
-        </w:rPr>
-        <w:t>チャイ ティー: カップの香りの世界</w:t>
+        <w:rPr>
+          <w:rFonts w:eastAsia="Yu Gothic UI"/>
+        </w:rPr>
+      </w:pPr>
+      <w:r>
+        <w:rPr>
+          <w:rFonts w:eastAsia="Yu Gothic UI" w:hint="eastAsia"/>
+        </w:rPr>
+        <w:t>チャイ</w:t>
+      </w:r>
+      <w:r>
+        <w:rPr>
+          <w:rFonts w:eastAsia="Yu Gothic UI" w:hint="eastAsia"/>
+        </w:rPr>
+        <w:t xml:space="preserve"> </w:t>
+      </w:r>
+      <w:r>
+        <w:rPr>
+          <w:rFonts w:eastAsia="Yu Gothic UI" w:hint="eastAsia"/>
+        </w:rPr>
+        <w:t>ティー</w:t>
+      </w:r>
+      <w:r>
+        <w:rPr>
+          <w:rFonts w:eastAsia="Yu Gothic UI" w:hint="eastAsia"/>
+        </w:rPr>
+        <w:t xml:space="preserve">: </w:t>
+      </w:r>
+      <w:r>
+        <w:rPr>
+          <w:rFonts w:eastAsia="Yu Gothic UI" w:hint="eastAsia"/>
+        </w:rPr>
+        <w:t>一杯の中に広がる風味の世界</w:t>
       </w:r>
     </w:p>
     <w:p>
@@ -1228,43 +907,39 @@
           <w:ilvl w:val="0"/>
           <w:numId w:val="3"/>
         </w:numPr>
-        <w:bidi w:val="0"/>
-      </w:pPr>
-      <w:r>
-        <w:rPr>
-          <w:rStyle w:val="DefaultParagraphFont"/>
-          <w:rFonts w:ascii="MS UI Gothic" w:eastAsia="MS UI Gothic" w:hAnsi="MS UI Gothic" w:cs="MS UI Gothic"/>
-          <w:b w:val="0"/>
-          <w:bCs w:val="0"/>
-          <w:i w:val="0"/>
-          <w:iCs w:val="0"/>
-          <w:caps w:val="0"/>
-          <w:smallCaps w:val="0"/>
-          <w:strike w:val="0"/>
-          <w:dstrike w:val="0"/>
-          <w:outline w:val="0"/>
-          <w:shadow w:val="0"/>
-          <w:emboss w:val="0"/>
-          <w:imprint w:val="0"/>
-          <w:noProof w:val="0"/>
-          <w:vanish w:val="0"/>
-          <w:color w:val="auto"/>
-          <w:spacing w:val="0"/>
-          <w:w w:val="100"/>
-          <w:kern w:val="0"/>
-          <w:position w:val="0"/>
-          <w:sz w:val="22"/>
-          <w:szCs w:val="22"/>
-          <w:highlight w:val="none"/>
-          <w:u w:val="none" w:color="auto"/>
-          <w:bdr w:val="none" w:sz="0" w:space="0" w:color="auto"/>
-          <w:shd w:val="clear" w:color="auto" w:fill="auto"/>
-          <w:vertAlign w:val="baseline"/>
-          <w:rtl w:val="0"/>
-          <w:cs w:val="0"/>
-          <w:lang w:val="en-US" w:eastAsia="ja-JP" w:bidi="ar-SA"/>
-        </w:rPr>
-        <w:t>チャイ ティー: インドの魔法を発見する</w:t>
+        <w:rPr>
+          <w:rFonts w:eastAsia="Yu Gothic UI"/>
+        </w:rPr>
+      </w:pPr>
+      <w:r>
+        <w:rPr>
+          <w:rFonts w:eastAsia="Yu Gothic UI" w:hint="eastAsia"/>
+        </w:rPr>
+        <w:t>チャイ</w:t>
+      </w:r>
+      <w:r>
+        <w:rPr>
+          <w:rFonts w:eastAsia="Yu Gothic UI" w:hint="eastAsia"/>
+        </w:rPr>
+        <w:t xml:space="preserve"> </w:t>
+      </w:r>
+      <w:r>
+        <w:rPr>
+          <w:rFonts w:eastAsia="Yu Gothic UI" w:hint="eastAsia"/>
+        </w:rPr>
+        <w:t>ティー</w:t>
+      </w:r>
+      <w:r>
+        <w:rPr>
+          <w:rFonts w:eastAsia="Yu Gothic UI" w:hint="eastAsia"/>
+        </w:rPr>
+        <w:t xml:space="preserve">: </w:t>
+      </w:r>
+      <w:r>
+        <w:rPr>
+          <w:rFonts w:eastAsia="Yu Gothic UI" w:hint="eastAsia"/>
+        </w:rPr>
+        <w:t>インドの魅力を発見する</w:t>
       </w:r>
     </w:p>
     <w:p>
@@ -1274,43 +949,39 @@
           <w:ilvl w:val="0"/>
           <w:numId w:val="3"/>
         </w:numPr>
-        <w:bidi w:val="0"/>
-      </w:pPr>
-      <w:r>
-        <w:rPr>
-          <w:rStyle w:val="DefaultParagraphFont"/>
-          <w:rFonts w:ascii="MS UI Gothic" w:eastAsia="MS UI Gothic" w:hAnsi="MS UI Gothic" w:cs="MS UI Gothic"/>
-          <w:b w:val="0"/>
-          <w:bCs w:val="0"/>
-          <w:i w:val="0"/>
-          <w:iCs w:val="0"/>
-          <w:caps w:val="0"/>
-          <w:smallCaps w:val="0"/>
-          <w:strike w:val="0"/>
-          <w:dstrike w:val="0"/>
-          <w:outline w:val="0"/>
-          <w:shadow w:val="0"/>
-          <w:emboss w:val="0"/>
-          <w:imprint w:val="0"/>
-          <w:noProof w:val="0"/>
-          <w:vanish w:val="0"/>
-          <w:color w:val="auto"/>
-          <w:spacing w:val="0"/>
-          <w:w w:val="100"/>
-          <w:kern w:val="0"/>
-          <w:position w:val="0"/>
-          <w:sz w:val="22"/>
-          <w:szCs w:val="22"/>
-          <w:highlight w:val="none"/>
-          <w:u w:val="none" w:color="auto"/>
-          <w:bdr w:val="none" w:sz="0" w:space="0" w:color="auto"/>
-          <w:shd w:val="clear" w:color="auto" w:fill="auto"/>
-          <w:vertAlign w:val="baseline"/>
-          <w:rtl w:val="0"/>
-          <w:cs w:val="0"/>
-          <w:lang w:val="en-US" w:eastAsia="ja-JP" w:bidi="ar-SA"/>
-        </w:rPr>
-        <w:t>チャイ ティー: 健康と喜びの完璧なブレンド</w:t>
+        <w:rPr>
+          <w:rFonts w:eastAsia="Yu Gothic UI"/>
+        </w:rPr>
+      </w:pPr>
+      <w:r>
+        <w:rPr>
+          <w:rFonts w:eastAsia="Yu Gothic UI" w:hint="eastAsia"/>
+        </w:rPr>
+        <w:t>チャイ</w:t>
+      </w:r>
+      <w:r>
+        <w:rPr>
+          <w:rFonts w:eastAsia="Yu Gothic UI" w:hint="eastAsia"/>
+        </w:rPr>
+        <w:t xml:space="preserve"> </w:t>
+      </w:r>
+      <w:r>
+        <w:rPr>
+          <w:rFonts w:eastAsia="Yu Gothic UI" w:hint="eastAsia"/>
+        </w:rPr>
+        <w:t>ティー</w:t>
+      </w:r>
+      <w:r>
+        <w:rPr>
+          <w:rFonts w:eastAsia="Yu Gothic UI" w:hint="eastAsia"/>
+        </w:rPr>
+        <w:t xml:space="preserve">: </w:t>
+      </w:r>
+      <w:r>
+        <w:rPr>
+          <w:rFonts w:eastAsia="Yu Gothic UI" w:hint="eastAsia"/>
+        </w:rPr>
+        <w:t>健康と喜びの完璧なブレンド</w:t>
       </w:r>
     </w:p>
     <w:p>
@@ -1320,43 +991,39 @@
           <w:ilvl w:val="0"/>
           <w:numId w:val="3"/>
         </w:numPr>
-        <w:bidi w:val="0"/>
-      </w:pPr>
-      <w:r>
-        <w:rPr>
-          <w:rStyle w:val="DefaultParagraphFont"/>
-          <w:rFonts w:ascii="MS UI Gothic" w:eastAsia="MS UI Gothic" w:hAnsi="MS UI Gothic" w:cs="MS UI Gothic"/>
-          <w:b w:val="0"/>
-          <w:bCs w:val="0"/>
-          <w:i w:val="0"/>
-          <w:iCs w:val="0"/>
-          <w:caps w:val="0"/>
-          <w:smallCaps w:val="0"/>
-          <w:strike w:val="0"/>
-          <w:dstrike w:val="0"/>
-          <w:outline w:val="0"/>
-          <w:shadow w:val="0"/>
-          <w:emboss w:val="0"/>
-          <w:imprint w:val="0"/>
-          <w:noProof w:val="0"/>
-          <w:vanish w:val="0"/>
-          <w:color w:val="auto"/>
-          <w:spacing w:val="0"/>
-          <w:w w:val="100"/>
-          <w:kern w:val="0"/>
-          <w:position w:val="0"/>
-          <w:sz w:val="22"/>
-          <w:szCs w:val="22"/>
-          <w:highlight w:val="none"/>
-          <w:u w:val="none" w:color="auto"/>
-          <w:bdr w:val="none" w:sz="0" w:space="0" w:color="auto"/>
-          <w:shd w:val="clear" w:color="auto" w:fill="auto"/>
-          <w:vertAlign w:val="baseline"/>
-          <w:rtl w:val="0"/>
-          <w:cs w:val="0"/>
-          <w:lang w:val="en-US" w:eastAsia="ja-JP" w:bidi="ar-SA"/>
-        </w:rPr>
-        <w:t>チャイ ティー: 単なるお茶ではなく生き方</w:t>
+        <w:rPr>
+          <w:rFonts w:eastAsia="Yu Gothic UI"/>
+        </w:rPr>
+      </w:pPr>
+      <w:r>
+        <w:rPr>
+          <w:rFonts w:eastAsia="Yu Gothic UI" w:hint="eastAsia"/>
+        </w:rPr>
+        <w:t>チャイ</w:t>
+      </w:r>
+      <w:r>
+        <w:rPr>
+          <w:rFonts w:eastAsia="Yu Gothic UI" w:hint="eastAsia"/>
+        </w:rPr>
+        <w:t xml:space="preserve"> </w:t>
+      </w:r>
+      <w:r>
+        <w:rPr>
+          <w:rFonts w:eastAsia="Yu Gothic UI" w:hint="eastAsia"/>
+        </w:rPr>
+        <w:t>ティー</w:t>
+      </w:r>
+      <w:r>
+        <w:rPr>
+          <w:rFonts w:eastAsia="Yu Gothic UI" w:hint="eastAsia"/>
+        </w:rPr>
+        <w:t xml:space="preserve">: </w:t>
+      </w:r>
+      <w:r>
+        <w:rPr>
+          <w:rFonts w:eastAsia="Yu Gothic UI" w:hint="eastAsia"/>
+        </w:rPr>
+        <w:t>お茶を超えた、生き方</w:t>
       </w:r>
     </w:p>
     <w:p>
@@ -1366,43 +1033,39 @@
           <w:ilvl w:val="0"/>
           <w:numId w:val="3"/>
         </w:numPr>
-        <w:bidi w:val="0"/>
-      </w:pPr>
-      <w:r>
-        <w:rPr>
-          <w:rStyle w:val="DefaultParagraphFont"/>
-          <w:rFonts w:ascii="MS UI Gothic" w:eastAsia="MS UI Gothic" w:hAnsi="MS UI Gothic" w:cs="MS UI Gothic"/>
-          <w:b w:val="0"/>
-          <w:bCs w:val="0"/>
-          <w:i w:val="0"/>
-          <w:iCs w:val="0"/>
-          <w:caps w:val="0"/>
-          <w:smallCaps w:val="0"/>
-          <w:strike w:val="0"/>
-          <w:dstrike w:val="0"/>
-          <w:outline w:val="0"/>
-          <w:shadow w:val="0"/>
-          <w:emboss w:val="0"/>
-          <w:imprint w:val="0"/>
-          <w:noProof w:val="0"/>
-          <w:vanish w:val="0"/>
-          <w:color w:val="auto"/>
-          <w:spacing w:val="0"/>
-          <w:w w:val="100"/>
-          <w:kern w:val="0"/>
-          <w:position w:val="0"/>
-          <w:sz w:val="22"/>
-          <w:szCs w:val="22"/>
-          <w:highlight w:val="none"/>
-          <w:u w:val="none" w:color="auto"/>
-          <w:bdr w:val="none" w:sz="0" w:space="0" w:color="auto"/>
-          <w:shd w:val="clear" w:color="auto" w:fill="auto"/>
-          <w:vertAlign w:val="baseline"/>
-          <w:rtl w:val="0"/>
-          <w:cs w:val="0"/>
-          <w:lang w:val="en-US" w:eastAsia="ja-JP" w:bidi="ar-SA"/>
-        </w:rPr>
-        <w:t>チャイ ティー: すべての季節とどのような理由にも合った飲み物</w:t>
+        <w:rPr>
+          <w:rFonts w:eastAsia="Yu Gothic UI"/>
+        </w:rPr>
+      </w:pPr>
+      <w:r>
+        <w:rPr>
+          <w:rFonts w:eastAsia="Yu Gothic UI" w:hint="eastAsia"/>
+        </w:rPr>
+        <w:t>チャイ</w:t>
+      </w:r>
+      <w:r>
+        <w:rPr>
+          <w:rFonts w:eastAsia="Yu Gothic UI" w:hint="eastAsia"/>
+        </w:rPr>
+        <w:t xml:space="preserve"> </w:t>
+      </w:r>
+      <w:r>
+        <w:rPr>
+          <w:rFonts w:eastAsia="Yu Gothic UI" w:hint="eastAsia"/>
+        </w:rPr>
+        <w:t>ティー</w:t>
+      </w:r>
+      <w:r>
+        <w:rPr>
+          <w:rFonts w:eastAsia="Yu Gothic UI" w:hint="eastAsia"/>
+        </w:rPr>
+        <w:t xml:space="preserve">: </w:t>
+      </w:r>
+      <w:r>
+        <w:rPr>
+          <w:rFonts w:eastAsia="Yu Gothic UI" w:hint="eastAsia"/>
+        </w:rPr>
+        <w:t>季節や理由を問わず楽しめるドリンク</w:t>
       </w:r>
     </w:p>
     <w:p>
@@ -1412,43 +1075,39 @@
           <w:ilvl w:val="0"/>
           <w:numId w:val="3"/>
         </w:numPr>
-        <w:bidi w:val="0"/>
-      </w:pPr>
-      <w:r>
-        <w:rPr>
-          <w:rStyle w:val="DefaultParagraphFont"/>
-          <w:rFonts w:ascii="MS UI Gothic" w:eastAsia="MS UI Gothic" w:hAnsi="MS UI Gothic" w:cs="MS UI Gothic"/>
-          <w:b w:val="0"/>
-          <w:bCs w:val="0"/>
-          <w:i w:val="0"/>
-          <w:iCs w:val="0"/>
-          <w:caps w:val="0"/>
-          <w:smallCaps w:val="0"/>
-          <w:strike w:val="0"/>
-          <w:dstrike w:val="0"/>
-          <w:outline w:val="0"/>
-          <w:shadow w:val="0"/>
-          <w:emboss w:val="0"/>
-          <w:imprint w:val="0"/>
-          <w:noProof w:val="0"/>
-          <w:vanish w:val="0"/>
-          <w:color w:val="auto"/>
-          <w:spacing w:val="0"/>
-          <w:w w:val="100"/>
-          <w:kern w:val="0"/>
-          <w:position w:val="0"/>
-          <w:sz w:val="22"/>
-          <w:szCs w:val="22"/>
-          <w:highlight w:val="none"/>
-          <w:u w:val="none" w:color="auto"/>
-          <w:bdr w:val="none" w:sz="0" w:space="0" w:color="auto"/>
-          <w:shd w:val="clear" w:color="auto" w:fill="auto"/>
-          <w:vertAlign w:val="baseline"/>
-          <w:rtl w:val="0"/>
-          <w:cs w:val="0"/>
-          <w:lang w:val="en-US" w:eastAsia="ja-JP" w:bidi="ar-SA"/>
-        </w:rPr>
-        <w:t>チャイ ティー: あなたのセンスに合った究極の贅沢</w:t>
+        <w:rPr>
+          <w:rFonts w:eastAsia="Yu Gothic UI"/>
+        </w:rPr>
+      </w:pPr>
+      <w:r>
+        <w:rPr>
+          <w:rFonts w:eastAsia="Yu Gothic UI" w:hint="eastAsia"/>
+        </w:rPr>
+        <w:t>チャイ</w:t>
+      </w:r>
+      <w:r>
+        <w:rPr>
+          <w:rFonts w:eastAsia="Yu Gothic UI" w:hint="eastAsia"/>
+        </w:rPr>
+        <w:t xml:space="preserve"> </w:t>
+      </w:r>
+      <w:r>
+        <w:rPr>
+          <w:rFonts w:eastAsia="Yu Gothic UI" w:hint="eastAsia"/>
+        </w:rPr>
+        <w:t>ティー</w:t>
+      </w:r>
+      <w:r>
+        <w:rPr>
+          <w:rFonts w:eastAsia="Yu Gothic UI" w:hint="eastAsia"/>
+        </w:rPr>
+        <w:t xml:space="preserve">: </w:t>
+      </w:r>
+      <w:r>
+        <w:rPr>
+          <w:rFonts w:eastAsia="Yu Gothic UI" w:hint="eastAsia"/>
+        </w:rPr>
+        <w:t>五感を刺激する究極の贅沢</w:t>
       </w:r>
     </w:p>
     <w:p>
@@ -1458,43 +1117,39 @@
           <w:ilvl w:val="0"/>
           <w:numId w:val="3"/>
         </w:numPr>
-        <w:bidi w:val="0"/>
-      </w:pPr>
-      <w:r>
-        <w:rPr>
-          <w:rStyle w:val="DefaultParagraphFont"/>
-          <w:rFonts w:ascii="MS UI Gothic" w:eastAsia="MS UI Gothic" w:hAnsi="MS UI Gothic" w:cs="MS UI Gothic"/>
-          <w:b w:val="0"/>
-          <w:bCs w:val="0"/>
-          <w:i w:val="0"/>
-          <w:iCs w:val="0"/>
-          <w:caps w:val="0"/>
-          <w:smallCaps w:val="0"/>
-          <w:strike w:val="0"/>
-          <w:dstrike w:val="0"/>
-          <w:outline w:val="0"/>
-          <w:shadow w:val="0"/>
-          <w:emboss w:val="0"/>
-          <w:imprint w:val="0"/>
-          <w:noProof w:val="0"/>
-          <w:vanish w:val="0"/>
-          <w:color w:val="auto"/>
-          <w:spacing w:val="0"/>
-          <w:w w:val="100"/>
-          <w:kern w:val="0"/>
-          <w:position w:val="0"/>
-          <w:sz w:val="22"/>
-          <w:szCs w:val="22"/>
-          <w:highlight w:val="none"/>
-          <w:u w:val="none" w:color="auto"/>
-          <w:bdr w:val="none" w:sz="0" w:space="0" w:color="auto"/>
-          <w:shd w:val="clear" w:color="auto" w:fill="auto"/>
-          <w:vertAlign w:val="baseline"/>
-          <w:rtl w:val="0"/>
-          <w:cs w:val="0"/>
-          <w:lang w:val="en-US" w:eastAsia="ja-JP" w:bidi="ar-SA"/>
-        </w:rPr>
-        <w:t>チャイ ティー: 日常からの甘い逃避</w:t>
+        <w:rPr>
+          <w:rFonts w:eastAsia="Yu Gothic UI"/>
+        </w:rPr>
+      </w:pPr>
+      <w:r>
+        <w:rPr>
+          <w:rFonts w:eastAsia="Yu Gothic UI" w:hint="eastAsia"/>
+        </w:rPr>
+        <w:t>チャイ</w:t>
+      </w:r>
+      <w:r>
+        <w:rPr>
+          <w:rFonts w:eastAsia="Yu Gothic UI" w:hint="eastAsia"/>
+        </w:rPr>
+        <w:t xml:space="preserve"> </w:t>
+      </w:r>
+      <w:r>
+        <w:rPr>
+          <w:rFonts w:eastAsia="Yu Gothic UI" w:hint="eastAsia"/>
+        </w:rPr>
+        <w:t>ティー</w:t>
+      </w:r>
+      <w:r>
+        <w:rPr>
+          <w:rFonts w:eastAsia="Yu Gothic UI" w:hint="eastAsia"/>
+        </w:rPr>
+        <w:t xml:space="preserve">: </w:t>
+      </w:r>
+      <w:r>
+        <w:rPr>
+          <w:rFonts w:eastAsia="Yu Gothic UI" w:hint="eastAsia"/>
+        </w:rPr>
+        <w:t>日常からの甘い逃避</w:t>
       </w:r>
     </w:p>
     <w:p>
@@ -1504,43 +1159,39 @@
           <w:ilvl w:val="0"/>
           <w:numId w:val="3"/>
         </w:numPr>
-        <w:bidi w:val="0"/>
-      </w:pPr>
-      <w:r>
-        <w:rPr>
-          <w:rStyle w:val="DefaultParagraphFont"/>
-          <w:rFonts w:ascii="MS UI Gothic" w:eastAsia="MS UI Gothic" w:hAnsi="MS UI Gothic" w:cs="MS UI Gothic"/>
-          <w:b w:val="0"/>
-          <w:bCs w:val="0"/>
-          <w:i w:val="0"/>
-          <w:iCs w:val="0"/>
-          <w:caps w:val="0"/>
-          <w:smallCaps w:val="0"/>
-          <w:strike w:val="0"/>
-          <w:dstrike w:val="0"/>
-          <w:outline w:val="0"/>
-          <w:shadow w:val="0"/>
-          <w:emboss w:val="0"/>
-          <w:imprint w:val="0"/>
-          <w:noProof w:val="0"/>
-          <w:vanish w:val="0"/>
-          <w:color w:val="auto"/>
-          <w:spacing w:val="0"/>
-          <w:w w:val="100"/>
-          <w:kern w:val="0"/>
-          <w:position w:val="0"/>
-          <w:sz w:val="22"/>
-          <w:szCs w:val="22"/>
-          <w:highlight w:val="none"/>
-          <w:u w:val="none" w:color="auto"/>
-          <w:bdr w:val="none" w:sz="0" w:space="0" w:color="auto"/>
-          <w:shd w:val="clear" w:color="auto" w:fill="auto"/>
-          <w:vertAlign w:val="baseline"/>
-          <w:rtl w:val="0"/>
-          <w:cs w:val="0"/>
-          <w:lang w:val="en-US" w:eastAsia="ja-JP" w:bidi="ar-SA"/>
-        </w:rPr>
-        <w:t>チャイ ティー: 温かさを分かち合い、愛を分かち合う</w:t>
+        <w:rPr>
+          <w:rFonts w:eastAsia="Yu Gothic UI"/>
+        </w:rPr>
+      </w:pPr>
+      <w:r>
+        <w:rPr>
+          <w:rFonts w:eastAsia="Yu Gothic UI" w:hint="eastAsia"/>
+        </w:rPr>
+        <w:t>チャイ</w:t>
+      </w:r>
+      <w:r>
+        <w:rPr>
+          <w:rFonts w:eastAsia="Yu Gothic UI" w:hint="eastAsia"/>
+        </w:rPr>
+        <w:t xml:space="preserve"> </w:t>
+      </w:r>
+      <w:r>
+        <w:rPr>
+          <w:rFonts w:eastAsia="Yu Gothic UI" w:hint="eastAsia"/>
+        </w:rPr>
+        <w:t>ティー</w:t>
+      </w:r>
+      <w:r>
+        <w:rPr>
+          <w:rFonts w:eastAsia="Yu Gothic UI" w:hint="eastAsia"/>
+        </w:rPr>
+        <w:t xml:space="preserve">: </w:t>
+      </w:r>
+      <w:r>
+        <w:rPr>
+          <w:rFonts w:eastAsia="Yu Gothic UI" w:hint="eastAsia"/>
+        </w:rPr>
+        <w:t>温もりを分かち合い、愛を分かち合う</w:t>
       </w:r>
     </w:p>
     <w:p>
@@ -1550,46 +1201,48 @@
           <w:ilvl w:val="0"/>
           <w:numId w:val="3"/>
         </w:numPr>
-        <w:bidi w:val="0"/>
-      </w:pPr>
-      <w:r>
-        <w:rPr>
-          <w:rStyle w:val="DefaultParagraphFont"/>
-          <w:rFonts w:ascii="MS UI Gothic" w:eastAsia="MS UI Gothic" w:hAnsi="MS UI Gothic" w:cs="MS UI Gothic"/>
-          <w:b w:val="0"/>
-          <w:bCs w:val="0"/>
-          <w:i w:val="0"/>
-          <w:iCs w:val="0"/>
-          <w:caps w:val="0"/>
-          <w:smallCaps w:val="0"/>
-          <w:strike w:val="0"/>
-          <w:dstrike w:val="0"/>
-          <w:outline w:val="0"/>
-          <w:shadow w:val="0"/>
-          <w:emboss w:val="0"/>
-          <w:imprint w:val="0"/>
-          <w:noProof w:val="0"/>
-          <w:vanish w:val="0"/>
-          <w:color w:val="auto"/>
-          <w:spacing w:val="0"/>
-          <w:w w:val="100"/>
-          <w:kern w:val="0"/>
-          <w:position w:val="0"/>
-          <w:sz w:val="22"/>
-          <w:szCs w:val="22"/>
-          <w:highlight w:val="none"/>
-          <w:u w:val="none" w:color="auto"/>
-          <w:bdr w:val="none" w:sz="0" w:space="0" w:color="auto"/>
-          <w:shd w:val="clear" w:color="auto" w:fill="auto"/>
-          <w:vertAlign w:val="baseline"/>
-          <w:rtl w:val="0"/>
-          <w:cs w:val="0"/>
-          <w:lang w:val="en-US" w:eastAsia="ja-JP" w:bidi="ar-SA"/>
-        </w:rPr>
-        <w:t>チャイ ティー: 自分自身に特別なご褒美を</w:t>
-      </w:r>
-    </w:p>
-    <w:p/>
+        <w:rPr>
+          <w:rFonts w:eastAsia="Yu Gothic UI"/>
+        </w:rPr>
+      </w:pPr>
+      <w:r>
+        <w:rPr>
+          <w:rFonts w:eastAsia="Yu Gothic UI" w:hint="eastAsia"/>
+        </w:rPr>
+        <w:t>チャイ</w:t>
+      </w:r>
+      <w:r>
+        <w:rPr>
+          <w:rFonts w:eastAsia="Yu Gothic UI" w:hint="eastAsia"/>
+        </w:rPr>
+        <w:t xml:space="preserve"> </w:t>
+      </w:r>
+      <w:r>
+        <w:rPr>
+          <w:rFonts w:eastAsia="Yu Gothic UI" w:hint="eastAsia"/>
+        </w:rPr>
+        <w:t>ティー</w:t>
+      </w:r>
+      <w:r>
+        <w:rPr>
+          <w:rFonts w:eastAsia="Yu Gothic UI" w:hint="eastAsia"/>
+        </w:rPr>
+        <w:t xml:space="preserve">: </w:t>
+      </w:r>
+      <w:r>
+        <w:rPr>
+          <w:rFonts w:eastAsia="Yu Gothic UI" w:hint="eastAsia"/>
+        </w:rPr>
+        <w:t>自分へのご褒美に特別なものを</w:t>
+      </w:r>
+    </w:p>
+    <w:p>
+      <w:pPr>
+        <w:rPr>
+          <w:rFonts w:eastAsia="Yu Gothic UI"/>
+        </w:rPr>
+      </w:pPr>
+    </w:p>
     <w:sectPr>
       <w:pgSz w:w="12240" w:h="15840"/>
       <w:pgMar w:top="1440" w:right="1440" w:bottom="1440" w:left="1440" w:header="720" w:footer="720" w:gutter="0"/>
@@ -1601,12 +1254,12 @@
 </file>
 
 <file path=word/numbering.xml><?xml version="1.0" encoding="utf-8"?>
-<w:numbering xmlns:wpc="http://schemas.microsoft.com/office/word/2010/wordprocessingCanvas" xmlns:cx="http://schemas.microsoft.com/office/drawing/2014/chartex" xmlns:cx1="http://schemas.microsoft.com/office/drawing/2015/9/8/chartex" xmlns:cx2="http://schemas.microsoft.com/office/drawing/2015/10/21/chartex" xmlns:cx3="http://schemas.microsoft.com/office/drawing/2016/5/9/chartex" xmlns:cx4="http://schemas.microsoft.com/office/drawing/2016/5/10/chartex" xmlns:cx5="http://schemas.microsoft.com/office/drawing/2016/5/11/chartex" xmlns:mc="http://schemas.openxmlformats.org/markup-compatibility/2006" xmlns:o="urn:schemas-microsoft-com:office:office" xmlns:r="http://schemas.openxmlformats.org/officeDocument/2006/relationships" xmlns:m="http://schemas.openxmlformats.org/officeDocument/2006/math" xmlns:v="urn:schemas-microsoft-com:vml" xmlns:wp14="http://schemas.microsoft.com/office/word/2010/wordprocessingDrawing" xmlns:wp="http://schemas.openxmlformats.org/drawingml/2006/wordprocessingDrawing" xmlns:w10="urn:schemas-microsoft-com:office:word" xmlns:w="http://schemas.openxmlformats.org/wordprocessingml/2006/main" xmlns:w14="http://schemas.microsoft.com/office/word/2010/wordml" xmlns:w15="http://schemas.microsoft.com/office/word/2012/wordml" xmlns:wne="http://schemas.microsoft.com/office/word/2006/wordml" xmlns:w16cid="http://schemas.microsoft.com/office/word/2016/wordml/cid" xmlns:w16se="http://schemas.microsoft.com/office/word/2015/wordml/symex" xmlns:wpg="http://schemas.microsoft.com/office/word/2010/wordprocessingGroup" xmlns:wpi="http://schemas.microsoft.com/office/word/2010/wordprocessingInk" xmlns:wps="http://schemas.microsoft.com/office/word/2010/wordprocessingShape" mc:Ignorable="w14 w15 wp14 w16se w16cid">
-  <w:abstractNum w:abstractNumId="0">
+<w:numbering xmlns:wpc="http://schemas.microsoft.com/office/word/2010/wordprocessingCanvas" xmlns:cx="http://schemas.microsoft.com/office/drawing/2014/chartex" xmlns:cx1="http://schemas.microsoft.com/office/drawing/2015/9/8/chartex" xmlns:cx2="http://schemas.microsoft.com/office/drawing/2015/10/21/chartex" xmlns:cx3="http://schemas.microsoft.com/office/drawing/2016/5/9/chartex" xmlns:cx4="http://schemas.microsoft.com/office/drawing/2016/5/10/chartex" xmlns:cx5="http://schemas.microsoft.com/office/drawing/2016/5/11/chartex" xmlns:cx6="http://schemas.microsoft.com/office/drawing/2016/5/12/chartex" xmlns:cx7="http://schemas.microsoft.com/office/drawing/2016/5/13/chartex" xmlns:cx8="http://schemas.microsoft.com/office/drawing/2016/5/14/chartex" xmlns:mc="http://schemas.openxmlformats.org/markup-compatibility/2006" xmlns:aink="http://schemas.microsoft.com/office/drawing/2016/ink" xmlns:am3d="http://schemas.microsoft.com/office/drawing/2017/model3d" xmlns:o="urn:schemas-microsoft-com:office:office" xmlns:oel="http://schemas.microsoft.com/office/2019/extlst" xmlns:r="http://schemas.openxmlformats.org/officeDocument/2006/relationships" xmlns:m="http://schemas.openxmlformats.org/officeDocument/2006/math" xmlns:v="urn:schemas-microsoft-com:vml" xmlns:wp14="http://schemas.microsoft.com/office/word/2010/wordprocessingDrawing" xmlns:wp="http://schemas.openxmlformats.org/drawingml/2006/wordprocessingDrawing" xmlns:w10="urn:schemas-microsoft-com:office:word" xmlns:w="http://schemas.openxmlformats.org/wordprocessingml/2006/main" xmlns:w14="http://schemas.microsoft.com/office/word/2010/wordml" xmlns:w15="http://schemas.microsoft.com/office/word/2012/wordml" xmlns:w16cex="http://schemas.microsoft.com/office/word/2018/wordml/cex" xmlns:w16cid="http://schemas.microsoft.com/office/word/2016/wordml/cid" xmlns:w16="http://schemas.microsoft.com/office/word/2018/wordml" xmlns:w16du="http://schemas.microsoft.com/office/word/2023/wordml/word16du" xmlns:w16sdtdh="http://schemas.microsoft.com/office/word/2020/wordml/sdtdatahash" xmlns:w16sdtfl="http://schemas.microsoft.com/office/word/2024/wordml/sdtformatlock" xmlns:w16se="http://schemas.microsoft.com/office/word/2015/wordml/symex" xmlns:wpg="http://schemas.microsoft.com/office/word/2010/wordprocessingGroup" xmlns:wpi="http://schemas.microsoft.com/office/word/2010/wordprocessingInk" xmlns:wne="http://schemas.microsoft.com/office/word/2006/wordml" xmlns:wps="http://schemas.microsoft.com/office/word/2010/wordprocessingShape" mc:Ignorable="w14 w15 w16se w16cid w16 w16cex w16sdtdh w16sdtfl w16du wp14">
+  <w:abstractNum w:abstractNumId="0" w15:restartNumberingAfterBreak="0">
     <w:nsid w:val="11103687"/>
     <w:multiLevelType w:val="hybridMultilevel"/>
     <w:tmpl w:val="1256D5BE"/>
-    <w:lvl w:ilvl="0">
+    <w:lvl w:ilvl="0" w:tplc="04090001">
       <w:start w:val="1"/>
       <w:numFmt w:val="bullet"/>
       <w:lvlText w:val=""/>
@@ -1618,7 +1271,7 @@
         <w:rFonts w:ascii="Symbol" w:hAnsi="Symbol" w:hint="default"/>
       </w:rPr>
     </w:lvl>
-    <w:lvl w:ilvl="1" w:tentative="1">
+    <w:lvl w:ilvl="1" w:tplc="04090003" w:tentative="1">
       <w:start w:val="1"/>
       <w:numFmt w:val="bullet"/>
       <w:lvlText w:val="o"/>
@@ -1630,7 +1283,7 @@
         <w:rFonts w:ascii="Courier New" w:hAnsi="Courier New" w:cs="Courier New" w:hint="default"/>
       </w:rPr>
     </w:lvl>
-    <w:lvl w:ilvl="2" w:tentative="1">
+    <w:lvl w:ilvl="2" w:tplc="04090005" w:tentative="1">
       <w:start w:val="1"/>
       <w:numFmt w:val="bullet"/>
       <w:lvlText w:val=""/>
@@ -1642,7 +1295,7 @@
         <w:rFonts w:ascii="Wingdings" w:hAnsi="Wingdings" w:hint="default"/>
       </w:rPr>
     </w:lvl>
-    <w:lvl w:ilvl="3" w:tentative="1">
+    <w:lvl w:ilvl="3" w:tplc="04090001" w:tentative="1">
       <w:start w:val="1"/>
       <w:numFmt w:val="bullet"/>
       <w:lvlText w:val=""/>
@@ -1654,7 +1307,7 @@
         <w:rFonts w:ascii="Symbol" w:hAnsi="Symbol" w:hint="default"/>
       </w:rPr>
     </w:lvl>
-    <w:lvl w:ilvl="4" w:tentative="1">
+    <w:lvl w:ilvl="4" w:tplc="04090003" w:tentative="1">
       <w:start w:val="1"/>
       <w:numFmt w:val="bullet"/>
       <w:lvlText w:val="o"/>
@@ -1666,7 +1319,7 @@
         <w:rFonts w:ascii="Courier New" w:hAnsi="Courier New" w:cs="Courier New" w:hint="default"/>
       </w:rPr>
     </w:lvl>
-    <w:lvl w:ilvl="5" w:tentative="1">
+    <w:lvl w:ilvl="5" w:tplc="04090005" w:tentative="1">
       <w:start w:val="1"/>
       <w:numFmt w:val="bullet"/>
       <w:lvlText w:val=""/>
@@ -1678,7 +1331,7 @@
         <w:rFonts w:ascii="Wingdings" w:hAnsi="Wingdings" w:hint="default"/>
       </w:rPr>
     </w:lvl>
-    <w:lvl w:ilvl="6" w:tentative="1">
+    <w:lvl w:ilvl="6" w:tplc="04090001" w:tentative="1">
       <w:start w:val="1"/>
       <w:numFmt w:val="bullet"/>
       <w:lvlText w:val=""/>
@@ -1690,7 +1343,7 @@
         <w:rFonts w:ascii="Symbol" w:hAnsi="Symbol" w:hint="default"/>
       </w:rPr>
     </w:lvl>
-    <w:lvl w:ilvl="7" w:tentative="1">
+    <w:lvl w:ilvl="7" w:tplc="04090003" w:tentative="1">
       <w:start w:val="1"/>
       <w:numFmt w:val="bullet"/>
       <w:lvlText w:val="o"/>
@@ -1702,7 +1355,7 @@
         <w:rFonts w:ascii="Courier New" w:hAnsi="Courier New" w:cs="Courier New" w:hint="default"/>
       </w:rPr>
     </w:lvl>
-    <w:lvl w:ilvl="8" w:tentative="1">
+    <w:lvl w:ilvl="8" w:tplc="04090005" w:tentative="1">
       <w:start w:val="1"/>
       <w:numFmt w:val="bullet"/>
       <w:lvlText w:val=""/>
@@ -1715,11 +1368,11 @@
       </w:rPr>
     </w:lvl>
   </w:abstractNum>
-  <w:abstractNum w:abstractNumId="1">
+  <w:abstractNum w:abstractNumId="1" w15:restartNumberingAfterBreak="0">
     <w:nsid w:val="1F3E42C5"/>
     <w:multiLevelType w:val="hybridMultilevel"/>
     <w:tmpl w:val="5EEC1218"/>
-    <w:lvl w:ilvl="0">
+    <w:lvl w:ilvl="0" w:tplc="04090001">
       <w:start w:val="1"/>
       <w:numFmt w:val="bullet"/>
       <w:lvlText w:val=""/>
@@ -1731,7 +1384,7 @@
         <w:rFonts w:ascii="Symbol" w:hAnsi="Symbol" w:hint="default"/>
       </w:rPr>
     </w:lvl>
-    <w:lvl w:ilvl="1" w:tentative="1">
+    <w:lvl w:ilvl="1" w:tplc="04090003" w:tentative="1">
       <w:start w:val="1"/>
       <w:numFmt w:val="bullet"/>
       <w:lvlText w:val="o"/>
@@ -1743,7 +1396,7 @@
         <w:rFonts w:ascii="Courier New" w:hAnsi="Courier New" w:cs="Courier New" w:hint="default"/>
       </w:rPr>
     </w:lvl>
-    <w:lvl w:ilvl="2" w:tentative="1">
+    <w:lvl w:ilvl="2" w:tplc="04090005" w:tentative="1">
       <w:start w:val="1"/>
       <w:numFmt w:val="bullet"/>
       <w:lvlText w:val=""/>
@@ -1755,7 +1408,7 @@
         <w:rFonts w:ascii="Wingdings" w:hAnsi="Wingdings" w:hint="default"/>
       </w:rPr>
     </w:lvl>
-    <w:lvl w:ilvl="3" w:tentative="1">
+    <w:lvl w:ilvl="3" w:tplc="04090001" w:tentative="1">
       <w:start w:val="1"/>
       <w:numFmt w:val="bullet"/>
       <w:lvlText w:val=""/>
@@ -1767,7 +1420,7 @@
         <w:rFonts w:ascii="Symbol" w:hAnsi="Symbol" w:hint="default"/>
       </w:rPr>
     </w:lvl>
-    <w:lvl w:ilvl="4" w:tentative="1">
+    <w:lvl w:ilvl="4" w:tplc="04090003" w:tentative="1">
       <w:start w:val="1"/>
       <w:numFmt w:val="bullet"/>
       <w:lvlText w:val="o"/>
@@ -1779,7 +1432,7 @@
         <w:rFonts w:ascii="Courier New" w:hAnsi="Courier New" w:cs="Courier New" w:hint="default"/>
       </w:rPr>
     </w:lvl>
-    <w:lvl w:ilvl="5" w:tentative="1">
+    <w:lvl w:ilvl="5" w:tplc="04090005" w:tentative="1">
       <w:start w:val="1"/>
       <w:numFmt w:val="bullet"/>
       <w:lvlText w:val=""/>
@@ -1791,7 +1444,7 @@
         <w:rFonts w:ascii="Wingdings" w:hAnsi="Wingdings" w:hint="default"/>
       </w:rPr>
     </w:lvl>
-    <w:lvl w:ilvl="6" w:tentative="1">
+    <w:lvl w:ilvl="6" w:tplc="04090001" w:tentative="1">
       <w:start w:val="1"/>
       <w:numFmt w:val="bullet"/>
       <w:lvlText w:val=""/>
@@ -1803,7 +1456,7 @@
         <w:rFonts w:ascii="Symbol" w:hAnsi="Symbol" w:hint="default"/>
       </w:rPr>
     </w:lvl>
-    <w:lvl w:ilvl="7" w:tentative="1">
+    <w:lvl w:ilvl="7" w:tplc="04090003" w:tentative="1">
       <w:start w:val="1"/>
       <w:numFmt w:val="bullet"/>
       <w:lvlText w:val="o"/>
@@ -1815,7 +1468,7 @@
         <w:rFonts w:ascii="Courier New" w:hAnsi="Courier New" w:cs="Courier New" w:hint="default"/>
       </w:rPr>
     </w:lvl>
-    <w:lvl w:ilvl="8" w:tentative="1">
+    <w:lvl w:ilvl="8" w:tplc="04090005" w:tentative="1">
       <w:start w:val="1"/>
       <w:numFmt w:val="bullet"/>
       <w:lvlText w:val=""/>
@@ -1828,11 +1481,11 @@
       </w:rPr>
     </w:lvl>
   </w:abstractNum>
-  <w:abstractNum w:abstractNumId="2">
+  <w:abstractNum w:abstractNumId="2" w15:restartNumberingAfterBreak="0">
     <w:nsid w:val="37590EC4"/>
     <w:multiLevelType w:val="hybridMultilevel"/>
     <w:tmpl w:val="441A2DA0"/>
-    <w:lvl w:ilvl="0">
+    <w:lvl w:ilvl="0" w:tplc="04090001">
       <w:start w:val="1"/>
       <w:numFmt w:val="bullet"/>
       <w:lvlText w:val=""/>
@@ -1844,7 +1497,7 @@
         <w:rFonts w:ascii="Symbol" w:hAnsi="Symbol" w:hint="default"/>
       </w:rPr>
     </w:lvl>
-    <w:lvl w:ilvl="1" w:tentative="1">
+    <w:lvl w:ilvl="1" w:tplc="04090003" w:tentative="1">
       <w:start w:val="1"/>
       <w:numFmt w:val="bullet"/>
       <w:lvlText w:val="o"/>
@@ -1856,7 +1509,7 @@
         <w:rFonts w:ascii="Courier New" w:hAnsi="Courier New" w:cs="Courier New" w:hint="default"/>
       </w:rPr>
     </w:lvl>
-    <w:lvl w:ilvl="2" w:tentative="1">
+    <w:lvl w:ilvl="2" w:tplc="04090005" w:tentative="1">
       <w:start w:val="1"/>
       <w:numFmt w:val="bullet"/>
       <w:lvlText w:val=""/>
@@ -1868,7 +1521,7 @@
         <w:rFonts w:ascii="Wingdings" w:hAnsi="Wingdings" w:hint="default"/>
       </w:rPr>
     </w:lvl>
-    <w:lvl w:ilvl="3" w:tentative="1">
+    <w:lvl w:ilvl="3" w:tplc="04090001" w:tentative="1">
       <w:start w:val="1"/>
       <w:numFmt w:val="bullet"/>
       <w:lvlText w:val=""/>
@@ -1880,7 +1533,7 @@
         <w:rFonts w:ascii="Symbol" w:hAnsi="Symbol" w:hint="default"/>
       </w:rPr>
     </w:lvl>
-    <w:lvl w:ilvl="4" w:tentative="1">
+    <w:lvl w:ilvl="4" w:tplc="04090003" w:tentative="1">
       <w:start w:val="1"/>
       <w:numFmt w:val="bullet"/>
       <w:lvlText w:val="o"/>
@@ -1892,7 +1545,7 @@
         <w:rFonts w:ascii="Courier New" w:hAnsi="Courier New" w:cs="Courier New" w:hint="default"/>
       </w:rPr>
     </w:lvl>
-    <w:lvl w:ilvl="5" w:tentative="1">
+    <w:lvl w:ilvl="5" w:tplc="04090005" w:tentative="1">
       <w:start w:val="1"/>
       <w:numFmt w:val="bullet"/>
       <w:lvlText w:val=""/>
@@ -1904,7 +1557,7 @@
         <w:rFonts w:ascii="Wingdings" w:hAnsi="Wingdings" w:hint="default"/>
       </w:rPr>
     </w:lvl>
-    <w:lvl w:ilvl="6" w:tentative="1">
+    <w:lvl w:ilvl="6" w:tplc="04090001" w:tentative="1">
       <w:start w:val="1"/>
       <w:numFmt w:val="bullet"/>
       <w:lvlText w:val=""/>
@@ -1916,7 +1569,7 @@
         <w:rFonts w:ascii="Symbol" w:hAnsi="Symbol" w:hint="default"/>
       </w:rPr>
     </w:lvl>
-    <w:lvl w:ilvl="7" w:tentative="1">
+    <w:lvl w:ilvl="7" w:tplc="04090003" w:tentative="1">
       <w:start w:val="1"/>
       <w:numFmt w:val="bullet"/>
       <w:lvlText w:val="o"/>
@@ -1928,7 +1581,7 @@
         <w:rFonts w:ascii="Courier New" w:hAnsi="Courier New" w:cs="Courier New" w:hint="default"/>
       </w:rPr>
     </w:lvl>
-    <w:lvl w:ilvl="8" w:tentative="1">
+    <w:lvl w:ilvl="8" w:tplc="04090005" w:tentative="1">
       <w:start w:val="1"/>
       <w:numFmt w:val="bullet"/>
       <w:lvlText w:val=""/>
@@ -1954,14 +1607,14 @@
 </file>
 
 <file path=word/styles.xml><?xml version="1.0" encoding="utf-8"?>
-<w:styles xmlns:mc="http://schemas.openxmlformats.org/markup-compatibility/2006" xmlns:r="http://schemas.openxmlformats.org/officeDocument/2006/relationships" xmlns:w="http://schemas.openxmlformats.org/wordprocessingml/2006/main" xmlns:w14="http://schemas.microsoft.com/office/word/2010/wordml" xmlns:w15="http://schemas.microsoft.com/office/word/2012/wordml" xmlns:w16cid="http://schemas.microsoft.com/office/word/2016/wordml/cid" xmlns:w16se="http://schemas.microsoft.com/office/word/2015/wordml/symex" mc:Ignorable="w14 w15 w16se w16cid">
+<w:styles xmlns:mc="http://schemas.openxmlformats.org/markup-compatibility/2006" xmlns:r="http://schemas.openxmlformats.org/officeDocument/2006/relationships" xmlns:w="http://schemas.openxmlformats.org/wordprocessingml/2006/main" xmlns:w14="http://schemas.microsoft.com/office/word/2010/wordml" xmlns:w15="http://schemas.microsoft.com/office/word/2012/wordml" xmlns:w16cex="http://schemas.microsoft.com/office/word/2018/wordml/cex" xmlns:w16cid="http://schemas.microsoft.com/office/word/2016/wordml/cid" xmlns:w16="http://schemas.microsoft.com/office/word/2018/wordml" xmlns:w16du="http://schemas.microsoft.com/office/word/2023/wordml/word16du" xmlns:w16sdtdh="http://schemas.microsoft.com/office/word/2020/wordml/sdtdatahash" xmlns:w16sdtfl="http://schemas.microsoft.com/office/word/2024/wordml/sdtformatlock" xmlns:w16se="http://schemas.microsoft.com/office/word/2015/wordml/symex" mc:Ignorable="w14 w15 w16se w16cid w16 w16cex w16sdtdh w16sdtfl w16du">
   <w:docDefaults>
     <w:rPrDefault>
       <w:rPr>
         <w:rFonts w:asciiTheme="minorHAnsi" w:eastAsiaTheme="minorHAnsi" w:hAnsiTheme="minorHAnsi" w:cstheme="minorBidi"/>
         <w:sz w:val="22"/>
         <w:szCs w:val="22"/>
-        <w:lang w:val="en-US" w:eastAsia="en-US" w:bidi="ar-SA"/>
+        <w:lang w:val="en-US" w:eastAsia="ja-JP" w:bidi="ar-SA"/>
       </w:rPr>
     </w:rPrDefault>
     <w:pPrDefault>
@@ -2342,11 +1995,11 @@
     <w:lsdException w:name="List Table 5 Dark Accent 6" w:uiPriority="50"/>
     <w:lsdException w:name="List Table 6 Colorful Accent 6" w:uiPriority="51"/>
     <w:lsdException w:name="List Table 7 Colorful Accent 6" w:uiPriority="52"/>
-    <w:lsdException w:name="Smart Link" w:semiHidden="1" w:unhideWhenUsed="1"/>
     <w:lsdException w:name="Mention" w:semiHidden="1" w:unhideWhenUsed="1"/>
     <w:lsdException w:name="Smart Hyperlink" w:semiHidden="1" w:unhideWhenUsed="1"/>
     <w:lsdException w:name="Hashtag" w:semiHidden="1" w:unhideWhenUsed="1"/>
     <w:lsdException w:name="Unresolved Mention" w:semiHidden="1" w:unhideWhenUsed="1"/>
+    <w:lsdException w:name="Smart Link" w:semiHidden="1" w:unhideWhenUsed="1"/>
   </w:latentStyles>
   <w:style w:type="paragraph" w:default="1" w:styleId="Normal">
     <w:name w:val="Normal"/>

--- a/ResourceFiles/Promotion Plan for Chai Tea in Latin America.docx
+++ b/ResourceFiles/Promotion Plan for Chai Tea in Latin America.docx
@@ -1,243 +1,471 @@
 
 <file path=word/document.xml><?xml version="1.0" encoding="utf-8"?>
-<w:document xmlns:wpc="http://schemas.microsoft.com/office/word/2010/wordprocessingCanvas" xmlns:cx="http://schemas.microsoft.com/office/drawing/2014/chartex" xmlns:cx1="http://schemas.microsoft.com/office/drawing/2015/9/8/chartex" xmlns:cx2="http://schemas.microsoft.com/office/drawing/2015/10/21/chartex" xmlns:cx3="http://schemas.microsoft.com/office/drawing/2016/5/9/chartex" xmlns:cx4="http://schemas.microsoft.com/office/drawing/2016/5/10/chartex" xmlns:cx5="http://schemas.microsoft.com/office/drawing/2016/5/11/chartex" xmlns:cx6="http://schemas.microsoft.com/office/drawing/2016/5/12/chartex" xmlns:cx7="http://schemas.microsoft.com/office/drawing/2016/5/13/chartex" xmlns:cx8="http://schemas.microsoft.com/office/drawing/2016/5/14/chartex" xmlns:mc="http://schemas.openxmlformats.org/markup-compatibility/2006" xmlns:aink="http://schemas.microsoft.com/office/drawing/2016/ink" xmlns:am3d="http://schemas.microsoft.com/office/drawing/2017/model3d" xmlns:o="urn:schemas-microsoft-com:office:office" xmlns:oel="http://schemas.microsoft.com/office/2019/extlst" xmlns:r="http://schemas.openxmlformats.org/officeDocument/2006/relationships" xmlns:m="http://schemas.openxmlformats.org/officeDocument/2006/math" xmlns:v="urn:schemas-microsoft-com:vml" xmlns:wp14="http://schemas.microsoft.com/office/word/2010/wordprocessingDrawing" xmlns:wp="http://schemas.openxmlformats.org/drawingml/2006/wordprocessingDrawing" xmlns:w10="urn:schemas-microsoft-com:office:word" xmlns:w="http://schemas.openxmlformats.org/wordprocessingml/2006/main" xmlns:w14="http://schemas.microsoft.com/office/word/2010/wordml" xmlns:w15="http://schemas.microsoft.com/office/word/2012/wordml" xmlns:w16cex="http://schemas.microsoft.com/office/word/2018/wordml/cex" xmlns:w16cid="http://schemas.microsoft.com/office/word/2016/wordml/cid" xmlns:w16="http://schemas.microsoft.com/office/word/2018/wordml" xmlns:w16du="http://schemas.microsoft.com/office/word/2023/wordml/word16du" xmlns:w16sdtdh="http://schemas.microsoft.com/office/word/2020/wordml/sdtdatahash" xmlns:w16sdtfl="http://schemas.microsoft.com/office/word/2024/wordml/sdtformatlock" xmlns:w16se="http://schemas.microsoft.com/office/word/2015/wordml/symex" xmlns:wpg="http://schemas.microsoft.com/office/word/2010/wordprocessingGroup" xmlns:wpi="http://schemas.microsoft.com/office/word/2010/wordprocessingInk" xmlns:wne="http://schemas.microsoft.com/office/word/2006/wordml" xmlns:wps="http://schemas.microsoft.com/office/word/2010/wordprocessingShape" mc:Ignorable="w14 w15 w16se w16cid w16 w16cex w16sdtdh w16sdtfl w16du wp14">
+<w:document xmlns:wpc="http://schemas.microsoft.com/office/word/2010/wordprocessingCanvas" xmlns:cx="http://schemas.microsoft.com/office/drawing/2014/chartex" xmlns:cx1="http://schemas.microsoft.com/office/drawing/2015/9/8/chartex" xmlns:cx2="http://schemas.microsoft.com/office/drawing/2015/10/21/chartex" xmlns:cx3="http://schemas.microsoft.com/office/drawing/2016/5/9/chartex" xmlns:cx4="http://schemas.microsoft.com/office/drawing/2016/5/10/chartex" xmlns:cx5="http://schemas.microsoft.com/office/drawing/2016/5/11/chartex" xmlns:mc="http://schemas.openxmlformats.org/markup-compatibility/2006" xmlns:o="urn:schemas-microsoft-com:office:office" xmlns:r="http://schemas.openxmlformats.org/officeDocument/2006/relationships" xmlns:m="http://schemas.openxmlformats.org/officeDocument/2006/math" xmlns:v="urn:schemas-microsoft-com:vml" xmlns:wp14="http://schemas.microsoft.com/office/word/2010/wordprocessingDrawing" xmlns:wp="http://schemas.openxmlformats.org/drawingml/2006/wordprocessingDrawing" xmlns:w10="urn:schemas-microsoft-com:office:word" xmlns:w="http://schemas.openxmlformats.org/wordprocessingml/2006/main" xmlns:w14="http://schemas.microsoft.com/office/word/2010/wordml" xmlns:w15="http://schemas.microsoft.com/office/word/2012/wordml" xmlns:wne="http://schemas.microsoft.com/office/word/2006/wordml" xmlns:w16cid="http://schemas.microsoft.com/office/word/2016/wordml/cid" xmlns:w16se="http://schemas.microsoft.com/office/word/2015/wordml/symex" xmlns:wpg="http://schemas.microsoft.com/office/word/2010/wordprocessingGroup" xmlns:wpi="http://schemas.microsoft.com/office/word/2010/wordprocessingInk" xmlns:wps="http://schemas.microsoft.com/office/word/2010/wordprocessingShape" mc:Ignorable="w14 w15 wp14 w16se w16cid">
+  <!-- Generated by Aspose.Words for Java 23.6.0 -->
   <w:body>
     <w:p>
       <w:pPr>
         <w:pStyle w:val="Title"/>
-        <w:rPr>
-          <w:rFonts w:eastAsia="Yu Gothic UI"/>
-        </w:rPr>
-      </w:pPr>
-      <w:r>
-        <w:rPr>
-          <w:rFonts w:eastAsia="Yu Gothic UI" w:hint="eastAsia"/>
-        </w:rPr>
-        <w:t>ラテン</w:t>
-      </w:r>
-      <w:r>
-        <w:rPr>
-          <w:rFonts w:eastAsia="Yu Gothic UI" w:hint="eastAsia"/>
-        </w:rPr>
-        <w:t xml:space="preserve"> </w:t>
-      </w:r>
-      <w:r>
-        <w:rPr>
-          <w:rFonts w:eastAsia="Yu Gothic UI" w:hint="eastAsia"/>
-        </w:rPr>
-        <w:t>アメリカにおけるチャイ</w:t>
-      </w:r>
-      <w:r>
-        <w:rPr>
-          <w:rFonts w:eastAsia="Yu Gothic UI" w:hint="eastAsia"/>
-        </w:rPr>
-        <w:t xml:space="preserve"> </w:t>
-      </w:r>
-      <w:r>
-        <w:rPr>
-          <w:rFonts w:eastAsia="Yu Gothic UI" w:hint="eastAsia"/>
-        </w:rPr>
-        <w:t>ティーのプロモーション計画</w:t>
+        <w:bidi w:val="0"/>
+      </w:pPr>
+      <w:r>
+        <w:rPr>
+          <w:rStyle w:val="DefaultParagraphFont"/>
+          <w:rFonts w:ascii="MS UI Gothic" w:eastAsia="MS UI Gothic" w:hAnsi="MS UI Gothic" w:cs="MS UI Gothic"/>
+          <w:b w:val="0"/>
+          <w:bCs w:val="0"/>
+          <w:i w:val="0"/>
+          <w:iCs w:val="0"/>
+          <w:caps w:val="0"/>
+          <w:smallCaps w:val="0"/>
+          <w:strike w:val="0"/>
+          <w:dstrike w:val="0"/>
+          <w:outline w:val="0"/>
+          <w:shadow w:val="0"/>
+          <w:emboss w:val="0"/>
+          <w:imprint w:val="0"/>
+          <w:noProof w:val="0"/>
+          <w:vanish w:val="0"/>
+          <w:color w:val="auto"/>
+          <w:spacing w:val="0"/>
+          <w:w w:val="100"/>
+          <w:kern w:val="28"/>
+          <w:position w:val="0"/>
+          <w:sz w:val="56"/>
+          <w:szCs w:val="56"/>
+          <w:highlight w:val="none"/>
+          <w:u w:val="none" w:color="auto"/>
+          <w:bdr w:val="none" w:sz="0" w:space="0" w:color="auto"/>
+          <w:shd w:val="clear" w:color="auto" w:fill="auto"/>
+          <w:vertAlign w:val="baseline"/>
+          <w:rtl w:val="0"/>
+          <w:cs w:val="0"/>
+          <w:lang w:val="en-US" w:eastAsia="ja-JP" w:bidi="ar-SA"/>
+        </w:rPr>
+        <w:t>ラテン アメリカのチャイ ティー プロモーションプラン</w:t>
       </w:r>
     </w:p>
     <w:p>
       <w:pPr>
         <w:pStyle w:val="Subtitle"/>
-        <w:ind w:right="-270"/>
-        <w:rPr>
-          <w:rFonts w:eastAsia="Yu Gothic UI"/>
-        </w:rPr>
-      </w:pPr>
-      <w:r>
-        <w:rPr>
-          <w:rFonts w:eastAsia="Yu Gothic UI" w:hint="eastAsia"/>
-        </w:rPr>
-        <w:t>この地域でチャイ</w:t>
-      </w:r>
-      <w:r>
-        <w:rPr>
-          <w:rFonts w:eastAsia="Yu Gothic UI" w:hint="eastAsia"/>
-        </w:rPr>
-        <w:t xml:space="preserve"> </w:t>
-      </w:r>
-      <w:r>
-        <w:rPr>
-          <w:rFonts w:eastAsia="Yu Gothic UI" w:hint="eastAsia"/>
-        </w:rPr>
-        <w:t>ティーをマーケティングするための戦略、目的、戦術を概説した文書</w:t>
+        <w:bidi w:val="0"/>
+      </w:pPr>
+      <w:r>
+        <w:rPr>
+          <w:rStyle w:val="DefaultParagraphFont"/>
+          <w:rFonts w:ascii="MS UI Gothic" w:eastAsia="MS UI Gothic" w:hAnsi="MS UI Gothic" w:cs="MS UI Gothic"/>
+          <w:b w:val="0"/>
+          <w:bCs w:val="0"/>
+          <w:i w:val="0"/>
+          <w:iCs w:val="0"/>
+          <w:caps w:val="0"/>
+          <w:smallCaps w:val="0"/>
+          <w:strike w:val="0"/>
+          <w:dstrike w:val="0"/>
+          <w:outline w:val="0"/>
+          <w:shadow w:val="0"/>
+          <w:emboss w:val="0"/>
+          <w:imprint w:val="0"/>
+          <w:noProof w:val="0"/>
+          <w:vanish w:val="0"/>
+          <w:color w:val="595959"/>
+          <w:spacing w:val="0"/>
+          <w:w w:val="100"/>
+          <w:kern w:val="0"/>
+          <w:position w:val="0"/>
+          <w:sz w:val="28"/>
+          <w:szCs w:val="28"/>
+          <w:highlight w:val="none"/>
+          <w:u w:val="none" w:color="auto"/>
+          <w:bdr w:val="none" w:sz="0" w:space="0" w:color="auto"/>
+          <w:shd w:val="clear" w:color="auto" w:fill="auto"/>
+          <w:vertAlign w:val="baseline"/>
+          <w:rtl w:val="0"/>
+          <w:cs w:val="0"/>
+          <w:lang w:val="en-US" w:eastAsia="ja-JP" w:bidi="ar-SA"/>
+        </w:rPr>
+        <w:t>地域でチャイ ティーをマーケティングするための戦略、目的、戦術を概説するドキュメント</w:t>
       </w:r>
     </w:p>
     <w:p>
       <w:pPr>
         <w:pStyle w:val="Heading1"/>
-        <w:rPr>
-          <w:rFonts w:eastAsia="Yu Gothic UI"/>
-        </w:rPr>
-      </w:pPr>
-      <w:r>
-        <w:rPr>
-          <w:rFonts w:eastAsia="Yu Gothic UI" w:hint="eastAsia"/>
+        <w:bidi w:val="0"/>
+      </w:pPr>
+      <w:r>
+        <w:rPr>
+          <w:rStyle w:val="DefaultParagraphFont"/>
+          <w:rFonts w:ascii="MS UI Gothic" w:eastAsia="MS UI Gothic" w:hAnsi="MS UI Gothic" w:cs="MS UI Gothic"/>
+          <w:b w:val="0"/>
+          <w:bCs w:val="0"/>
+          <w:i w:val="0"/>
+          <w:iCs w:val="0"/>
+          <w:caps w:val="0"/>
+          <w:smallCaps w:val="0"/>
+          <w:strike w:val="0"/>
+          <w:dstrike w:val="0"/>
+          <w:outline w:val="0"/>
+          <w:shadow w:val="0"/>
+          <w:emboss w:val="0"/>
+          <w:imprint w:val="0"/>
+          <w:noProof w:val="0"/>
+          <w:vanish w:val="0"/>
+          <w:color w:val="0F4761"/>
+          <w:spacing w:val="0"/>
+          <w:w w:val="100"/>
+          <w:kern w:val="0"/>
+          <w:position w:val="0"/>
+          <w:sz w:val="40"/>
+          <w:szCs w:val="40"/>
+          <w:highlight w:val="none"/>
+          <w:u w:val="none" w:color="auto"/>
+          <w:bdr w:val="none" w:sz="0" w:space="0" w:color="auto"/>
+          <w:shd w:val="clear" w:color="auto" w:fill="auto"/>
+          <w:vertAlign w:val="baseline"/>
+          <w:rtl w:val="0"/>
+          <w:cs w:val="0"/>
+          <w:lang w:val="en-US" w:eastAsia="ja-JP" w:bidi="ar-SA"/>
         </w:rPr>
         <w:t>概要</w:t>
       </w:r>
     </w:p>
     <w:p>
       <w:pPr>
-        <w:rPr>
-          <w:rFonts w:eastAsia="Yu Gothic UI"/>
-        </w:rPr>
-      </w:pPr>
-      <w:r>
-        <w:rPr>
-          <w:rFonts w:eastAsia="Yu Gothic UI" w:hint="eastAsia"/>
-        </w:rPr>
-        <w:t>チャイ</w:t>
-      </w:r>
-      <w:r>
-        <w:rPr>
-          <w:rFonts w:eastAsia="Yu Gothic UI" w:hint="eastAsia"/>
-        </w:rPr>
-        <w:t xml:space="preserve"> </w:t>
-      </w:r>
-      <w:r>
-        <w:rPr>
-          <w:rFonts w:eastAsia="Yu Gothic UI" w:hint="eastAsia"/>
-        </w:rPr>
-        <w:t>ティーは、インド発祥で世界中で人気のスパイス入りティー</w:t>
-      </w:r>
-      <w:r>
-        <w:rPr>
-          <w:rFonts w:eastAsia="Yu Gothic UI" w:hint="eastAsia"/>
-        </w:rPr>
-        <w:t xml:space="preserve"> </w:t>
-      </w:r>
-      <w:r>
-        <w:rPr>
-          <w:rFonts w:eastAsia="Yu Gothic UI" w:hint="eastAsia"/>
-        </w:rPr>
-        <w:t>ドリンクです。温かくても冷たくても、ミルクの有無にかかわらず、さまざまなスパイスや甘味料と一緒に楽しめる多用途の飲み物です。チャイ</w:t>
-      </w:r>
-      <w:r>
-        <w:rPr>
-          <w:rFonts w:eastAsia="Yu Gothic UI" w:hint="eastAsia"/>
-        </w:rPr>
-        <w:t xml:space="preserve"> </w:t>
-      </w:r>
-      <w:r>
-        <w:rPr>
-          <w:rFonts w:eastAsia="Yu Gothic UI" w:hint="eastAsia"/>
-        </w:rPr>
-        <w:t>ティーには、免疫力の向上、炎症の軽減、消化の改善など、多くの健康上の利点があります。また、もてなし、友情、リラクゼーションと関連付けられることが多いため、文化的、歴史的にも豊かな重要性があります。</w:t>
+        <w:bidi w:val="0"/>
+      </w:pPr>
+      <w:r>
+        <w:rPr>
+          <w:rStyle w:val="DefaultParagraphFont"/>
+          <w:rFonts w:ascii="MS UI Gothic" w:eastAsia="MS UI Gothic" w:hAnsi="MS UI Gothic" w:cs="MS UI Gothic"/>
+          <w:b w:val="0"/>
+          <w:bCs w:val="0"/>
+          <w:i w:val="0"/>
+          <w:iCs w:val="0"/>
+          <w:caps w:val="0"/>
+          <w:smallCaps w:val="0"/>
+          <w:strike w:val="0"/>
+          <w:dstrike w:val="0"/>
+          <w:outline w:val="0"/>
+          <w:shadow w:val="0"/>
+          <w:emboss w:val="0"/>
+          <w:imprint w:val="0"/>
+          <w:noProof w:val="0"/>
+          <w:vanish w:val="0"/>
+          <w:color w:val="auto"/>
+          <w:spacing w:val="0"/>
+          <w:w w:val="100"/>
+          <w:kern w:val="0"/>
+          <w:position w:val="0"/>
+          <w:sz w:val="22"/>
+          <w:szCs w:val="22"/>
+          <w:highlight w:val="none"/>
+          <w:u w:val="none" w:color="auto"/>
+          <w:bdr w:val="none" w:sz="0" w:space="0" w:color="auto"/>
+          <w:shd w:val="clear" w:color="auto" w:fill="auto"/>
+          <w:vertAlign w:val="baseline"/>
+          <w:rtl w:val="0"/>
+          <w:cs w:val="0"/>
+          <w:lang w:val="en-US" w:eastAsia="ja-JP" w:bidi="ar-SA"/>
+        </w:rPr>
+        <w:t>チャイ ティー は、インド発祥で世界中で人気のスパイス入りティー ドリンクです。</w:t>
+      </w:r>
+      <w:r>
+        <w:rPr>
+          <w:rStyle w:val="DefaultParagraphFont"/>
+          <w:rFonts w:ascii="MS UI Gothic" w:eastAsia="MS UI Gothic" w:hAnsi="MS UI Gothic" w:cs="MS UI Gothic"/>
+          <w:b w:val="0"/>
+          <w:bCs w:val="0"/>
+          <w:i w:val="0"/>
+          <w:iCs w:val="0"/>
+          <w:caps w:val="0"/>
+          <w:smallCaps w:val="0"/>
+          <w:strike w:val="0"/>
+          <w:dstrike w:val="0"/>
+          <w:outline w:val="0"/>
+          <w:shadow w:val="0"/>
+          <w:emboss w:val="0"/>
+          <w:imprint w:val="0"/>
+          <w:noProof w:val="0"/>
+          <w:vanish w:val="0"/>
+          <w:color w:val="auto"/>
+          <w:spacing w:val="0"/>
+          <w:w w:val="100"/>
+          <w:kern w:val="0"/>
+          <w:position w:val="0"/>
+          <w:sz w:val="22"/>
+          <w:szCs w:val="22"/>
+          <w:highlight w:val="none"/>
+          <w:u w:val="none" w:color="auto"/>
+          <w:bdr w:val="none" w:sz="0" w:space="0" w:color="auto"/>
+          <w:shd w:val="clear" w:color="auto" w:fill="auto"/>
+          <w:vertAlign w:val="baseline"/>
+          <w:rtl w:val="0"/>
+          <w:cs w:val="0"/>
+          <w:lang w:val="en-US" w:eastAsia="ja-JP" w:bidi="ar-SA"/>
+        </w:rPr>
+        <w:t>温かくても冷たくても、ミルクの有無にかかわらず、さまざまなスパイスや甘味料と一緒に楽しめる多用途の飲み物です。</w:t>
+      </w:r>
+      <w:r>
+        <w:rPr>
+          <w:rStyle w:val="DefaultParagraphFont"/>
+          <w:rFonts w:ascii="MS UI Gothic" w:eastAsia="MS UI Gothic" w:hAnsi="MS UI Gothic" w:cs="MS UI Gothic"/>
+          <w:b w:val="0"/>
+          <w:bCs w:val="0"/>
+          <w:i w:val="0"/>
+          <w:iCs w:val="0"/>
+          <w:caps w:val="0"/>
+          <w:smallCaps w:val="0"/>
+          <w:strike w:val="0"/>
+          <w:dstrike w:val="0"/>
+          <w:outline w:val="0"/>
+          <w:shadow w:val="0"/>
+          <w:emboss w:val="0"/>
+          <w:imprint w:val="0"/>
+          <w:noProof w:val="0"/>
+          <w:vanish w:val="0"/>
+          <w:color w:val="auto"/>
+          <w:spacing w:val="0"/>
+          <w:w w:val="100"/>
+          <w:kern w:val="0"/>
+          <w:position w:val="0"/>
+          <w:sz w:val="22"/>
+          <w:szCs w:val="22"/>
+          <w:highlight w:val="none"/>
+          <w:u w:val="none" w:color="auto"/>
+          <w:bdr w:val="none" w:sz="0" w:space="0" w:color="auto"/>
+          <w:shd w:val="clear" w:color="auto" w:fill="auto"/>
+          <w:vertAlign w:val="baseline"/>
+          <w:rtl w:val="0"/>
+          <w:cs w:val="0"/>
+          <w:lang w:val="en-US" w:eastAsia="ja-JP" w:bidi="ar-SA"/>
+        </w:rPr>
+        <w:t>チャイ ティーには、免疫力の向上、炎症の軽減、消化の改善など、多くの健康上の利点があります。</w:t>
+      </w:r>
+      <w:r>
+        <w:rPr>
+          <w:rStyle w:val="DefaultParagraphFont"/>
+          <w:rFonts w:ascii="MS UI Gothic" w:eastAsia="MS UI Gothic" w:hAnsi="MS UI Gothic" w:cs="MS UI Gothic"/>
+          <w:b w:val="0"/>
+          <w:bCs w:val="0"/>
+          <w:i w:val="0"/>
+          <w:iCs w:val="0"/>
+          <w:caps w:val="0"/>
+          <w:smallCaps w:val="0"/>
+          <w:strike w:val="0"/>
+          <w:dstrike w:val="0"/>
+          <w:outline w:val="0"/>
+          <w:shadow w:val="0"/>
+          <w:emboss w:val="0"/>
+          <w:imprint w:val="0"/>
+          <w:noProof w:val="0"/>
+          <w:vanish w:val="0"/>
+          <w:color w:val="auto"/>
+          <w:spacing w:val="0"/>
+          <w:w w:val="100"/>
+          <w:kern w:val="0"/>
+          <w:position w:val="0"/>
+          <w:sz w:val="22"/>
+          <w:szCs w:val="22"/>
+          <w:highlight w:val="none"/>
+          <w:u w:val="none" w:color="auto"/>
+          <w:bdr w:val="none" w:sz="0" w:space="0" w:color="auto"/>
+          <w:shd w:val="clear" w:color="auto" w:fill="auto"/>
+          <w:vertAlign w:val="baseline"/>
+          <w:rtl w:val="0"/>
+          <w:cs w:val="0"/>
+          <w:lang w:val="en-US" w:eastAsia="ja-JP" w:bidi="ar-SA"/>
+        </w:rPr>
+        <w:t>また、もてなし、友情、リラクゼーションと関連付けられることが多いため、文化的、歴史的にも豊かな重要性があります。</w:t>
       </w:r>
     </w:p>
     <w:p>
       <w:pPr>
-        <w:rPr>
-          <w:rFonts w:eastAsia="Yu Gothic UI"/>
-        </w:rPr>
-      </w:pPr>
-      <w:r>
-        <w:rPr>
-          <w:rFonts w:eastAsia="Yu Gothic UI" w:hint="eastAsia"/>
-        </w:rPr>
-        <w:t>ラテン</w:t>
-      </w:r>
-      <w:r>
-        <w:rPr>
-          <w:rFonts w:eastAsia="Yu Gothic UI" w:hint="eastAsia"/>
-        </w:rPr>
-        <w:t xml:space="preserve"> </w:t>
-      </w:r>
-      <w:r>
-        <w:rPr>
-          <w:rFonts w:eastAsia="Yu Gothic UI" w:hint="eastAsia"/>
-        </w:rPr>
-        <w:t>アメリカ市場では、健康的で自然でエキゾチックな製品に対する需要が高まっているため、チャイ</w:t>
-      </w:r>
-      <w:r>
-        <w:rPr>
-          <w:rFonts w:eastAsia="Yu Gothic UI" w:hint="eastAsia"/>
-        </w:rPr>
-        <w:t xml:space="preserve"> </w:t>
-      </w:r>
-      <w:r>
-        <w:rPr>
-          <w:rFonts w:eastAsia="Yu Gothic UI" w:hint="eastAsia"/>
-        </w:rPr>
-        <w:t>ティーにとって大きなチャンスとなっています。この地域には紅茶文化も根付いており、特にアルゼンチン、チリ、ウルグアイなどの国ではマテ茶が人気の飲み物です。チャイ</w:t>
-      </w:r>
-      <w:r>
-        <w:rPr>
-          <w:rFonts w:eastAsia="Yu Gothic UI" w:hint="eastAsia"/>
-        </w:rPr>
-        <w:t xml:space="preserve"> </w:t>
-      </w:r>
-      <w:r>
-        <w:rPr>
-          <w:rFonts w:eastAsia="Yu Gothic UI" w:hint="eastAsia"/>
-        </w:rPr>
-        <w:t>ティーは、カフェインが増加し、複雑な風味プロファイルを提供するため、紅茶愛好家とコーヒー愛好家の両方にアピールできます。チャイ</w:t>
-      </w:r>
-      <w:r>
-        <w:rPr>
-          <w:rFonts w:eastAsia="Yu Gothic UI" w:hint="eastAsia"/>
-        </w:rPr>
-        <w:t xml:space="preserve"> </w:t>
-      </w:r>
-      <w:r>
-        <w:rPr>
-          <w:rFonts w:eastAsia="Yu Gothic UI" w:hint="eastAsia"/>
-        </w:rPr>
-        <w:t>ティーは、社交、分かち合い、甘いお菓子を満喫することを楽しむラテン</w:t>
-      </w:r>
-      <w:r>
-        <w:rPr>
-          <w:rFonts w:eastAsia="Yu Gothic UI" w:hint="eastAsia"/>
-        </w:rPr>
-        <w:t xml:space="preserve"> </w:t>
-      </w:r>
-      <w:r>
-        <w:rPr>
-          <w:rFonts w:eastAsia="Yu Gothic UI" w:hint="eastAsia"/>
-        </w:rPr>
-        <w:t>アメリカの消費者のライフスタイルや好みにもフィットします。</w:t>
+        <w:bidi w:val="0"/>
+      </w:pPr>
+      <w:r>
+        <w:rPr>
+          <w:rStyle w:val="DefaultParagraphFont"/>
+          <w:rFonts w:ascii="MS UI Gothic" w:eastAsia="MS UI Gothic" w:hAnsi="MS UI Gothic" w:cs="MS UI Gothic"/>
+          <w:b w:val="0"/>
+          <w:bCs w:val="0"/>
+          <w:i w:val="0"/>
+          <w:iCs w:val="0"/>
+          <w:caps w:val="0"/>
+          <w:smallCaps w:val="0"/>
+          <w:strike w:val="0"/>
+          <w:dstrike w:val="0"/>
+          <w:outline w:val="0"/>
+          <w:shadow w:val="0"/>
+          <w:emboss w:val="0"/>
+          <w:imprint w:val="0"/>
+          <w:noProof w:val="0"/>
+          <w:vanish w:val="0"/>
+          <w:color w:val="auto"/>
+          <w:spacing w:val="0"/>
+          <w:w w:val="100"/>
+          <w:kern w:val="0"/>
+          <w:position w:val="0"/>
+          <w:sz w:val="22"/>
+          <w:szCs w:val="22"/>
+          <w:highlight w:val="none"/>
+          <w:u w:val="none" w:color="auto"/>
+          <w:bdr w:val="none" w:sz="0" w:space="0" w:color="auto"/>
+          <w:shd w:val="clear" w:color="auto" w:fill="auto"/>
+          <w:vertAlign w:val="baseline"/>
+          <w:rtl w:val="0"/>
+          <w:cs w:val="0"/>
+          <w:lang w:val="en-US" w:eastAsia="ja-JP" w:bidi="ar-SA"/>
+        </w:rPr>
+        <w:t>ラテン アメリカ市場は、健康的、自然的、そしてエキゾチックな製品に対する需要が高まっており、チャイ ティーにとって大きなチャンスをもたらしています。</w:t>
+      </w:r>
+      <w:r>
+        <w:rPr>
+          <w:rStyle w:val="DefaultParagraphFont"/>
+          <w:rFonts w:ascii="MS UI Gothic" w:eastAsia="MS UI Gothic" w:hAnsi="MS UI Gothic" w:cs="MS UI Gothic"/>
+          <w:b w:val="0"/>
+          <w:bCs w:val="0"/>
+          <w:i w:val="0"/>
+          <w:iCs w:val="0"/>
+          <w:caps w:val="0"/>
+          <w:smallCaps w:val="0"/>
+          <w:strike w:val="0"/>
+          <w:dstrike w:val="0"/>
+          <w:outline w:val="0"/>
+          <w:shadow w:val="0"/>
+          <w:emboss w:val="0"/>
+          <w:imprint w:val="0"/>
+          <w:noProof w:val="0"/>
+          <w:vanish w:val="0"/>
+          <w:color w:val="auto"/>
+          <w:spacing w:val="0"/>
+          <w:w w:val="100"/>
+          <w:kern w:val="0"/>
+          <w:position w:val="0"/>
+          <w:sz w:val="22"/>
+          <w:szCs w:val="22"/>
+          <w:highlight w:val="none"/>
+          <w:u w:val="none" w:color="auto"/>
+          <w:bdr w:val="none" w:sz="0" w:space="0" w:color="auto"/>
+          <w:shd w:val="clear" w:color="auto" w:fill="auto"/>
+          <w:vertAlign w:val="baseline"/>
+          <w:rtl w:val="0"/>
+          <w:cs w:val="0"/>
+          <w:lang w:val="en-US" w:eastAsia="ja-JP" w:bidi="ar-SA"/>
+        </w:rPr>
+        <w:t>この地域には紅茶文化も根付いており、特にアルゼンチン、チリ、ウルグアイなどの国ではマテ茶が人気の飲み物です。</w:t>
+      </w:r>
+      <w:r>
+        <w:rPr>
+          <w:rStyle w:val="DefaultParagraphFont"/>
+          <w:rFonts w:ascii="MS UI Gothic" w:eastAsia="MS UI Gothic" w:hAnsi="MS UI Gothic" w:cs="MS UI Gothic"/>
+          <w:b w:val="0"/>
+          <w:bCs w:val="0"/>
+          <w:i w:val="0"/>
+          <w:iCs w:val="0"/>
+          <w:caps w:val="0"/>
+          <w:smallCaps w:val="0"/>
+          <w:strike w:val="0"/>
+          <w:dstrike w:val="0"/>
+          <w:outline w:val="0"/>
+          <w:shadow w:val="0"/>
+          <w:emboss w:val="0"/>
+          <w:imprint w:val="0"/>
+          <w:noProof w:val="0"/>
+          <w:vanish w:val="0"/>
+          <w:color w:val="auto"/>
+          <w:spacing w:val="0"/>
+          <w:w w:val="100"/>
+          <w:kern w:val="0"/>
+          <w:position w:val="0"/>
+          <w:sz w:val="22"/>
+          <w:szCs w:val="22"/>
+          <w:highlight w:val="none"/>
+          <w:u w:val="none" w:color="auto"/>
+          <w:bdr w:val="none" w:sz="0" w:space="0" w:color="auto"/>
+          <w:shd w:val="clear" w:color="auto" w:fill="auto"/>
+          <w:vertAlign w:val="baseline"/>
+          <w:rtl w:val="0"/>
+          <w:cs w:val="0"/>
+          <w:lang w:val="en-US" w:eastAsia="ja-JP" w:bidi="ar-SA"/>
+        </w:rPr>
+        <w:t>チャイ ティーは、カフェインが増加し、複雑な風味プロファイルを提供するため、紅茶愛好家とコーヒー愛好家の両方にアピールできます。</w:t>
+      </w:r>
+      <w:r>
+        <w:rPr>
+          <w:rStyle w:val="DefaultParagraphFont"/>
+          <w:rFonts w:ascii="MS UI Gothic" w:eastAsia="MS UI Gothic" w:hAnsi="MS UI Gothic" w:cs="MS UI Gothic"/>
+          <w:b w:val="0"/>
+          <w:bCs w:val="0"/>
+          <w:i w:val="0"/>
+          <w:iCs w:val="0"/>
+          <w:caps w:val="0"/>
+          <w:smallCaps w:val="0"/>
+          <w:strike w:val="0"/>
+          <w:dstrike w:val="0"/>
+          <w:outline w:val="0"/>
+          <w:shadow w:val="0"/>
+          <w:emboss w:val="0"/>
+          <w:imprint w:val="0"/>
+          <w:noProof w:val="0"/>
+          <w:vanish w:val="0"/>
+          <w:color w:val="auto"/>
+          <w:spacing w:val="0"/>
+          <w:w w:val="100"/>
+          <w:kern w:val="0"/>
+          <w:position w:val="0"/>
+          <w:sz w:val="22"/>
+          <w:szCs w:val="22"/>
+          <w:highlight w:val="none"/>
+          <w:u w:val="none" w:color="auto"/>
+          <w:bdr w:val="none" w:sz="0" w:space="0" w:color="auto"/>
+          <w:shd w:val="clear" w:color="auto" w:fill="auto"/>
+          <w:vertAlign w:val="baseline"/>
+          <w:rtl w:val="0"/>
+          <w:cs w:val="0"/>
+          <w:lang w:val="en-US" w:eastAsia="ja-JP" w:bidi="ar-SA"/>
+        </w:rPr>
+        <w:t>チャイ ティーは、社交、分かち合い、甘いお菓子を満喫することを楽しむラテン アメリカの消費者のライフスタイルや好みにもフィットします。</w:t>
       </w:r>
     </w:p>
     <w:p>
       <w:pPr>
-        <w:rPr>
-          <w:rFonts w:eastAsia="Yu Gothic UI"/>
-        </w:rPr>
-      </w:pPr>
-      <w:r>
-        <w:rPr>
-          <w:rFonts w:eastAsia="Yu Gothic UI" w:hint="eastAsia"/>
-        </w:rPr>
-        <w:t>ラテン</w:t>
-      </w:r>
-      <w:r>
-        <w:rPr>
-          <w:rFonts w:eastAsia="Yu Gothic UI" w:hint="eastAsia"/>
-        </w:rPr>
-        <w:t xml:space="preserve"> </w:t>
-      </w:r>
-      <w:r>
-        <w:rPr>
-          <w:rFonts w:eastAsia="Yu Gothic UI" w:hint="eastAsia"/>
-        </w:rPr>
-        <w:t>アメリカにおけるチャイ</w:t>
-      </w:r>
-      <w:r>
-        <w:rPr>
-          <w:rFonts w:eastAsia="Yu Gothic UI" w:hint="eastAsia"/>
-        </w:rPr>
-        <w:t xml:space="preserve"> </w:t>
-      </w:r>
-      <w:r>
-        <w:rPr>
-          <w:rFonts w:eastAsia="Yu Gothic UI" w:hint="eastAsia"/>
-        </w:rPr>
-        <w:t>ティーのプロモーション計画は、次の目標を達成することを目指しています。</w:t>
+        <w:bidi w:val="0"/>
+      </w:pPr>
+      <w:r>
+        <w:rPr>
+          <w:rStyle w:val="DefaultParagraphFont"/>
+          <w:rFonts w:ascii="MS UI Gothic" w:eastAsia="MS UI Gothic" w:hAnsi="MS UI Gothic" w:cs="MS UI Gothic"/>
+          <w:b w:val="0"/>
+          <w:bCs w:val="0"/>
+          <w:i w:val="0"/>
+          <w:iCs w:val="0"/>
+          <w:caps w:val="0"/>
+          <w:smallCaps w:val="0"/>
+          <w:strike w:val="0"/>
+          <w:dstrike w:val="0"/>
+          <w:outline w:val="0"/>
+          <w:shadow w:val="0"/>
+          <w:emboss w:val="0"/>
+          <w:imprint w:val="0"/>
+          <w:noProof w:val="0"/>
+          <w:vanish w:val="0"/>
+          <w:color w:val="auto"/>
+          <w:spacing w:val="0"/>
+          <w:w w:val="100"/>
+          <w:kern w:val="0"/>
+          <w:position w:val="0"/>
+          <w:sz w:val="22"/>
+          <w:szCs w:val="22"/>
+          <w:highlight w:val="none"/>
+          <w:u w:val="none" w:color="auto"/>
+          <w:bdr w:val="none" w:sz="0" w:space="0" w:color="auto"/>
+          <w:shd w:val="clear" w:color="auto" w:fill="auto"/>
+          <w:vertAlign w:val="baseline"/>
+          <w:rtl w:val="0"/>
+          <w:cs w:val="0"/>
+          <w:lang w:val="en-US" w:eastAsia="ja-JP" w:bidi="ar-SA"/>
+        </w:rPr>
+        <w:t>ラテンアメリカでのチャイ ティーのプロモーション計画は、次の目的を達成することを目的としています。</w:t>
       </w:r>
     </w:p>
     <w:p>
@@ -247,27 +475,43 @@
           <w:ilvl w:val="0"/>
           <w:numId w:val="1"/>
         </w:numPr>
-        <w:rPr>
-          <w:rFonts w:eastAsia="Yu Gothic UI"/>
-        </w:rPr>
-      </w:pPr>
-      <w:r>
-        <w:rPr>
-          <w:rFonts w:eastAsia="Yu Gothic UI" w:hint="eastAsia"/>
-        </w:rPr>
-        <w:t>ターゲット層のチャイ</w:t>
-      </w:r>
-      <w:r>
-        <w:rPr>
-          <w:rFonts w:eastAsia="Yu Gothic UI" w:hint="eastAsia"/>
-        </w:rPr>
-        <w:t xml:space="preserve"> </w:t>
-      </w:r>
-      <w:r>
-        <w:rPr>
-          <w:rFonts w:eastAsia="Yu Gothic UI" w:hint="eastAsia"/>
-        </w:rPr>
-        <w:t>ティーへの認識度と関心を高める</w:t>
+        <w:bidi w:val="0"/>
+      </w:pPr>
+      <w:r>
+        <w:rPr>
+          <w:rStyle w:val="DefaultParagraphFont"/>
+          <w:rFonts w:ascii="MS UI Gothic" w:eastAsia="MS UI Gothic" w:hAnsi="MS UI Gothic" w:cs="MS UI Gothic"/>
+          <w:b w:val="0"/>
+          <w:bCs w:val="0"/>
+          <w:i w:val="0"/>
+          <w:iCs w:val="0"/>
+          <w:caps w:val="0"/>
+          <w:smallCaps w:val="0"/>
+          <w:strike w:val="0"/>
+          <w:dstrike w:val="0"/>
+          <w:outline w:val="0"/>
+          <w:shadow w:val="0"/>
+          <w:emboss w:val="0"/>
+          <w:imprint w:val="0"/>
+          <w:noProof w:val="0"/>
+          <w:vanish w:val="0"/>
+          <w:color w:val="auto"/>
+          <w:spacing w:val="0"/>
+          <w:w w:val="100"/>
+          <w:kern w:val="0"/>
+          <w:position w:val="0"/>
+          <w:sz w:val="22"/>
+          <w:szCs w:val="22"/>
+          <w:highlight w:val="none"/>
+          <w:u w:val="none" w:color="auto"/>
+          <w:bdr w:val="none" w:sz="0" w:space="0" w:color="auto"/>
+          <w:shd w:val="clear" w:color="auto" w:fill="auto"/>
+          <w:vertAlign w:val="baseline"/>
+          <w:rtl w:val="0"/>
+          <w:cs w:val="0"/>
+          <w:lang w:val="en-US" w:eastAsia="ja-JP" w:bidi="ar-SA"/>
+        </w:rPr>
+        <w:t>ターゲット層のチャイ ティーへの認識度と関心を高める</w:t>
       </w:r>
     </w:p>
     <w:p>
@@ -277,27 +521,43 @@
           <w:ilvl w:val="0"/>
           <w:numId w:val="1"/>
         </w:numPr>
-        <w:rPr>
-          <w:rFonts w:eastAsia="Yu Gothic UI"/>
-        </w:rPr>
-      </w:pPr>
-      <w:r>
-        <w:rPr>
-          <w:rFonts w:eastAsia="Yu Gothic UI" w:hint="eastAsia"/>
-        </w:rPr>
-        <w:t>チャイ</w:t>
-      </w:r>
-      <w:r>
-        <w:rPr>
-          <w:rFonts w:eastAsia="Yu Gothic UI" w:hint="eastAsia"/>
-        </w:rPr>
-        <w:t xml:space="preserve"> </w:t>
-      </w:r>
-      <w:r>
-        <w:rPr>
-          <w:rFonts w:eastAsia="Yu Gothic UI" w:hint="eastAsia"/>
-        </w:rPr>
-        <w:t>ティーを、ユニークで満足のいく体験を提供する、プレミアムで自然で健康的な製品として位置づける</w:t>
+        <w:bidi w:val="0"/>
+      </w:pPr>
+      <w:r>
+        <w:rPr>
+          <w:rStyle w:val="DefaultParagraphFont"/>
+          <w:rFonts w:ascii="MS UI Gothic" w:eastAsia="MS UI Gothic" w:hAnsi="MS UI Gothic" w:cs="MS UI Gothic"/>
+          <w:b w:val="0"/>
+          <w:bCs w:val="0"/>
+          <w:i w:val="0"/>
+          <w:iCs w:val="0"/>
+          <w:caps w:val="0"/>
+          <w:smallCaps w:val="0"/>
+          <w:strike w:val="0"/>
+          <w:dstrike w:val="0"/>
+          <w:outline w:val="0"/>
+          <w:shadow w:val="0"/>
+          <w:emboss w:val="0"/>
+          <w:imprint w:val="0"/>
+          <w:noProof w:val="0"/>
+          <w:vanish w:val="0"/>
+          <w:color w:val="auto"/>
+          <w:spacing w:val="0"/>
+          <w:w w:val="100"/>
+          <w:kern w:val="0"/>
+          <w:position w:val="0"/>
+          <w:sz w:val="22"/>
+          <w:szCs w:val="22"/>
+          <w:highlight w:val="none"/>
+          <w:u w:val="none" w:color="auto"/>
+          <w:bdr w:val="none" w:sz="0" w:space="0" w:color="auto"/>
+          <w:shd w:val="clear" w:color="auto" w:fill="auto"/>
+          <w:vertAlign w:val="baseline"/>
+          <w:rtl w:val="0"/>
+          <w:cs w:val="0"/>
+          <w:lang w:val="en-US" w:eastAsia="ja-JP" w:bidi="ar-SA"/>
+        </w:rPr>
+        <w:t>チャイティーを、ユニークで満足のいく体験を提供するプレミアムで自然で健康的な製品として位置付ける</w:t>
       </w:r>
     </w:p>
     <w:p>
@@ -307,27 +567,43 @@
           <w:ilvl w:val="0"/>
           <w:numId w:val="1"/>
         </w:numPr>
-        <w:rPr>
-          <w:rFonts w:eastAsia="Yu Gothic UI"/>
-        </w:rPr>
-      </w:pPr>
-      <w:r>
-        <w:rPr>
-          <w:rFonts w:eastAsia="Yu Gothic UI" w:hint="eastAsia"/>
-        </w:rPr>
-        <w:t>さまざまなチャネルやインセンティブを通じてチャイ</w:t>
-      </w:r>
-      <w:r>
-        <w:rPr>
-          <w:rFonts w:eastAsia="Yu Gothic UI" w:hint="eastAsia"/>
-        </w:rPr>
-        <w:t xml:space="preserve"> </w:t>
-      </w:r>
-      <w:r>
-        <w:rPr>
-          <w:rFonts w:eastAsia="Yu Gothic UI" w:hint="eastAsia"/>
-        </w:rPr>
-        <w:t>ティーの試用と購入を奨励する</w:t>
+        <w:bidi w:val="0"/>
+      </w:pPr>
+      <w:r>
+        <w:rPr>
+          <w:rStyle w:val="DefaultParagraphFont"/>
+          <w:rFonts w:ascii="MS UI Gothic" w:eastAsia="MS UI Gothic" w:hAnsi="MS UI Gothic" w:cs="MS UI Gothic"/>
+          <w:b w:val="0"/>
+          <w:bCs w:val="0"/>
+          <w:i w:val="0"/>
+          <w:iCs w:val="0"/>
+          <w:caps w:val="0"/>
+          <w:smallCaps w:val="0"/>
+          <w:strike w:val="0"/>
+          <w:dstrike w:val="0"/>
+          <w:outline w:val="0"/>
+          <w:shadow w:val="0"/>
+          <w:emboss w:val="0"/>
+          <w:imprint w:val="0"/>
+          <w:noProof w:val="0"/>
+          <w:vanish w:val="0"/>
+          <w:color w:val="auto"/>
+          <w:spacing w:val="0"/>
+          <w:w w:val="100"/>
+          <w:kern w:val="0"/>
+          <w:position w:val="0"/>
+          <w:sz w:val="22"/>
+          <w:szCs w:val="22"/>
+          <w:highlight w:val="none"/>
+          <w:u w:val="none" w:color="auto"/>
+          <w:bdr w:val="none" w:sz="0" w:space="0" w:color="auto"/>
+          <w:shd w:val="clear" w:color="auto" w:fill="auto"/>
+          <w:vertAlign w:val="baseline"/>
+          <w:rtl w:val="0"/>
+          <w:cs w:val="0"/>
+          <w:lang w:val="en-US" w:eastAsia="ja-JP" w:bidi="ar-SA"/>
+        </w:rPr>
+        <w:t>さまざまなチャネルやインセンティブを通じてチャイ ティーの試用と購入を奨励する</w:t>
       </w:r>
     </w:p>
     <w:p>
@@ -337,64 +613,84 @@
           <w:ilvl w:val="0"/>
           <w:numId w:val="1"/>
         </w:numPr>
-        <w:rPr>
-          <w:rFonts w:eastAsia="Yu Gothic UI"/>
-        </w:rPr>
-      </w:pPr>
-      <w:r>
-        <w:rPr>
-          <w:rFonts w:eastAsia="Yu Gothic UI" w:hint="eastAsia"/>
-        </w:rPr>
-        <w:t>エンゲージメントとフィードバックを通じて、チャイ</w:t>
-      </w:r>
-      <w:r>
-        <w:rPr>
-          <w:rFonts w:eastAsia="Yu Gothic UI" w:hint="eastAsia"/>
-        </w:rPr>
-        <w:t xml:space="preserve"> </w:t>
-      </w:r>
-      <w:r>
-        <w:rPr>
-          <w:rFonts w:eastAsia="Yu Gothic UI" w:hint="eastAsia"/>
-        </w:rPr>
-        <w:t>ティー消費者のロイヤルティを確立して維持する</w:t>
+        <w:bidi w:val="0"/>
+      </w:pPr>
+      <w:r>
+        <w:rPr>
+          <w:rStyle w:val="DefaultParagraphFont"/>
+          <w:rFonts w:ascii="MS UI Gothic" w:eastAsia="MS UI Gothic" w:hAnsi="MS UI Gothic" w:cs="MS UI Gothic"/>
+          <w:b w:val="0"/>
+          <w:bCs w:val="0"/>
+          <w:i w:val="0"/>
+          <w:iCs w:val="0"/>
+          <w:caps w:val="0"/>
+          <w:smallCaps w:val="0"/>
+          <w:strike w:val="0"/>
+          <w:dstrike w:val="0"/>
+          <w:outline w:val="0"/>
+          <w:shadow w:val="0"/>
+          <w:emboss w:val="0"/>
+          <w:imprint w:val="0"/>
+          <w:noProof w:val="0"/>
+          <w:vanish w:val="0"/>
+          <w:color w:val="auto"/>
+          <w:spacing w:val="0"/>
+          <w:w w:val="100"/>
+          <w:kern w:val="0"/>
+          <w:position w:val="0"/>
+          <w:sz w:val="22"/>
+          <w:szCs w:val="22"/>
+          <w:highlight w:val="none"/>
+          <w:u w:val="none" w:color="auto"/>
+          <w:bdr w:val="none" w:sz="0" w:space="0" w:color="auto"/>
+          <w:shd w:val="clear" w:color="auto" w:fill="auto"/>
+          <w:vertAlign w:val="baseline"/>
+          <w:rtl w:val="0"/>
+          <w:cs w:val="0"/>
+          <w:lang w:val="en-US" w:eastAsia="ja-JP" w:bidi="ar-SA"/>
+        </w:rPr>
+        <w:t>エンゲージメントとフィードバックを通じてチャイ ティー消費者のロイヤルティを確立して維持する</w:t>
       </w:r>
     </w:p>
     <w:p>
       <w:pPr>
-        <w:rPr>
-          <w:rFonts w:eastAsia="Yu Gothic UI"/>
-        </w:rPr>
-      </w:pPr>
-      <w:r>
-        <w:rPr>
-          <w:rFonts w:eastAsia="Yu Gothic UI" w:hint="eastAsia"/>
-        </w:rPr>
-        <w:t>ラテン</w:t>
-      </w:r>
-      <w:r>
-        <w:rPr>
-          <w:rFonts w:eastAsia="Yu Gothic UI" w:hint="eastAsia"/>
-        </w:rPr>
-        <w:t xml:space="preserve"> </w:t>
-      </w:r>
-      <w:r>
-        <w:rPr>
-          <w:rFonts w:eastAsia="Yu Gothic UI" w:hint="eastAsia"/>
-        </w:rPr>
-        <w:t>アメリカにおけるチャイ</w:t>
-      </w:r>
-      <w:r>
-        <w:rPr>
-          <w:rFonts w:eastAsia="Yu Gothic UI" w:hint="eastAsia"/>
-        </w:rPr>
-        <w:t xml:space="preserve"> </w:t>
-      </w:r>
-      <w:r>
-        <w:rPr>
-          <w:rFonts w:eastAsia="Yu Gothic UI" w:hint="eastAsia"/>
-        </w:rPr>
-        <w:t>ティーのプロモーション計画では、次のような戦略を組み合わせて使用します。</w:t>
+        <w:bidi w:val="0"/>
+      </w:pPr>
+      <w:r>
+        <w:rPr>
+          <w:rStyle w:val="DefaultParagraphFont"/>
+          <w:rFonts w:ascii="MS UI Gothic" w:eastAsia="MS UI Gothic" w:hAnsi="MS UI Gothic" w:cs="MS UI Gothic"/>
+          <w:b w:val="0"/>
+          <w:bCs w:val="0"/>
+          <w:i w:val="0"/>
+          <w:iCs w:val="0"/>
+          <w:caps w:val="0"/>
+          <w:smallCaps w:val="0"/>
+          <w:strike w:val="0"/>
+          <w:dstrike w:val="0"/>
+          <w:outline w:val="0"/>
+          <w:shadow w:val="0"/>
+          <w:emboss w:val="0"/>
+          <w:imprint w:val="0"/>
+          <w:noProof w:val="0"/>
+          <w:vanish w:val="0"/>
+          <w:color w:val="auto"/>
+          <w:spacing w:val="0"/>
+          <w:w w:val="100"/>
+          <w:kern w:val="0"/>
+          <w:position w:val="0"/>
+          <w:sz w:val="22"/>
+          <w:szCs w:val="22"/>
+          <w:highlight w:val="none"/>
+          <w:u w:val="none" w:color="auto"/>
+          <w:bdr w:val="none" w:sz="0" w:space="0" w:color="auto"/>
+          <w:shd w:val="clear" w:color="auto" w:fill="auto"/>
+          <w:vertAlign w:val="baseline"/>
+          <w:rtl w:val="0"/>
+          <w:cs w:val="0"/>
+          <w:lang w:val="en-US" w:eastAsia="ja-JP" w:bidi="ar-SA"/>
+        </w:rPr>
+        <w:t>ラテン アメリカのチャイ ティーのプロモーション計画では、次のような戦術を組み合わせて使用します。</w:t>
       </w:r>
     </w:p>
     <w:p>
@@ -404,27 +700,43 @@
           <w:ilvl w:val="0"/>
           <w:numId w:val="2"/>
         </w:numPr>
-        <w:rPr>
-          <w:rFonts w:eastAsia="Yu Gothic UI"/>
-        </w:rPr>
-      </w:pPr>
-      <w:r>
-        <w:rPr>
-          <w:rFonts w:eastAsia="Yu Gothic UI" w:hint="eastAsia"/>
-        </w:rPr>
-        <w:t>キャッチーで記憶に残るチャイ</w:t>
-      </w:r>
-      <w:r>
-        <w:rPr>
-          <w:rFonts w:eastAsia="Yu Gothic UI" w:hint="eastAsia"/>
-        </w:rPr>
-        <w:t xml:space="preserve"> </w:t>
-      </w:r>
-      <w:r>
-        <w:rPr>
-          <w:rFonts w:eastAsia="Yu Gothic UI" w:hint="eastAsia"/>
-        </w:rPr>
-        <w:t>ティーのブランド名とロゴを作成する</w:t>
+        <w:bidi w:val="0"/>
+      </w:pPr>
+      <w:r>
+        <w:rPr>
+          <w:rStyle w:val="DefaultParagraphFont"/>
+          <w:rFonts w:ascii="MS UI Gothic" w:eastAsia="MS UI Gothic" w:hAnsi="MS UI Gothic" w:cs="MS UI Gothic"/>
+          <w:b w:val="0"/>
+          <w:bCs w:val="0"/>
+          <w:i w:val="0"/>
+          <w:iCs w:val="0"/>
+          <w:caps w:val="0"/>
+          <w:smallCaps w:val="0"/>
+          <w:strike w:val="0"/>
+          <w:dstrike w:val="0"/>
+          <w:outline w:val="0"/>
+          <w:shadow w:val="0"/>
+          <w:emboss w:val="0"/>
+          <w:imprint w:val="0"/>
+          <w:noProof w:val="0"/>
+          <w:vanish w:val="0"/>
+          <w:color w:val="auto"/>
+          <w:spacing w:val="0"/>
+          <w:w w:val="100"/>
+          <w:kern w:val="0"/>
+          <w:position w:val="0"/>
+          <w:sz w:val="22"/>
+          <w:szCs w:val="22"/>
+          <w:highlight w:val="none"/>
+          <w:u w:val="none" w:color="auto"/>
+          <w:bdr w:val="none" w:sz="0" w:space="0" w:color="auto"/>
+          <w:shd w:val="clear" w:color="auto" w:fill="auto"/>
+          <w:vertAlign w:val="baseline"/>
+          <w:rtl w:val="0"/>
+          <w:cs w:val="0"/>
+          <w:lang w:val="en-US" w:eastAsia="ja-JP" w:bidi="ar-SA"/>
+        </w:rPr>
+        <w:t>キャッチーで記憶に残るチャイ ティーのブランド名とロゴを作成する</w:t>
       </w:r>
     </w:p>
     <w:p>
@@ -434,51 +746,43 @@
           <w:ilvl w:val="0"/>
           <w:numId w:val="2"/>
         </w:numPr>
-        <w:rPr>
-          <w:rFonts w:eastAsia="Yu Gothic UI"/>
-        </w:rPr>
-      </w:pPr>
-      <w:r>
-        <w:rPr>
-          <w:rFonts w:eastAsia="Yu Gothic UI" w:hint="eastAsia"/>
-        </w:rPr>
-        <w:t>チャイ</w:t>
-      </w:r>
-      <w:r>
-        <w:rPr>
-          <w:rFonts w:eastAsia="Yu Gothic UI" w:hint="eastAsia"/>
-        </w:rPr>
-        <w:t xml:space="preserve"> </w:t>
-      </w:r>
-      <w:r>
-        <w:rPr>
-          <w:rFonts w:eastAsia="Yu Gothic UI" w:hint="eastAsia"/>
-        </w:rPr>
-        <w:t>ティーの利点、特徴、ストーリーを紹介する</w:t>
-      </w:r>
-      <w:r>
-        <w:rPr>
-          <w:rFonts w:eastAsia="Yu Gothic UI" w:hint="eastAsia"/>
-        </w:rPr>
-        <w:t xml:space="preserve"> Web </w:t>
-      </w:r>
-      <w:r>
-        <w:rPr>
-          <w:rFonts w:eastAsia="Yu Gothic UI" w:hint="eastAsia"/>
-        </w:rPr>
-        <w:t>サイトとソーシャル</w:t>
-      </w:r>
-      <w:r>
-        <w:rPr>
-          <w:rFonts w:eastAsia="Yu Gothic UI" w:hint="eastAsia"/>
-        </w:rPr>
-        <w:t xml:space="preserve"> </w:t>
-      </w:r>
-      <w:r>
-        <w:rPr>
-          <w:rFonts w:eastAsia="Yu Gothic UI" w:hint="eastAsia"/>
-        </w:rPr>
-        <w:t>メディアでのプレゼンスを開発する</w:t>
+        <w:bidi w:val="0"/>
+      </w:pPr>
+      <w:r>
+        <w:rPr>
+          <w:rStyle w:val="DefaultParagraphFont"/>
+          <w:rFonts w:ascii="MS UI Gothic" w:eastAsia="MS UI Gothic" w:hAnsi="MS UI Gothic" w:cs="MS UI Gothic"/>
+          <w:b w:val="0"/>
+          <w:bCs w:val="0"/>
+          <w:i w:val="0"/>
+          <w:iCs w:val="0"/>
+          <w:caps w:val="0"/>
+          <w:smallCaps w:val="0"/>
+          <w:strike w:val="0"/>
+          <w:dstrike w:val="0"/>
+          <w:outline w:val="0"/>
+          <w:shadow w:val="0"/>
+          <w:emboss w:val="0"/>
+          <w:imprint w:val="0"/>
+          <w:noProof w:val="0"/>
+          <w:vanish w:val="0"/>
+          <w:color w:val="auto"/>
+          <w:spacing w:val="0"/>
+          <w:w w:val="100"/>
+          <w:kern w:val="0"/>
+          <w:position w:val="0"/>
+          <w:sz w:val="22"/>
+          <w:szCs w:val="22"/>
+          <w:highlight w:val="none"/>
+          <w:u w:val="none" w:color="auto"/>
+          <w:bdr w:val="none" w:sz="0" w:space="0" w:color="auto"/>
+          <w:shd w:val="clear" w:color="auto" w:fill="auto"/>
+          <w:vertAlign w:val="baseline"/>
+          <w:rtl w:val="0"/>
+          <w:cs w:val="0"/>
+          <w:lang w:val="en-US" w:eastAsia="ja-JP" w:bidi="ar-SA"/>
+        </w:rPr>
+        <w:t>チャイティーの利点、特徴、ストーリーを紹介する Web サイトとソーシャルメディアのプレゼンスを開発する</w:t>
       </w:r>
     </w:p>
     <w:p>
@@ -488,82 +792,43 @@
           <w:ilvl w:val="0"/>
           <w:numId w:val="2"/>
         </w:numPr>
-        <w:rPr>
-          <w:rFonts w:eastAsia="Yu Gothic UI"/>
-        </w:rPr>
-      </w:pPr>
-      <w:r>
-        <w:rPr>
-          <w:rFonts w:eastAsia="Yu Gothic UI" w:hint="eastAsia"/>
-        </w:rPr>
-        <w:lastRenderedPageBreak/>
-        <w:t>SEO</w:t>
-      </w:r>
-      <w:r>
-        <w:rPr>
-          <w:rFonts w:eastAsia="Yu Gothic UI" w:hint="eastAsia"/>
-        </w:rPr>
-        <w:t>、</w:t>
-      </w:r>
-      <w:r>
-        <w:rPr>
-          <w:rFonts w:eastAsia="Yu Gothic UI" w:hint="eastAsia"/>
-        </w:rPr>
-        <w:t>SEM</w:t>
-      </w:r>
-      <w:r>
-        <w:rPr>
-          <w:rFonts w:eastAsia="Yu Gothic UI" w:hint="eastAsia"/>
-        </w:rPr>
-        <w:t>、電子メール</w:t>
-      </w:r>
-      <w:r>
-        <w:rPr>
-          <w:rFonts w:eastAsia="Yu Gothic UI" w:hint="eastAsia"/>
-        </w:rPr>
-        <w:t xml:space="preserve"> </w:t>
-      </w:r>
-      <w:r>
-        <w:rPr>
-          <w:rFonts w:eastAsia="Yu Gothic UI" w:hint="eastAsia"/>
-        </w:rPr>
-        <w:t>マーケティング、インフルエンサー</w:t>
-      </w:r>
-      <w:r>
-        <w:rPr>
-          <w:rFonts w:eastAsia="Yu Gothic UI" w:hint="eastAsia"/>
-        </w:rPr>
-        <w:t xml:space="preserve"> </w:t>
-      </w:r>
-      <w:r>
-        <w:rPr>
-          <w:rFonts w:eastAsia="Yu Gothic UI" w:hint="eastAsia"/>
-        </w:rPr>
-        <w:t>マーケティングを使用して潜在顧客にリーチし、引き付けるデジタル</w:t>
-      </w:r>
-      <w:r>
-        <w:rPr>
-          <w:rFonts w:eastAsia="Yu Gothic UI" w:hint="eastAsia"/>
-        </w:rPr>
-        <w:t xml:space="preserve"> </w:t>
-      </w:r>
-      <w:r>
-        <w:rPr>
-          <w:rFonts w:eastAsia="Yu Gothic UI" w:hint="eastAsia"/>
-        </w:rPr>
-        <w:t>マーケティング</w:t>
-      </w:r>
-      <w:r>
-        <w:rPr>
-          <w:rFonts w:eastAsia="Yu Gothic UI" w:hint="eastAsia"/>
-        </w:rPr>
-        <w:t xml:space="preserve"> </w:t>
-      </w:r>
-      <w:r>
-        <w:rPr>
-          <w:rFonts w:eastAsia="Yu Gothic UI" w:hint="eastAsia"/>
-        </w:rPr>
-        <w:t>キャンペーンを開始する</w:t>
+        <w:bidi w:val="0"/>
+      </w:pPr>
+      <w:r>
+        <w:rPr>
+          <w:rStyle w:val="DefaultParagraphFont"/>
+          <w:rFonts w:ascii="MS UI Gothic" w:eastAsia="MS UI Gothic" w:hAnsi="MS UI Gothic" w:cs="MS UI Gothic"/>
+          <w:b w:val="0"/>
+          <w:bCs w:val="0"/>
+          <w:i w:val="0"/>
+          <w:iCs w:val="0"/>
+          <w:caps w:val="0"/>
+          <w:smallCaps w:val="0"/>
+          <w:strike w:val="0"/>
+          <w:dstrike w:val="0"/>
+          <w:outline w:val="0"/>
+          <w:shadow w:val="0"/>
+          <w:emboss w:val="0"/>
+          <w:imprint w:val="0"/>
+          <w:noProof w:val="0"/>
+          <w:vanish w:val="0"/>
+          <w:color w:val="auto"/>
+          <w:spacing w:val="0"/>
+          <w:w w:val="100"/>
+          <w:kern w:val="0"/>
+          <w:position w:val="0"/>
+          <w:sz w:val="22"/>
+          <w:szCs w:val="22"/>
+          <w:highlight w:val="none"/>
+          <w:u w:val="none" w:color="auto"/>
+          <w:bdr w:val="none" w:sz="0" w:space="0" w:color="auto"/>
+          <w:shd w:val="clear" w:color="auto" w:fill="auto"/>
+          <w:vertAlign w:val="baseline"/>
+          <w:rtl w:val="0"/>
+          <w:cs w:val="0"/>
+          <w:lang w:val="en-US" w:eastAsia="ja-JP" w:bidi="ar-SA"/>
+        </w:rPr>
+        <w:t>SEO、SEM、電子メール マーケティング、インフルエンサー マーケティングを使用して潜在的な顧客にリーチし、引き付けるデジタル マーケティング キャンペーンを開始する</w:t>
       </w:r>
     </w:p>
     <w:p>
@@ -573,27 +838,43 @@
           <w:ilvl w:val="0"/>
           <w:numId w:val="2"/>
         </w:numPr>
-        <w:rPr>
-          <w:rFonts w:eastAsia="Yu Gothic UI"/>
-        </w:rPr>
-      </w:pPr>
-      <w:r>
-        <w:rPr>
-          <w:rFonts w:eastAsia="Yu Gothic UI" w:hint="eastAsia"/>
-        </w:rPr>
-        <w:t>スーパーマーケット、カフェ、健康店などの要所でチャイ</w:t>
-      </w:r>
-      <w:r>
-        <w:rPr>
-          <w:rFonts w:eastAsia="Yu Gothic UI" w:hint="eastAsia"/>
-        </w:rPr>
-        <w:t xml:space="preserve"> </w:t>
-      </w:r>
-      <w:r>
-        <w:rPr>
-          <w:rFonts w:eastAsia="Yu Gothic UI" w:hint="eastAsia"/>
-        </w:rPr>
-        <w:t>ティーの無料サンプルとクーポンを配布する</w:t>
+        <w:bidi w:val="0"/>
+      </w:pPr>
+      <w:r>
+        <w:rPr>
+          <w:rStyle w:val="DefaultParagraphFont"/>
+          <w:rFonts w:ascii="MS UI Gothic" w:eastAsia="MS UI Gothic" w:hAnsi="MS UI Gothic" w:cs="MS UI Gothic"/>
+          <w:b w:val="0"/>
+          <w:bCs w:val="0"/>
+          <w:i w:val="0"/>
+          <w:iCs w:val="0"/>
+          <w:caps w:val="0"/>
+          <w:smallCaps w:val="0"/>
+          <w:strike w:val="0"/>
+          <w:dstrike w:val="0"/>
+          <w:outline w:val="0"/>
+          <w:shadow w:val="0"/>
+          <w:emboss w:val="0"/>
+          <w:imprint w:val="0"/>
+          <w:noProof w:val="0"/>
+          <w:vanish w:val="0"/>
+          <w:color w:val="auto"/>
+          <w:spacing w:val="0"/>
+          <w:w w:val="100"/>
+          <w:kern w:val="0"/>
+          <w:position w:val="0"/>
+          <w:sz w:val="22"/>
+          <w:szCs w:val="22"/>
+          <w:highlight w:val="none"/>
+          <w:u w:val="none" w:color="auto"/>
+          <w:bdr w:val="none" w:sz="0" w:space="0" w:color="auto"/>
+          <w:shd w:val="clear" w:color="auto" w:fill="auto"/>
+          <w:vertAlign w:val="baseline"/>
+          <w:rtl w:val="0"/>
+          <w:cs w:val="0"/>
+          <w:lang w:val="en-US" w:eastAsia="ja-JP" w:bidi="ar-SA"/>
+        </w:rPr>
+        <w:t>スーパーマーケット、カフェ、健康店などの戦略的な場所でチャイティーの無料サンプルとクーポンを配布する</w:t>
       </w:r>
     </w:p>
     <w:p>
@@ -603,27 +884,43 @@
           <w:ilvl w:val="0"/>
           <w:numId w:val="2"/>
         </w:numPr>
-        <w:rPr>
-          <w:rFonts w:eastAsia="Yu Gothic UI"/>
-        </w:rPr>
-      </w:pPr>
-      <w:r>
-        <w:rPr>
-          <w:rFonts w:eastAsia="Yu Gothic UI" w:hint="eastAsia"/>
-        </w:rPr>
-        <w:t>友人や家族とチャイ</w:t>
-      </w:r>
-      <w:r>
-        <w:rPr>
-          <w:rFonts w:eastAsia="Yu Gothic UI" w:hint="eastAsia"/>
-        </w:rPr>
-        <w:t xml:space="preserve"> </w:t>
-      </w:r>
-      <w:r>
-        <w:rPr>
-          <w:rFonts w:eastAsia="Yu Gothic UI" w:hint="eastAsia"/>
-        </w:rPr>
-        <w:t>ティーを試して共有するよう人々を招待するイベントやコンテストを企画する</w:t>
+        <w:bidi w:val="0"/>
+      </w:pPr>
+      <w:r>
+        <w:rPr>
+          <w:rStyle w:val="DefaultParagraphFont"/>
+          <w:rFonts w:ascii="MS UI Gothic" w:eastAsia="MS UI Gothic" w:hAnsi="MS UI Gothic" w:cs="MS UI Gothic"/>
+          <w:b w:val="0"/>
+          <w:bCs w:val="0"/>
+          <w:i w:val="0"/>
+          <w:iCs w:val="0"/>
+          <w:caps w:val="0"/>
+          <w:smallCaps w:val="0"/>
+          <w:strike w:val="0"/>
+          <w:dstrike w:val="0"/>
+          <w:outline w:val="0"/>
+          <w:shadow w:val="0"/>
+          <w:emboss w:val="0"/>
+          <w:imprint w:val="0"/>
+          <w:noProof w:val="0"/>
+          <w:vanish w:val="0"/>
+          <w:color w:val="auto"/>
+          <w:spacing w:val="0"/>
+          <w:w w:val="100"/>
+          <w:kern w:val="0"/>
+          <w:position w:val="0"/>
+          <w:sz w:val="22"/>
+          <w:szCs w:val="22"/>
+          <w:highlight w:val="none"/>
+          <w:u w:val="none" w:color="auto"/>
+          <w:bdr w:val="none" w:sz="0" w:space="0" w:color="auto"/>
+          <w:shd w:val="clear" w:color="auto" w:fill="auto"/>
+          <w:vertAlign w:val="baseline"/>
+          <w:rtl w:val="0"/>
+          <w:cs w:val="0"/>
+          <w:lang w:val="en-US" w:eastAsia="ja-JP" w:bidi="ar-SA"/>
+        </w:rPr>
+        <w:t>友人や家族とチャイ ティーを楽しんでもらうイベントやコンテストを開催する</w:t>
       </w:r>
     </w:p>
     <w:p>
@@ -633,187 +930,203 @@
           <w:ilvl w:val="0"/>
           <w:numId w:val="2"/>
         </w:numPr>
-        <w:rPr>
-          <w:rFonts w:eastAsia="Yu Gothic UI"/>
-        </w:rPr>
-      </w:pPr>
-      <w:r>
-        <w:rPr>
-          <w:rFonts w:eastAsia="Yu Gothic UI" w:hint="eastAsia"/>
-        </w:rPr>
-        <w:t>チャイ</w:t>
-      </w:r>
-      <w:r>
-        <w:rPr>
-          <w:rFonts w:eastAsia="Yu Gothic UI" w:hint="eastAsia"/>
-        </w:rPr>
-        <w:t xml:space="preserve"> </w:t>
-      </w:r>
-      <w:r>
-        <w:rPr>
-          <w:rFonts w:eastAsia="Yu Gothic UI" w:hint="eastAsia"/>
-        </w:rPr>
-        <w:t>ティーと同じ価値観とビジョンを共有する地元の企業や団体と提携する</w:t>
+        <w:bidi w:val="0"/>
+      </w:pPr>
+      <w:r>
+        <w:rPr>
+          <w:rStyle w:val="DefaultParagraphFont"/>
+          <w:rFonts w:ascii="MS UI Gothic" w:eastAsia="MS UI Gothic" w:hAnsi="MS UI Gothic" w:cs="MS UI Gothic"/>
+          <w:b w:val="0"/>
+          <w:bCs w:val="0"/>
+          <w:i w:val="0"/>
+          <w:iCs w:val="0"/>
+          <w:caps w:val="0"/>
+          <w:smallCaps w:val="0"/>
+          <w:strike w:val="0"/>
+          <w:dstrike w:val="0"/>
+          <w:outline w:val="0"/>
+          <w:shadow w:val="0"/>
+          <w:emboss w:val="0"/>
+          <w:imprint w:val="0"/>
+          <w:noProof w:val="0"/>
+          <w:vanish w:val="0"/>
+          <w:color w:val="auto"/>
+          <w:spacing w:val="0"/>
+          <w:w w:val="100"/>
+          <w:kern w:val="0"/>
+          <w:position w:val="0"/>
+          <w:sz w:val="22"/>
+          <w:szCs w:val="22"/>
+          <w:highlight w:val="none"/>
+          <w:u w:val="none" w:color="auto"/>
+          <w:bdr w:val="none" w:sz="0" w:space="0" w:color="auto"/>
+          <w:shd w:val="clear" w:color="auto" w:fill="auto"/>
+          <w:vertAlign w:val="baseline"/>
+          <w:rtl w:val="0"/>
+          <w:cs w:val="0"/>
+          <w:lang w:val="en-US" w:eastAsia="ja-JP" w:bidi="ar-SA"/>
+        </w:rPr>
+        <w:t>チャイティーと同じ価値とビジョンを共有する地元企業や組織と提携する</w:t>
       </w:r>
     </w:p>
     <w:p>
       <w:pPr>
-        <w:rPr>
-          <w:rFonts w:eastAsia="Yu Gothic UI"/>
-        </w:rPr>
-      </w:pPr>
-      <w:r>
-        <w:rPr>
-          <w:rFonts w:eastAsia="Yu Gothic UI" w:hint="eastAsia"/>
-        </w:rPr>
-        <w:t>ラテン</w:t>
-      </w:r>
-      <w:r>
-        <w:rPr>
-          <w:rFonts w:eastAsia="Yu Gothic UI" w:hint="eastAsia"/>
-        </w:rPr>
-        <w:t xml:space="preserve"> </w:t>
-      </w:r>
-      <w:r>
-        <w:rPr>
-          <w:rFonts w:eastAsia="Yu Gothic UI" w:hint="eastAsia"/>
-        </w:rPr>
-        <w:t>アメリカにおけるチャイ</w:t>
-      </w:r>
-      <w:r>
-        <w:rPr>
-          <w:rFonts w:eastAsia="Yu Gothic UI" w:hint="eastAsia"/>
-        </w:rPr>
-        <w:t xml:space="preserve"> </w:t>
-      </w:r>
-      <w:r>
-        <w:rPr>
-          <w:rFonts w:eastAsia="Yu Gothic UI" w:hint="eastAsia"/>
-        </w:rPr>
-        <w:t>ティーのプロモーション計画は、</w:t>
-      </w:r>
-      <w:r>
-        <w:rPr>
-          <w:rFonts w:eastAsia="Yu Gothic UI" w:hint="eastAsia"/>
-        </w:rPr>
-        <w:t xml:space="preserve">10 </w:t>
-      </w:r>
-      <w:r>
-        <w:rPr>
-          <w:rFonts w:eastAsia="Yu Gothic UI" w:hint="eastAsia"/>
-        </w:rPr>
-        <w:t>万ドルの予算で</w:t>
-      </w:r>
-      <w:r>
-        <w:rPr>
-          <w:rFonts w:eastAsia="Yu Gothic UI" w:hint="eastAsia"/>
-        </w:rPr>
-        <w:t xml:space="preserve"> 12 </w:t>
-      </w:r>
-      <w:r>
-        <w:rPr>
-          <w:rFonts w:eastAsia="Yu Gothic UI" w:hint="eastAsia"/>
-        </w:rPr>
-        <w:t>か月にわたって実施されます。この計画は、</w:t>
-      </w:r>
-      <w:r>
-        <w:rPr>
-          <w:rFonts w:eastAsia="Yu Gothic UI" w:hint="eastAsia"/>
-        </w:rPr>
-        <w:t xml:space="preserve">Web </w:t>
-      </w:r>
-      <w:r>
-        <w:rPr>
-          <w:rFonts w:eastAsia="Yu Gothic UI" w:hint="eastAsia"/>
-        </w:rPr>
-        <w:t>サイトのトラフィック、ソーシャル</w:t>
-      </w:r>
-      <w:r>
-        <w:rPr>
-          <w:rFonts w:eastAsia="Yu Gothic UI" w:hint="eastAsia"/>
-        </w:rPr>
-        <w:t xml:space="preserve"> </w:t>
-      </w:r>
-      <w:r>
-        <w:rPr>
-          <w:rFonts w:eastAsia="Yu Gothic UI" w:hint="eastAsia"/>
-        </w:rPr>
-        <w:t>メディアのエンゲージメント、電子メール開封率、コンバージョン率、販売量、顧客満足度、維持率などの主要業績評価指標を使用して監視および評価されます。</w:t>
+        <w:bidi w:val="0"/>
+      </w:pPr>
+      <w:r>
+        <w:rPr>
+          <w:rStyle w:val="DefaultParagraphFont"/>
+          <w:rFonts w:ascii="MS UI Gothic" w:eastAsia="MS UI Gothic" w:hAnsi="MS UI Gothic" w:cs="MS UI Gothic"/>
+          <w:b w:val="0"/>
+          <w:bCs w:val="0"/>
+          <w:i w:val="0"/>
+          <w:iCs w:val="0"/>
+          <w:caps w:val="0"/>
+          <w:smallCaps w:val="0"/>
+          <w:strike w:val="0"/>
+          <w:dstrike w:val="0"/>
+          <w:outline w:val="0"/>
+          <w:shadow w:val="0"/>
+          <w:emboss w:val="0"/>
+          <w:imprint w:val="0"/>
+          <w:noProof w:val="0"/>
+          <w:vanish w:val="0"/>
+          <w:color w:val="auto"/>
+          <w:spacing w:val="0"/>
+          <w:w w:val="100"/>
+          <w:kern w:val="0"/>
+          <w:position w:val="0"/>
+          <w:sz w:val="22"/>
+          <w:szCs w:val="22"/>
+          <w:highlight w:val="none"/>
+          <w:u w:val="none" w:color="auto"/>
+          <w:bdr w:val="none" w:sz="0" w:space="0" w:color="auto"/>
+          <w:shd w:val="clear" w:color="auto" w:fill="auto"/>
+          <w:vertAlign w:val="baseline"/>
+          <w:rtl w:val="0"/>
+          <w:cs w:val="0"/>
+          <w:lang w:val="en-US" w:eastAsia="ja-JP" w:bidi="ar-SA"/>
+        </w:rPr>
+        <w:t>ラテン アメリカでのチャイ ティーのプロモーション計画は、12 か月間にわたって実施され、予算は 10 万ドルです。</w:t>
+      </w:r>
+      <w:r>
+        <w:rPr>
+          <w:rStyle w:val="DefaultParagraphFont"/>
+          <w:rFonts w:ascii="MS UI Gothic" w:eastAsia="MS UI Gothic" w:hAnsi="MS UI Gothic" w:cs="MS UI Gothic"/>
+          <w:b w:val="0"/>
+          <w:bCs w:val="0"/>
+          <w:i w:val="0"/>
+          <w:iCs w:val="0"/>
+          <w:caps w:val="0"/>
+          <w:smallCaps w:val="0"/>
+          <w:strike w:val="0"/>
+          <w:dstrike w:val="0"/>
+          <w:outline w:val="0"/>
+          <w:shadow w:val="0"/>
+          <w:emboss w:val="0"/>
+          <w:imprint w:val="0"/>
+          <w:noProof w:val="0"/>
+          <w:vanish w:val="0"/>
+          <w:color w:val="auto"/>
+          <w:spacing w:val="0"/>
+          <w:w w:val="100"/>
+          <w:kern w:val="0"/>
+          <w:position w:val="0"/>
+          <w:sz w:val="22"/>
+          <w:szCs w:val="22"/>
+          <w:highlight w:val="none"/>
+          <w:u w:val="none" w:color="auto"/>
+          <w:bdr w:val="none" w:sz="0" w:space="0" w:color="auto"/>
+          <w:shd w:val="clear" w:color="auto" w:fill="auto"/>
+          <w:vertAlign w:val="baseline"/>
+          <w:rtl w:val="0"/>
+          <w:cs w:val="0"/>
+          <w:lang w:val="en-US" w:eastAsia="ja-JP" w:bidi="ar-SA"/>
+        </w:rPr>
+        <w:t>この計画は、Web サイトのトラフィック、ソーシャル メディアのエンゲージメント、電子メール開封率、コンバージョン率、販売量、顧客満足度、維持率などの主要業績評価指標を使用して監視および評価されます。</w:t>
       </w:r>
     </w:p>
     <w:p>
       <w:pPr>
         <w:pStyle w:val="Heading1"/>
-        <w:rPr>
-          <w:rFonts w:eastAsia="Yu Gothic UI"/>
-        </w:rPr>
-      </w:pPr>
-      <w:r>
-        <w:rPr>
-          <w:rFonts w:eastAsia="Yu Gothic UI" w:hint="eastAsia"/>
-        </w:rPr>
-        <w:t>チャイ</w:t>
-      </w:r>
-      <w:r>
-        <w:rPr>
-          <w:rFonts w:eastAsia="Yu Gothic UI" w:hint="eastAsia"/>
-        </w:rPr>
-        <w:t xml:space="preserve"> </w:t>
-      </w:r>
-      <w:r>
-        <w:rPr>
-          <w:rFonts w:eastAsia="Yu Gothic UI" w:hint="eastAsia"/>
-        </w:rPr>
-        <w:t>ティーの潜在的なキャッチフレーズ</w:t>
+        <w:bidi w:val="0"/>
+      </w:pPr>
+      <w:r>
+        <w:rPr>
+          <w:rStyle w:val="DefaultParagraphFont"/>
+          <w:rFonts w:ascii="MS UI Gothic" w:eastAsia="MS UI Gothic" w:hAnsi="MS UI Gothic" w:cs="MS UI Gothic"/>
+          <w:b w:val="0"/>
+          <w:bCs w:val="0"/>
+          <w:i w:val="0"/>
+          <w:iCs w:val="0"/>
+          <w:caps w:val="0"/>
+          <w:smallCaps w:val="0"/>
+          <w:strike w:val="0"/>
+          <w:dstrike w:val="0"/>
+          <w:outline w:val="0"/>
+          <w:shadow w:val="0"/>
+          <w:emboss w:val="0"/>
+          <w:imprint w:val="0"/>
+          <w:noProof w:val="0"/>
+          <w:vanish w:val="0"/>
+          <w:color w:val="0F4761"/>
+          <w:spacing w:val="0"/>
+          <w:w w:val="100"/>
+          <w:kern w:val="0"/>
+          <w:position w:val="0"/>
+          <w:sz w:val="40"/>
+          <w:szCs w:val="40"/>
+          <w:highlight w:val="none"/>
+          <w:u w:val="none" w:color="auto"/>
+          <w:bdr w:val="none" w:sz="0" w:space="0" w:color="auto"/>
+          <w:shd w:val="clear" w:color="auto" w:fill="auto"/>
+          <w:vertAlign w:val="baseline"/>
+          <w:rtl w:val="0"/>
+          <w:cs w:val="0"/>
+          <w:lang w:val="en-US" w:eastAsia="ja-JP" w:bidi="ar-SA"/>
+        </w:rPr>
+        <w:t>チャイ ティーの考えられる広告キャッチフレーズ</w:t>
       </w:r>
     </w:p>
     <w:p>
       <w:pPr>
-        <w:rPr>
-          <w:rFonts w:eastAsia="Yu Gothic UI"/>
-        </w:rPr>
-      </w:pPr>
-      <w:r>
-        <w:rPr>
-          <w:rFonts w:eastAsia="Yu Gothic UI" w:hint="eastAsia"/>
-        </w:rPr>
-        <w:t>以下に、ラテン</w:t>
-      </w:r>
-      <w:r>
-        <w:rPr>
-          <w:rFonts w:eastAsia="Yu Gothic UI" w:hint="eastAsia"/>
-        </w:rPr>
-        <w:t xml:space="preserve"> </w:t>
-      </w:r>
-      <w:r>
-        <w:rPr>
-          <w:rFonts w:eastAsia="Yu Gothic UI" w:hint="eastAsia"/>
-        </w:rPr>
-        <w:t>アメリカでチャイ</w:t>
-      </w:r>
-      <w:r>
-        <w:rPr>
-          <w:rFonts w:eastAsia="Yu Gothic UI" w:hint="eastAsia"/>
-        </w:rPr>
-        <w:t xml:space="preserve"> </w:t>
-      </w:r>
-      <w:r>
-        <w:rPr>
-          <w:rFonts w:eastAsia="Yu Gothic UI" w:hint="eastAsia"/>
-        </w:rPr>
-        <w:t>ティーを宣伝するために使用できる</w:t>
-      </w:r>
-      <w:r>
-        <w:rPr>
-          <w:rFonts w:eastAsia="Yu Gothic UI" w:hint="eastAsia"/>
-        </w:rPr>
-        <w:t xml:space="preserve"> 10 </w:t>
-      </w:r>
-      <w:r>
-        <w:rPr>
-          <w:rFonts w:eastAsia="Yu Gothic UI" w:hint="eastAsia"/>
-        </w:rPr>
-        <w:t>のキャッチフレーズを示します。</w:t>
+        <w:bidi w:val="0"/>
+      </w:pPr>
+      <w:r>
+        <w:rPr>
+          <w:rStyle w:val="DefaultParagraphFont"/>
+          <w:rFonts w:ascii="MS UI Gothic" w:eastAsia="MS UI Gothic" w:hAnsi="MS UI Gothic" w:cs="MS UI Gothic"/>
+          <w:b w:val="0"/>
+          <w:bCs w:val="0"/>
+          <w:i w:val="0"/>
+          <w:iCs w:val="0"/>
+          <w:caps w:val="0"/>
+          <w:smallCaps w:val="0"/>
+          <w:strike w:val="0"/>
+          <w:dstrike w:val="0"/>
+          <w:outline w:val="0"/>
+          <w:shadow w:val="0"/>
+          <w:emboss w:val="0"/>
+          <w:imprint w:val="0"/>
+          <w:noProof w:val="0"/>
+          <w:vanish w:val="0"/>
+          <w:color w:val="auto"/>
+          <w:spacing w:val="0"/>
+          <w:w w:val="100"/>
+          <w:kern w:val="0"/>
+          <w:position w:val="0"/>
+          <w:sz w:val="22"/>
+          <w:szCs w:val="22"/>
+          <w:highlight w:val="none"/>
+          <w:u w:val="none" w:color="auto"/>
+          <w:bdr w:val="none" w:sz="0" w:space="0" w:color="auto"/>
+          <w:shd w:val="clear" w:color="auto" w:fill="auto"/>
+          <w:vertAlign w:val="baseline"/>
+          <w:rtl w:val="0"/>
+          <w:cs w:val="0"/>
+          <w:lang w:val="en-US" w:eastAsia="ja-JP" w:bidi="ar-SA"/>
+        </w:rPr>
+        <w:t>次に示すのは、ラテン アメリカでチャイ ティーを宣伝するために使用できる 10 個の広告キャッチフレーズです。</w:t>
       </w:r>
     </w:p>
     <w:p>
@@ -823,39 +1136,43 @@
           <w:ilvl w:val="0"/>
           <w:numId w:val="3"/>
         </w:numPr>
-        <w:rPr>
-          <w:rFonts w:eastAsia="Yu Gothic UI"/>
-        </w:rPr>
-      </w:pPr>
-      <w:r>
-        <w:rPr>
-          <w:rFonts w:eastAsia="Yu Gothic UI" w:hint="eastAsia"/>
-        </w:rPr>
-        <w:t>チャイ</w:t>
-      </w:r>
-      <w:r>
-        <w:rPr>
-          <w:rFonts w:eastAsia="Yu Gothic UI" w:hint="eastAsia"/>
-        </w:rPr>
-        <w:t xml:space="preserve"> </w:t>
-      </w:r>
-      <w:r>
-        <w:rPr>
-          <w:rFonts w:eastAsia="Yu Gothic UI" w:hint="eastAsia"/>
-        </w:rPr>
-        <w:t>ティー</w:t>
-      </w:r>
-      <w:r>
-        <w:rPr>
-          <w:rFonts w:eastAsia="Yu Gothic UI" w:hint="eastAsia"/>
-        </w:rPr>
-        <w:t xml:space="preserve">: </w:t>
-      </w:r>
-      <w:r>
-        <w:rPr>
-          <w:rFonts w:eastAsia="Yu Gothic UI" w:hint="eastAsia"/>
-        </w:rPr>
-        <w:t>人生のスパイス</w:t>
+        <w:bidi w:val="0"/>
+      </w:pPr>
+      <w:r>
+        <w:rPr>
+          <w:rStyle w:val="DefaultParagraphFont"/>
+          <w:rFonts w:ascii="MS UI Gothic" w:eastAsia="MS UI Gothic" w:hAnsi="MS UI Gothic" w:cs="MS UI Gothic"/>
+          <w:b w:val="0"/>
+          <w:bCs w:val="0"/>
+          <w:i w:val="0"/>
+          <w:iCs w:val="0"/>
+          <w:caps w:val="0"/>
+          <w:smallCaps w:val="0"/>
+          <w:strike w:val="0"/>
+          <w:dstrike w:val="0"/>
+          <w:outline w:val="0"/>
+          <w:shadow w:val="0"/>
+          <w:emboss w:val="0"/>
+          <w:imprint w:val="0"/>
+          <w:noProof w:val="0"/>
+          <w:vanish w:val="0"/>
+          <w:color w:val="auto"/>
+          <w:spacing w:val="0"/>
+          <w:w w:val="100"/>
+          <w:kern w:val="0"/>
+          <w:position w:val="0"/>
+          <w:sz w:val="22"/>
+          <w:szCs w:val="22"/>
+          <w:highlight w:val="none"/>
+          <w:u w:val="none" w:color="auto"/>
+          <w:bdr w:val="none" w:sz="0" w:space="0" w:color="auto"/>
+          <w:shd w:val="clear" w:color="auto" w:fill="auto"/>
+          <w:vertAlign w:val="baseline"/>
+          <w:rtl w:val="0"/>
+          <w:cs w:val="0"/>
+          <w:lang w:val="en-US" w:eastAsia="ja-JP" w:bidi="ar-SA"/>
+        </w:rPr>
+        <w:t>チャイ ティー: 人生のスパイス</w:t>
       </w:r>
     </w:p>
     <w:p>
@@ -865,39 +1182,43 @@
           <w:ilvl w:val="0"/>
           <w:numId w:val="3"/>
         </w:numPr>
-        <w:rPr>
-          <w:rFonts w:eastAsia="Yu Gothic UI"/>
-        </w:rPr>
-      </w:pPr>
-      <w:r>
-        <w:rPr>
-          <w:rFonts w:eastAsia="Yu Gothic UI" w:hint="eastAsia"/>
-        </w:rPr>
-        <w:t>チャイ</w:t>
-      </w:r>
-      <w:r>
-        <w:rPr>
-          <w:rFonts w:eastAsia="Yu Gothic UI" w:hint="eastAsia"/>
-        </w:rPr>
-        <w:t xml:space="preserve"> </w:t>
-      </w:r>
-      <w:r>
-        <w:rPr>
-          <w:rFonts w:eastAsia="Yu Gothic UI" w:hint="eastAsia"/>
-        </w:rPr>
-        <w:t>ティー</w:t>
-      </w:r>
-      <w:r>
-        <w:rPr>
-          <w:rFonts w:eastAsia="Yu Gothic UI" w:hint="eastAsia"/>
-        </w:rPr>
-        <w:t xml:space="preserve">: </w:t>
-      </w:r>
-      <w:r>
-        <w:rPr>
-          <w:rFonts w:eastAsia="Yu Gothic UI" w:hint="eastAsia"/>
-        </w:rPr>
-        <w:t>一杯の中に広がる風味の世界</w:t>
+        <w:bidi w:val="0"/>
+      </w:pPr>
+      <w:r>
+        <w:rPr>
+          <w:rStyle w:val="DefaultParagraphFont"/>
+          <w:rFonts w:ascii="MS UI Gothic" w:eastAsia="MS UI Gothic" w:hAnsi="MS UI Gothic" w:cs="MS UI Gothic"/>
+          <w:b w:val="0"/>
+          <w:bCs w:val="0"/>
+          <w:i w:val="0"/>
+          <w:iCs w:val="0"/>
+          <w:caps w:val="0"/>
+          <w:smallCaps w:val="0"/>
+          <w:strike w:val="0"/>
+          <w:dstrike w:val="0"/>
+          <w:outline w:val="0"/>
+          <w:shadow w:val="0"/>
+          <w:emboss w:val="0"/>
+          <w:imprint w:val="0"/>
+          <w:noProof w:val="0"/>
+          <w:vanish w:val="0"/>
+          <w:color w:val="auto"/>
+          <w:spacing w:val="0"/>
+          <w:w w:val="100"/>
+          <w:kern w:val="0"/>
+          <w:position w:val="0"/>
+          <w:sz w:val="22"/>
+          <w:szCs w:val="22"/>
+          <w:highlight w:val="none"/>
+          <w:u w:val="none" w:color="auto"/>
+          <w:bdr w:val="none" w:sz="0" w:space="0" w:color="auto"/>
+          <w:shd w:val="clear" w:color="auto" w:fill="auto"/>
+          <w:vertAlign w:val="baseline"/>
+          <w:rtl w:val="0"/>
+          <w:cs w:val="0"/>
+          <w:lang w:val="en-US" w:eastAsia="ja-JP" w:bidi="ar-SA"/>
+        </w:rPr>
+        <w:t>チャイ ティー: カップの香りの世界</w:t>
       </w:r>
     </w:p>
     <w:p>
@@ -907,39 +1228,43 @@
           <w:ilvl w:val="0"/>
           <w:numId w:val="3"/>
         </w:numPr>
-        <w:rPr>
-          <w:rFonts w:eastAsia="Yu Gothic UI"/>
-        </w:rPr>
-      </w:pPr>
-      <w:r>
-        <w:rPr>
-          <w:rFonts w:eastAsia="Yu Gothic UI" w:hint="eastAsia"/>
-        </w:rPr>
-        <w:t>チャイ</w:t>
-      </w:r>
-      <w:r>
-        <w:rPr>
-          <w:rFonts w:eastAsia="Yu Gothic UI" w:hint="eastAsia"/>
-        </w:rPr>
-        <w:t xml:space="preserve"> </w:t>
-      </w:r>
-      <w:r>
-        <w:rPr>
-          <w:rFonts w:eastAsia="Yu Gothic UI" w:hint="eastAsia"/>
-        </w:rPr>
-        <w:t>ティー</w:t>
-      </w:r>
-      <w:r>
-        <w:rPr>
-          <w:rFonts w:eastAsia="Yu Gothic UI" w:hint="eastAsia"/>
-        </w:rPr>
-        <w:t xml:space="preserve">: </w:t>
-      </w:r>
-      <w:r>
-        <w:rPr>
-          <w:rFonts w:eastAsia="Yu Gothic UI" w:hint="eastAsia"/>
-        </w:rPr>
-        <w:t>インドの魅力を発見する</w:t>
+        <w:bidi w:val="0"/>
+      </w:pPr>
+      <w:r>
+        <w:rPr>
+          <w:rStyle w:val="DefaultParagraphFont"/>
+          <w:rFonts w:ascii="MS UI Gothic" w:eastAsia="MS UI Gothic" w:hAnsi="MS UI Gothic" w:cs="MS UI Gothic"/>
+          <w:b w:val="0"/>
+          <w:bCs w:val="0"/>
+          <w:i w:val="0"/>
+          <w:iCs w:val="0"/>
+          <w:caps w:val="0"/>
+          <w:smallCaps w:val="0"/>
+          <w:strike w:val="0"/>
+          <w:dstrike w:val="0"/>
+          <w:outline w:val="0"/>
+          <w:shadow w:val="0"/>
+          <w:emboss w:val="0"/>
+          <w:imprint w:val="0"/>
+          <w:noProof w:val="0"/>
+          <w:vanish w:val="0"/>
+          <w:color w:val="auto"/>
+          <w:spacing w:val="0"/>
+          <w:w w:val="100"/>
+          <w:kern w:val="0"/>
+          <w:position w:val="0"/>
+          <w:sz w:val="22"/>
+          <w:szCs w:val="22"/>
+          <w:highlight w:val="none"/>
+          <w:u w:val="none" w:color="auto"/>
+          <w:bdr w:val="none" w:sz="0" w:space="0" w:color="auto"/>
+          <w:shd w:val="clear" w:color="auto" w:fill="auto"/>
+          <w:vertAlign w:val="baseline"/>
+          <w:rtl w:val="0"/>
+          <w:cs w:val="0"/>
+          <w:lang w:val="en-US" w:eastAsia="ja-JP" w:bidi="ar-SA"/>
+        </w:rPr>
+        <w:t>チャイ ティー: インドの魔法を発見する</w:t>
       </w:r>
     </w:p>
     <w:p>
@@ -949,39 +1274,43 @@
           <w:ilvl w:val="0"/>
           <w:numId w:val="3"/>
         </w:numPr>
-        <w:rPr>
-          <w:rFonts w:eastAsia="Yu Gothic UI"/>
-        </w:rPr>
-      </w:pPr>
-      <w:r>
-        <w:rPr>
-          <w:rFonts w:eastAsia="Yu Gothic UI" w:hint="eastAsia"/>
-        </w:rPr>
-        <w:t>チャイ</w:t>
-      </w:r>
-      <w:r>
-        <w:rPr>
-          <w:rFonts w:eastAsia="Yu Gothic UI" w:hint="eastAsia"/>
-        </w:rPr>
-        <w:t xml:space="preserve"> </w:t>
-      </w:r>
-      <w:r>
-        <w:rPr>
-          <w:rFonts w:eastAsia="Yu Gothic UI" w:hint="eastAsia"/>
-        </w:rPr>
-        <w:t>ティー</w:t>
-      </w:r>
-      <w:r>
-        <w:rPr>
-          <w:rFonts w:eastAsia="Yu Gothic UI" w:hint="eastAsia"/>
-        </w:rPr>
-        <w:t xml:space="preserve">: </w:t>
-      </w:r>
-      <w:r>
-        <w:rPr>
-          <w:rFonts w:eastAsia="Yu Gothic UI" w:hint="eastAsia"/>
-        </w:rPr>
-        <w:t>健康と喜びの完璧なブレンド</w:t>
+        <w:bidi w:val="0"/>
+      </w:pPr>
+      <w:r>
+        <w:rPr>
+          <w:rStyle w:val="DefaultParagraphFont"/>
+          <w:rFonts w:ascii="MS UI Gothic" w:eastAsia="MS UI Gothic" w:hAnsi="MS UI Gothic" w:cs="MS UI Gothic"/>
+          <w:b w:val="0"/>
+          <w:bCs w:val="0"/>
+          <w:i w:val="0"/>
+          <w:iCs w:val="0"/>
+          <w:caps w:val="0"/>
+          <w:smallCaps w:val="0"/>
+          <w:strike w:val="0"/>
+          <w:dstrike w:val="0"/>
+          <w:outline w:val="0"/>
+          <w:shadow w:val="0"/>
+          <w:emboss w:val="0"/>
+          <w:imprint w:val="0"/>
+          <w:noProof w:val="0"/>
+          <w:vanish w:val="0"/>
+          <w:color w:val="auto"/>
+          <w:spacing w:val="0"/>
+          <w:w w:val="100"/>
+          <w:kern w:val="0"/>
+          <w:position w:val="0"/>
+          <w:sz w:val="22"/>
+          <w:szCs w:val="22"/>
+          <w:highlight w:val="none"/>
+          <w:u w:val="none" w:color="auto"/>
+          <w:bdr w:val="none" w:sz="0" w:space="0" w:color="auto"/>
+          <w:shd w:val="clear" w:color="auto" w:fill="auto"/>
+          <w:vertAlign w:val="baseline"/>
+          <w:rtl w:val="0"/>
+          <w:cs w:val="0"/>
+          <w:lang w:val="en-US" w:eastAsia="ja-JP" w:bidi="ar-SA"/>
+        </w:rPr>
+        <w:t>チャイ ティー: 健康と喜びの完璧なブレンド</w:t>
       </w:r>
     </w:p>
     <w:p>
@@ -991,39 +1320,43 @@
           <w:ilvl w:val="0"/>
           <w:numId w:val="3"/>
         </w:numPr>
-        <w:rPr>
-          <w:rFonts w:eastAsia="Yu Gothic UI"/>
-        </w:rPr>
-      </w:pPr>
-      <w:r>
-        <w:rPr>
-          <w:rFonts w:eastAsia="Yu Gothic UI" w:hint="eastAsia"/>
-        </w:rPr>
-        <w:t>チャイ</w:t>
-      </w:r>
-      <w:r>
-        <w:rPr>
-          <w:rFonts w:eastAsia="Yu Gothic UI" w:hint="eastAsia"/>
-        </w:rPr>
-        <w:t xml:space="preserve"> </w:t>
-      </w:r>
-      <w:r>
-        <w:rPr>
-          <w:rFonts w:eastAsia="Yu Gothic UI" w:hint="eastAsia"/>
-        </w:rPr>
-        <w:t>ティー</w:t>
-      </w:r>
-      <w:r>
-        <w:rPr>
-          <w:rFonts w:eastAsia="Yu Gothic UI" w:hint="eastAsia"/>
-        </w:rPr>
-        <w:t xml:space="preserve">: </w:t>
-      </w:r>
-      <w:r>
-        <w:rPr>
-          <w:rFonts w:eastAsia="Yu Gothic UI" w:hint="eastAsia"/>
-        </w:rPr>
-        <w:t>お茶を超えた、生き方</w:t>
+        <w:bidi w:val="0"/>
+      </w:pPr>
+      <w:r>
+        <w:rPr>
+          <w:rStyle w:val="DefaultParagraphFont"/>
+          <w:rFonts w:ascii="MS UI Gothic" w:eastAsia="MS UI Gothic" w:hAnsi="MS UI Gothic" w:cs="MS UI Gothic"/>
+          <w:b w:val="0"/>
+          <w:bCs w:val="0"/>
+          <w:i w:val="0"/>
+          <w:iCs w:val="0"/>
+          <w:caps w:val="0"/>
+          <w:smallCaps w:val="0"/>
+          <w:strike w:val="0"/>
+          <w:dstrike w:val="0"/>
+          <w:outline w:val="0"/>
+          <w:shadow w:val="0"/>
+          <w:emboss w:val="0"/>
+          <w:imprint w:val="0"/>
+          <w:noProof w:val="0"/>
+          <w:vanish w:val="0"/>
+          <w:color w:val="auto"/>
+          <w:spacing w:val="0"/>
+          <w:w w:val="100"/>
+          <w:kern w:val="0"/>
+          <w:position w:val="0"/>
+          <w:sz w:val="22"/>
+          <w:szCs w:val="22"/>
+          <w:highlight w:val="none"/>
+          <w:u w:val="none" w:color="auto"/>
+          <w:bdr w:val="none" w:sz="0" w:space="0" w:color="auto"/>
+          <w:shd w:val="clear" w:color="auto" w:fill="auto"/>
+          <w:vertAlign w:val="baseline"/>
+          <w:rtl w:val="0"/>
+          <w:cs w:val="0"/>
+          <w:lang w:val="en-US" w:eastAsia="ja-JP" w:bidi="ar-SA"/>
+        </w:rPr>
+        <w:t>チャイ ティー: 単なるお茶ではなく生き方</w:t>
       </w:r>
     </w:p>
     <w:p>
@@ -1033,39 +1366,43 @@
           <w:ilvl w:val="0"/>
           <w:numId w:val="3"/>
         </w:numPr>
-        <w:rPr>
-          <w:rFonts w:eastAsia="Yu Gothic UI"/>
-        </w:rPr>
-      </w:pPr>
-      <w:r>
-        <w:rPr>
-          <w:rFonts w:eastAsia="Yu Gothic UI" w:hint="eastAsia"/>
-        </w:rPr>
-        <w:t>チャイ</w:t>
-      </w:r>
-      <w:r>
-        <w:rPr>
-          <w:rFonts w:eastAsia="Yu Gothic UI" w:hint="eastAsia"/>
-        </w:rPr>
-        <w:t xml:space="preserve"> </w:t>
-      </w:r>
-      <w:r>
-        <w:rPr>
-          <w:rFonts w:eastAsia="Yu Gothic UI" w:hint="eastAsia"/>
-        </w:rPr>
-        <w:t>ティー</w:t>
-      </w:r>
-      <w:r>
-        <w:rPr>
-          <w:rFonts w:eastAsia="Yu Gothic UI" w:hint="eastAsia"/>
-        </w:rPr>
-        <w:t xml:space="preserve">: </w:t>
-      </w:r>
-      <w:r>
-        <w:rPr>
-          <w:rFonts w:eastAsia="Yu Gothic UI" w:hint="eastAsia"/>
-        </w:rPr>
-        <w:t>季節や理由を問わず楽しめるドリンク</w:t>
+        <w:bidi w:val="0"/>
+      </w:pPr>
+      <w:r>
+        <w:rPr>
+          <w:rStyle w:val="DefaultParagraphFont"/>
+          <w:rFonts w:ascii="MS UI Gothic" w:eastAsia="MS UI Gothic" w:hAnsi="MS UI Gothic" w:cs="MS UI Gothic"/>
+          <w:b w:val="0"/>
+          <w:bCs w:val="0"/>
+          <w:i w:val="0"/>
+          <w:iCs w:val="0"/>
+          <w:caps w:val="0"/>
+          <w:smallCaps w:val="0"/>
+          <w:strike w:val="0"/>
+          <w:dstrike w:val="0"/>
+          <w:outline w:val="0"/>
+          <w:shadow w:val="0"/>
+          <w:emboss w:val="0"/>
+          <w:imprint w:val="0"/>
+          <w:noProof w:val="0"/>
+          <w:vanish w:val="0"/>
+          <w:color w:val="auto"/>
+          <w:spacing w:val="0"/>
+          <w:w w:val="100"/>
+          <w:kern w:val="0"/>
+          <w:position w:val="0"/>
+          <w:sz w:val="22"/>
+          <w:szCs w:val="22"/>
+          <w:highlight w:val="none"/>
+          <w:u w:val="none" w:color="auto"/>
+          <w:bdr w:val="none" w:sz="0" w:space="0" w:color="auto"/>
+          <w:shd w:val="clear" w:color="auto" w:fill="auto"/>
+          <w:vertAlign w:val="baseline"/>
+          <w:rtl w:val="0"/>
+          <w:cs w:val="0"/>
+          <w:lang w:val="en-US" w:eastAsia="ja-JP" w:bidi="ar-SA"/>
+        </w:rPr>
+        <w:t>チャイ ティー: すべての季節とどのような理由にも合った飲み物</w:t>
       </w:r>
     </w:p>
     <w:p>
@@ -1075,39 +1412,43 @@
           <w:ilvl w:val="0"/>
           <w:numId w:val="3"/>
         </w:numPr>
-        <w:rPr>
-          <w:rFonts w:eastAsia="Yu Gothic UI"/>
-        </w:rPr>
-      </w:pPr>
-      <w:r>
-        <w:rPr>
-          <w:rFonts w:eastAsia="Yu Gothic UI" w:hint="eastAsia"/>
-        </w:rPr>
-        <w:t>チャイ</w:t>
-      </w:r>
-      <w:r>
-        <w:rPr>
-          <w:rFonts w:eastAsia="Yu Gothic UI" w:hint="eastAsia"/>
-        </w:rPr>
-        <w:t xml:space="preserve"> </w:t>
-      </w:r>
-      <w:r>
-        <w:rPr>
-          <w:rFonts w:eastAsia="Yu Gothic UI" w:hint="eastAsia"/>
-        </w:rPr>
-        <w:t>ティー</w:t>
-      </w:r>
-      <w:r>
-        <w:rPr>
-          <w:rFonts w:eastAsia="Yu Gothic UI" w:hint="eastAsia"/>
-        </w:rPr>
-        <w:t xml:space="preserve">: </w:t>
-      </w:r>
-      <w:r>
-        <w:rPr>
-          <w:rFonts w:eastAsia="Yu Gothic UI" w:hint="eastAsia"/>
-        </w:rPr>
-        <w:t>五感を刺激する究極の贅沢</w:t>
+        <w:bidi w:val="0"/>
+      </w:pPr>
+      <w:r>
+        <w:rPr>
+          <w:rStyle w:val="DefaultParagraphFont"/>
+          <w:rFonts w:ascii="MS UI Gothic" w:eastAsia="MS UI Gothic" w:hAnsi="MS UI Gothic" w:cs="MS UI Gothic"/>
+          <w:b w:val="0"/>
+          <w:bCs w:val="0"/>
+          <w:i w:val="0"/>
+          <w:iCs w:val="0"/>
+          <w:caps w:val="0"/>
+          <w:smallCaps w:val="0"/>
+          <w:strike w:val="0"/>
+          <w:dstrike w:val="0"/>
+          <w:outline w:val="0"/>
+          <w:shadow w:val="0"/>
+          <w:emboss w:val="0"/>
+          <w:imprint w:val="0"/>
+          <w:noProof w:val="0"/>
+          <w:vanish w:val="0"/>
+          <w:color w:val="auto"/>
+          <w:spacing w:val="0"/>
+          <w:w w:val="100"/>
+          <w:kern w:val="0"/>
+          <w:position w:val="0"/>
+          <w:sz w:val="22"/>
+          <w:szCs w:val="22"/>
+          <w:highlight w:val="none"/>
+          <w:u w:val="none" w:color="auto"/>
+          <w:bdr w:val="none" w:sz="0" w:space="0" w:color="auto"/>
+          <w:shd w:val="clear" w:color="auto" w:fill="auto"/>
+          <w:vertAlign w:val="baseline"/>
+          <w:rtl w:val="0"/>
+          <w:cs w:val="0"/>
+          <w:lang w:val="en-US" w:eastAsia="ja-JP" w:bidi="ar-SA"/>
+        </w:rPr>
+        <w:t>チャイ ティー: あなたのセンスに合った究極の贅沢</w:t>
       </w:r>
     </w:p>
     <w:p>
@@ -1117,39 +1458,43 @@
           <w:ilvl w:val="0"/>
           <w:numId w:val="3"/>
         </w:numPr>
-        <w:rPr>
-          <w:rFonts w:eastAsia="Yu Gothic UI"/>
-        </w:rPr>
-      </w:pPr>
-      <w:r>
-        <w:rPr>
-          <w:rFonts w:eastAsia="Yu Gothic UI" w:hint="eastAsia"/>
-        </w:rPr>
-        <w:t>チャイ</w:t>
-      </w:r>
-      <w:r>
-        <w:rPr>
-          <w:rFonts w:eastAsia="Yu Gothic UI" w:hint="eastAsia"/>
-        </w:rPr>
-        <w:t xml:space="preserve"> </w:t>
-      </w:r>
-      <w:r>
-        <w:rPr>
-          <w:rFonts w:eastAsia="Yu Gothic UI" w:hint="eastAsia"/>
-        </w:rPr>
-        <w:t>ティー</w:t>
-      </w:r>
-      <w:r>
-        <w:rPr>
-          <w:rFonts w:eastAsia="Yu Gothic UI" w:hint="eastAsia"/>
-        </w:rPr>
-        <w:t xml:space="preserve">: </w:t>
-      </w:r>
-      <w:r>
-        <w:rPr>
-          <w:rFonts w:eastAsia="Yu Gothic UI" w:hint="eastAsia"/>
-        </w:rPr>
-        <w:t>日常からの甘い逃避</w:t>
+        <w:bidi w:val="0"/>
+      </w:pPr>
+      <w:r>
+        <w:rPr>
+          <w:rStyle w:val="DefaultParagraphFont"/>
+          <w:rFonts w:ascii="MS UI Gothic" w:eastAsia="MS UI Gothic" w:hAnsi="MS UI Gothic" w:cs="MS UI Gothic"/>
+          <w:b w:val="0"/>
+          <w:bCs w:val="0"/>
+          <w:i w:val="0"/>
+          <w:iCs w:val="0"/>
+          <w:caps w:val="0"/>
+          <w:smallCaps w:val="0"/>
+          <w:strike w:val="0"/>
+          <w:dstrike w:val="0"/>
+          <w:outline w:val="0"/>
+          <w:shadow w:val="0"/>
+          <w:emboss w:val="0"/>
+          <w:imprint w:val="0"/>
+          <w:noProof w:val="0"/>
+          <w:vanish w:val="0"/>
+          <w:color w:val="auto"/>
+          <w:spacing w:val="0"/>
+          <w:w w:val="100"/>
+          <w:kern w:val="0"/>
+          <w:position w:val="0"/>
+          <w:sz w:val="22"/>
+          <w:szCs w:val="22"/>
+          <w:highlight w:val="none"/>
+          <w:u w:val="none" w:color="auto"/>
+          <w:bdr w:val="none" w:sz="0" w:space="0" w:color="auto"/>
+          <w:shd w:val="clear" w:color="auto" w:fill="auto"/>
+          <w:vertAlign w:val="baseline"/>
+          <w:rtl w:val="0"/>
+          <w:cs w:val="0"/>
+          <w:lang w:val="en-US" w:eastAsia="ja-JP" w:bidi="ar-SA"/>
+        </w:rPr>
+        <w:t>チャイ ティー: 日常からの甘い逃避</w:t>
       </w:r>
     </w:p>
     <w:p>
@@ -1159,39 +1504,43 @@
           <w:ilvl w:val="0"/>
           <w:numId w:val="3"/>
         </w:numPr>
-        <w:rPr>
-          <w:rFonts w:eastAsia="Yu Gothic UI"/>
-        </w:rPr>
-      </w:pPr>
-      <w:r>
-        <w:rPr>
-          <w:rFonts w:eastAsia="Yu Gothic UI" w:hint="eastAsia"/>
-        </w:rPr>
-        <w:t>チャイ</w:t>
-      </w:r>
-      <w:r>
-        <w:rPr>
-          <w:rFonts w:eastAsia="Yu Gothic UI" w:hint="eastAsia"/>
-        </w:rPr>
-        <w:t xml:space="preserve"> </w:t>
-      </w:r>
-      <w:r>
-        <w:rPr>
-          <w:rFonts w:eastAsia="Yu Gothic UI" w:hint="eastAsia"/>
-        </w:rPr>
-        <w:t>ティー</w:t>
-      </w:r>
-      <w:r>
-        <w:rPr>
-          <w:rFonts w:eastAsia="Yu Gothic UI" w:hint="eastAsia"/>
-        </w:rPr>
-        <w:t xml:space="preserve">: </w:t>
-      </w:r>
-      <w:r>
-        <w:rPr>
-          <w:rFonts w:eastAsia="Yu Gothic UI" w:hint="eastAsia"/>
-        </w:rPr>
-        <w:t>温もりを分かち合い、愛を分かち合う</w:t>
+        <w:bidi w:val="0"/>
+      </w:pPr>
+      <w:r>
+        <w:rPr>
+          <w:rStyle w:val="DefaultParagraphFont"/>
+          <w:rFonts w:ascii="MS UI Gothic" w:eastAsia="MS UI Gothic" w:hAnsi="MS UI Gothic" w:cs="MS UI Gothic"/>
+          <w:b w:val="0"/>
+          <w:bCs w:val="0"/>
+          <w:i w:val="0"/>
+          <w:iCs w:val="0"/>
+          <w:caps w:val="0"/>
+          <w:smallCaps w:val="0"/>
+          <w:strike w:val="0"/>
+          <w:dstrike w:val="0"/>
+          <w:outline w:val="0"/>
+          <w:shadow w:val="0"/>
+          <w:emboss w:val="0"/>
+          <w:imprint w:val="0"/>
+          <w:noProof w:val="0"/>
+          <w:vanish w:val="0"/>
+          <w:color w:val="auto"/>
+          <w:spacing w:val="0"/>
+          <w:w w:val="100"/>
+          <w:kern w:val="0"/>
+          <w:position w:val="0"/>
+          <w:sz w:val="22"/>
+          <w:szCs w:val="22"/>
+          <w:highlight w:val="none"/>
+          <w:u w:val="none" w:color="auto"/>
+          <w:bdr w:val="none" w:sz="0" w:space="0" w:color="auto"/>
+          <w:shd w:val="clear" w:color="auto" w:fill="auto"/>
+          <w:vertAlign w:val="baseline"/>
+          <w:rtl w:val="0"/>
+          <w:cs w:val="0"/>
+          <w:lang w:val="en-US" w:eastAsia="ja-JP" w:bidi="ar-SA"/>
+        </w:rPr>
+        <w:t>チャイ ティー: 温かさを分かち合い、愛を分かち合う</w:t>
       </w:r>
     </w:p>
     <w:p>
@@ -1201,48 +1550,46 @@
           <w:ilvl w:val="0"/>
           <w:numId w:val="3"/>
         </w:numPr>
-        <w:rPr>
-          <w:rFonts w:eastAsia="Yu Gothic UI"/>
-        </w:rPr>
-      </w:pPr>
-      <w:r>
-        <w:rPr>
-          <w:rFonts w:eastAsia="Yu Gothic UI" w:hint="eastAsia"/>
-        </w:rPr>
-        <w:t>チャイ</w:t>
-      </w:r>
-      <w:r>
-        <w:rPr>
-          <w:rFonts w:eastAsia="Yu Gothic UI" w:hint="eastAsia"/>
-        </w:rPr>
-        <w:t xml:space="preserve"> </w:t>
-      </w:r>
-      <w:r>
-        <w:rPr>
-          <w:rFonts w:eastAsia="Yu Gothic UI" w:hint="eastAsia"/>
-        </w:rPr>
-        <w:t>ティー</w:t>
-      </w:r>
-      <w:r>
-        <w:rPr>
-          <w:rFonts w:eastAsia="Yu Gothic UI" w:hint="eastAsia"/>
-        </w:rPr>
-        <w:t xml:space="preserve">: </w:t>
-      </w:r>
-      <w:r>
-        <w:rPr>
-          <w:rFonts w:eastAsia="Yu Gothic UI" w:hint="eastAsia"/>
-        </w:rPr>
-        <w:t>自分へのご褒美に特別なものを</w:t>
+        <w:bidi w:val="0"/>
+      </w:pPr>
+      <w:r>
+        <w:rPr>
+          <w:rStyle w:val="DefaultParagraphFont"/>
+          <w:rFonts w:ascii="MS UI Gothic" w:eastAsia="MS UI Gothic" w:hAnsi="MS UI Gothic" w:cs="MS UI Gothic"/>
+          <w:b w:val="0"/>
+          <w:bCs w:val="0"/>
+          <w:i w:val="0"/>
+          <w:iCs w:val="0"/>
+          <w:caps w:val="0"/>
+          <w:smallCaps w:val="0"/>
+          <w:strike w:val="0"/>
+          <w:dstrike w:val="0"/>
+          <w:outline w:val="0"/>
+          <w:shadow w:val="0"/>
+          <w:emboss w:val="0"/>
+          <w:imprint w:val="0"/>
+          <w:noProof w:val="0"/>
+          <w:vanish w:val="0"/>
+          <w:color w:val="auto"/>
+          <w:spacing w:val="0"/>
+          <w:w w:val="100"/>
+          <w:kern w:val="0"/>
+          <w:position w:val="0"/>
+          <w:sz w:val="22"/>
+          <w:szCs w:val="22"/>
+          <w:highlight w:val="none"/>
+          <w:u w:val="none" w:color="auto"/>
+          <w:bdr w:val="none" w:sz="0" w:space="0" w:color="auto"/>
+          <w:shd w:val="clear" w:color="auto" w:fill="auto"/>
+          <w:vertAlign w:val="baseline"/>
+          <w:rtl w:val="0"/>
+          <w:cs w:val="0"/>
+          <w:lang w:val="en-US" w:eastAsia="ja-JP" w:bidi="ar-SA"/>
+        </w:rPr>
+        <w:t>チャイ ティー: 自分自身に特別なご褒美を</w:t>
       </w:r>
     </w:p>
-    <w:p>
-      <w:pPr>
-        <w:rPr>
-          <w:rFonts w:eastAsia="Yu Gothic UI"/>
-        </w:rPr>
-      </w:pPr>
-    </w:p>
+    <w:p/>
     <w:sectPr>
       <w:pgSz w:w="12240" w:h="15840"/>
       <w:pgMar w:top="1440" w:right="1440" w:bottom="1440" w:left="1440" w:header="720" w:footer="720" w:gutter="0"/>
@@ -1254,12 +1601,12 @@
 </file>
 
 <file path=word/numbering.xml><?xml version="1.0" encoding="utf-8"?>
-<w:numbering xmlns:wpc="http://schemas.microsoft.com/office/word/2010/wordprocessingCanvas" xmlns:cx="http://schemas.microsoft.com/office/drawing/2014/chartex" xmlns:cx1="http://schemas.microsoft.com/office/drawing/2015/9/8/chartex" xmlns:cx2="http://schemas.microsoft.com/office/drawing/2015/10/21/chartex" xmlns:cx3="http://schemas.microsoft.com/office/drawing/2016/5/9/chartex" xmlns:cx4="http://schemas.microsoft.com/office/drawing/2016/5/10/chartex" xmlns:cx5="http://schemas.microsoft.com/office/drawing/2016/5/11/chartex" xmlns:cx6="http://schemas.microsoft.com/office/drawing/2016/5/12/chartex" xmlns:cx7="http://schemas.microsoft.com/office/drawing/2016/5/13/chartex" xmlns:cx8="http://schemas.microsoft.com/office/drawing/2016/5/14/chartex" xmlns:mc="http://schemas.openxmlformats.org/markup-compatibility/2006" xmlns:aink="http://schemas.microsoft.com/office/drawing/2016/ink" xmlns:am3d="http://schemas.microsoft.com/office/drawing/2017/model3d" xmlns:o="urn:schemas-microsoft-com:office:office" xmlns:oel="http://schemas.microsoft.com/office/2019/extlst" xmlns:r="http://schemas.openxmlformats.org/officeDocument/2006/relationships" xmlns:m="http://schemas.openxmlformats.org/officeDocument/2006/math" xmlns:v="urn:schemas-microsoft-com:vml" xmlns:wp14="http://schemas.microsoft.com/office/word/2010/wordprocessingDrawing" xmlns:wp="http://schemas.openxmlformats.org/drawingml/2006/wordprocessingDrawing" xmlns:w10="urn:schemas-microsoft-com:office:word" xmlns:w="http://schemas.openxmlformats.org/wordprocessingml/2006/main" xmlns:w14="http://schemas.microsoft.com/office/word/2010/wordml" xmlns:w15="http://schemas.microsoft.com/office/word/2012/wordml" xmlns:w16cex="http://schemas.microsoft.com/office/word/2018/wordml/cex" xmlns:w16cid="http://schemas.microsoft.com/office/word/2016/wordml/cid" xmlns:w16="http://schemas.microsoft.com/office/word/2018/wordml" xmlns:w16du="http://schemas.microsoft.com/office/word/2023/wordml/word16du" xmlns:w16sdtdh="http://schemas.microsoft.com/office/word/2020/wordml/sdtdatahash" xmlns:w16sdtfl="http://schemas.microsoft.com/office/word/2024/wordml/sdtformatlock" xmlns:w16se="http://schemas.microsoft.com/office/word/2015/wordml/symex" xmlns:wpg="http://schemas.microsoft.com/office/word/2010/wordprocessingGroup" xmlns:wpi="http://schemas.microsoft.com/office/word/2010/wordprocessingInk" xmlns:wne="http://schemas.microsoft.com/office/word/2006/wordml" xmlns:wps="http://schemas.microsoft.com/office/word/2010/wordprocessingShape" mc:Ignorable="w14 w15 w16se w16cid w16 w16cex w16sdtdh w16sdtfl w16du wp14">
-  <w:abstractNum w:abstractNumId="0" w15:restartNumberingAfterBreak="0">
+<w:numbering xmlns:wpc="http://schemas.microsoft.com/office/word/2010/wordprocessingCanvas" xmlns:cx="http://schemas.microsoft.com/office/drawing/2014/chartex" xmlns:cx1="http://schemas.microsoft.com/office/drawing/2015/9/8/chartex" xmlns:cx2="http://schemas.microsoft.com/office/drawing/2015/10/21/chartex" xmlns:cx3="http://schemas.microsoft.com/office/drawing/2016/5/9/chartex" xmlns:cx4="http://schemas.microsoft.com/office/drawing/2016/5/10/chartex" xmlns:cx5="http://schemas.microsoft.com/office/drawing/2016/5/11/chartex" xmlns:mc="http://schemas.openxmlformats.org/markup-compatibility/2006" xmlns:o="urn:schemas-microsoft-com:office:office" xmlns:r="http://schemas.openxmlformats.org/officeDocument/2006/relationships" xmlns:m="http://schemas.openxmlformats.org/officeDocument/2006/math" xmlns:v="urn:schemas-microsoft-com:vml" xmlns:wp14="http://schemas.microsoft.com/office/word/2010/wordprocessingDrawing" xmlns:wp="http://schemas.openxmlformats.org/drawingml/2006/wordprocessingDrawing" xmlns:w10="urn:schemas-microsoft-com:office:word" xmlns:w="http://schemas.openxmlformats.org/wordprocessingml/2006/main" xmlns:w14="http://schemas.microsoft.com/office/word/2010/wordml" xmlns:w15="http://schemas.microsoft.com/office/word/2012/wordml" xmlns:wne="http://schemas.microsoft.com/office/word/2006/wordml" xmlns:w16cid="http://schemas.microsoft.com/office/word/2016/wordml/cid" xmlns:w16se="http://schemas.microsoft.com/office/word/2015/wordml/symex" xmlns:wpg="http://schemas.microsoft.com/office/word/2010/wordprocessingGroup" xmlns:wpi="http://schemas.microsoft.com/office/word/2010/wordprocessingInk" xmlns:wps="http://schemas.microsoft.com/office/word/2010/wordprocessingShape" mc:Ignorable="w14 w15 wp14 w16se w16cid">
+  <w:abstractNum w:abstractNumId="0">
     <w:nsid w:val="11103687"/>
     <w:multiLevelType w:val="hybridMultilevel"/>
     <w:tmpl w:val="1256D5BE"/>
-    <w:lvl w:ilvl="0" w:tplc="04090001">
+    <w:lvl w:ilvl="0">
       <w:start w:val="1"/>
       <w:numFmt w:val="bullet"/>
       <w:lvlText w:val=""/>
@@ -1271,7 +1618,7 @@
         <w:rFonts w:ascii="Symbol" w:hAnsi="Symbol" w:hint="default"/>
       </w:rPr>
     </w:lvl>
-    <w:lvl w:ilvl="1" w:tplc="04090003" w:tentative="1">
+    <w:lvl w:ilvl="1" w:tentative="1">
       <w:start w:val="1"/>
       <w:numFmt w:val="bullet"/>
       <w:lvlText w:val="o"/>
@@ -1283,7 +1630,7 @@
         <w:rFonts w:ascii="Courier New" w:hAnsi="Courier New" w:cs="Courier New" w:hint="default"/>
       </w:rPr>
     </w:lvl>
-    <w:lvl w:ilvl="2" w:tplc="04090005" w:tentative="1">
+    <w:lvl w:ilvl="2" w:tentative="1">
       <w:start w:val="1"/>
       <w:numFmt w:val="bullet"/>
       <w:lvlText w:val=""/>
@@ -1295,7 +1642,7 @@
         <w:rFonts w:ascii="Wingdings" w:hAnsi="Wingdings" w:hint="default"/>
       </w:rPr>
     </w:lvl>
-    <w:lvl w:ilvl="3" w:tplc="04090001" w:tentative="1">
+    <w:lvl w:ilvl="3" w:tentative="1">
       <w:start w:val="1"/>
       <w:numFmt w:val="bullet"/>
       <w:lvlText w:val=""/>
@@ -1307,7 +1654,7 @@
         <w:rFonts w:ascii="Symbol" w:hAnsi="Symbol" w:hint="default"/>
       </w:rPr>
     </w:lvl>
-    <w:lvl w:ilvl="4" w:tplc="04090003" w:tentative="1">
+    <w:lvl w:ilvl="4" w:tentative="1">
       <w:start w:val="1"/>
       <w:numFmt w:val="bullet"/>
       <w:lvlText w:val="o"/>
@@ -1319,7 +1666,7 @@
         <w:rFonts w:ascii="Courier New" w:hAnsi="Courier New" w:cs="Courier New" w:hint="default"/>
       </w:rPr>
     </w:lvl>
-    <w:lvl w:ilvl="5" w:tplc="04090005" w:tentative="1">
+    <w:lvl w:ilvl="5" w:tentative="1">
       <w:start w:val="1"/>
       <w:numFmt w:val="bullet"/>
       <w:lvlText w:val=""/>
@@ -1331,7 +1678,7 @@
         <w:rFonts w:ascii="Wingdings" w:hAnsi="Wingdings" w:hint="default"/>
       </w:rPr>
     </w:lvl>
-    <w:lvl w:ilvl="6" w:tplc="04090001" w:tentative="1">
+    <w:lvl w:ilvl="6" w:tentative="1">
       <w:start w:val="1"/>
       <w:numFmt w:val="bullet"/>
       <w:lvlText w:val=""/>
@@ -1343,7 +1690,7 @@
         <w:rFonts w:ascii="Symbol" w:hAnsi="Symbol" w:hint="default"/>
       </w:rPr>
     </w:lvl>
-    <w:lvl w:ilvl="7" w:tplc="04090003" w:tentative="1">
+    <w:lvl w:ilvl="7" w:tentative="1">
       <w:start w:val="1"/>
       <w:numFmt w:val="bullet"/>
       <w:lvlText w:val="o"/>
@@ -1355,7 +1702,7 @@
         <w:rFonts w:ascii="Courier New" w:hAnsi="Courier New" w:cs="Courier New" w:hint="default"/>
       </w:rPr>
     </w:lvl>
-    <w:lvl w:ilvl="8" w:tplc="04090005" w:tentative="1">
+    <w:lvl w:ilvl="8" w:tentative="1">
       <w:start w:val="1"/>
       <w:numFmt w:val="bullet"/>
       <w:lvlText w:val=""/>
@@ -1368,11 +1715,11 @@
       </w:rPr>
     </w:lvl>
   </w:abstractNum>
-  <w:abstractNum w:abstractNumId="1" w15:restartNumberingAfterBreak="0">
+  <w:abstractNum w:abstractNumId="1">
     <w:nsid w:val="1F3E42C5"/>
     <w:multiLevelType w:val="hybridMultilevel"/>
     <w:tmpl w:val="5EEC1218"/>
-    <w:lvl w:ilvl="0" w:tplc="04090001">
+    <w:lvl w:ilvl="0">
       <w:start w:val="1"/>
       <w:numFmt w:val="bullet"/>
       <w:lvlText w:val=""/>
@@ -1384,7 +1731,7 @@
         <w:rFonts w:ascii="Symbol" w:hAnsi="Symbol" w:hint="default"/>
       </w:rPr>
     </w:lvl>
-    <w:lvl w:ilvl="1" w:tplc="04090003" w:tentative="1">
+    <w:lvl w:ilvl="1" w:tentative="1">
       <w:start w:val="1"/>
       <w:numFmt w:val="bullet"/>
       <w:lvlText w:val="o"/>
@@ -1396,7 +1743,7 @@
         <w:rFonts w:ascii="Courier New" w:hAnsi="Courier New" w:cs="Courier New" w:hint="default"/>
       </w:rPr>
     </w:lvl>
-    <w:lvl w:ilvl="2" w:tplc="04090005" w:tentative="1">
+    <w:lvl w:ilvl="2" w:tentative="1">
       <w:start w:val="1"/>
       <w:numFmt w:val="bullet"/>
       <w:lvlText w:val=""/>
@@ -1408,7 +1755,7 @@
         <w:rFonts w:ascii="Wingdings" w:hAnsi="Wingdings" w:hint="default"/>
       </w:rPr>
     </w:lvl>
-    <w:lvl w:ilvl="3" w:tplc="04090001" w:tentative="1">
+    <w:lvl w:ilvl="3" w:tentative="1">
       <w:start w:val="1"/>
       <w:numFmt w:val="bullet"/>
       <w:lvlText w:val=""/>
@@ -1420,7 +1767,7 @@
         <w:rFonts w:ascii="Symbol" w:hAnsi="Symbol" w:hint="default"/>
       </w:rPr>
     </w:lvl>
-    <w:lvl w:ilvl="4" w:tplc="04090003" w:tentative="1">
+    <w:lvl w:ilvl="4" w:tentative="1">
       <w:start w:val="1"/>
       <w:numFmt w:val="bullet"/>
       <w:lvlText w:val="o"/>
@@ -1432,7 +1779,7 @@
         <w:rFonts w:ascii="Courier New" w:hAnsi="Courier New" w:cs="Courier New" w:hint="default"/>
       </w:rPr>
     </w:lvl>
-    <w:lvl w:ilvl="5" w:tplc="04090005" w:tentative="1">
+    <w:lvl w:ilvl="5" w:tentative="1">
       <w:start w:val="1"/>
       <w:numFmt w:val="bullet"/>
       <w:lvlText w:val=""/>
@@ -1444,7 +1791,7 @@
         <w:rFonts w:ascii="Wingdings" w:hAnsi="Wingdings" w:hint="default"/>
       </w:rPr>
     </w:lvl>
-    <w:lvl w:ilvl="6" w:tplc="04090001" w:tentative="1">
+    <w:lvl w:ilvl="6" w:tentative="1">
       <w:start w:val="1"/>
       <w:numFmt w:val="bullet"/>
       <w:lvlText w:val=""/>
@@ -1456,7 +1803,7 @@
         <w:rFonts w:ascii="Symbol" w:hAnsi="Symbol" w:hint="default"/>
       </w:rPr>
     </w:lvl>
-    <w:lvl w:ilvl="7" w:tplc="04090003" w:tentative="1">
+    <w:lvl w:ilvl="7" w:tentative="1">
       <w:start w:val="1"/>
       <w:numFmt w:val="bullet"/>
       <w:lvlText w:val="o"/>
@@ -1468,7 +1815,7 @@
         <w:rFonts w:ascii="Courier New" w:hAnsi="Courier New" w:cs="Courier New" w:hint="default"/>
       </w:rPr>
     </w:lvl>
-    <w:lvl w:ilvl="8" w:tplc="04090005" w:tentative="1">
+    <w:lvl w:ilvl="8" w:tentative="1">
       <w:start w:val="1"/>
       <w:numFmt w:val="bullet"/>
       <w:lvlText w:val=""/>
@@ -1481,11 +1828,11 @@
       </w:rPr>
     </w:lvl>
   </w:abstractNum>
-  <w:abstractNum w:abstractNumId="2" w15:restartNumberingAfterBreak="0">
+  <w:abstractNum w:abstractNumId="2">
     <w:nsid w:val="37590EC4"/>
     <w:multiLevelType w:val="hybridMultilevel"/>
     <w:tmpl w:val="441A2DA0"/>
-    <w:lvl w:ilvl="0" w:tplc="04090001">
+    <w:lvl w:ilvl="0">
       <w:start w:val="1"/>
       <w:numFmt w:val="bullet"/>
       <w:lvlText w:val=""/>
@@ -1497,7 +1844,7 @@
         <w:rFonts w:ascii="Symbol" w:hAnsi="Symbol" w:hint="default"/>
       </w:rPr>
     </w:lvl>
-    <w:lvl w:ilvl="1" w:tplc="04090003" w:tentative="1">
+    <w:lvl w:ilvl="1" w:tentative="1">
       <w:start w:val="1"/>
       <w:numFmt w:val="bullet"/>
       <w:lvlText w:val="o"/>
@@ -1509,7 +1856,7 @@
         <w:rFonts w:ascii="Courier New" w:hAnsi="Courier New" w:cs="Courier New" w:hint="default"/>
       </w:rPr>
     </w:lvl>
-    <w:lvl w:ilvl="2" w:tplc="04090005" w:tentative="1">
+    <w:lvl w:ilvl="2" w:tentative="1">
       <w:start w:val="1"/>
       <w:numFmt w:val="bullet"/>
       <w:lvlText w:val=""/>
@@ -1521,7 +1868,7 @@
         <w:rFonts w:ascii="Wingdings" w:hAnsi="Wingdings" w:hint="default"/>
       </w:rPr>
     </w:lvl>
-    <w:lvl w:ilvl="3" w:tplc="04090001" w:tentative="1">
+    <w:lvl w:ilvl="3" w:tentative="1">
       <w:start w:val="1"/>
       <w:numFmt w:val="bullet"/>
       <w:lvlText w:val=""/>
@@ -1533,7 +1880,7 @@
         <w:rFonts w:ascii="Symbol" w:hAnsi="Symbol" w:hint="default"/>
       </w:rPr>
     </w:lvl>
-    <w:lvl w:ilvl="4" w:tplc="04090003" w:tentative="1">
+    <w:lvl w:ilvl="4" w:tentative="1">
       <w:start w:val="1"/>
       <w:numFmt w:val="bullet"/>
       <w:lvlText w:val="o"/>
@@ -1545,7 +1892,7 @@
         <w:rFonts w:ascii="Courier New" w:hAnsi="Courier New" w:cs="Courier New" w:hint="default"/>
       </w:rPr>
     </w:lvl>
-    <w:lvl w:ilvl="5" w:tplc="04090005" w:tentative="1">
+    <w:lvl w:ilvl="5" w:tentative="1">
       <w:start w:val="1"/>
       <w:numFmt w:val="bullet"/>
       <w:lvlText w:val=""/>
@@ -1557,7 +1904,7 @@
         <w:rFonts w:ascii="Wingdings" w:hAnsi="Wingdings" w:hint="default"/>
       </w:rPr>
     </w:lvl>
-    <w:lvl w:ilvl="6" w:tplc="04090001" w:tentative="1">
+    <w:lvl w:ilvl="6" w:tentative="1">
       <w:start w:val="1"/>
       <w:numFmt w:val="bullet"/>
       <w:lvlText w:val=""/>
@@ -1569,7 +1916,7 @@
         <w:rFonts w:ascii="Symbol" w:hAnsi="Symbol" w:hint="default"/>
       </w:rPr>
     </w:lvl>
-    <w:lvl w:ilvl="7" w:tplc="04090003" w:tentative="1">
+    <w:lvl w:ilvl="7" w:tentative="1">
       <w:start w:val="1"/>
       <w:numFmt w:val="bullet"/>
       <w:lvlText w:val="o"/>
@@ -1581,7 +1928,7 @@
         <w:rFonts w:ascii="Courier New" w:hAnsi="Courier New" w:cs="Courier New" w:hint="default"/>
       </w:rPr>
     </w:lvl>
-    <w:lvl w:ilvl="8" w:tplc="04090005" w:tentative="1">
+    <w:lvl w:ilvl="8" w:tentative="1">
       <w:start w:val="1"/>
       <w:numFmt w:val="bullet"/>
       <w:lvlText w:val=""/>
@@ -1607,14 +1954,14 @@
 </file>
 
 <file path=word/styles.xml><?xml version="1.0" encoding="utf-8"?>
-<w:styles xmlns:mc="http://schemas.openxmlformats.org/markup-compatibility/2006" xmlns:r="http://schemas.openxmlformats.org/officeDocument/2006/relationships" xmlns:w="http://schemas.openxmlformats.org/wordprocessingml/2006/main" xmlns:w14="http://schemas.microsoft.com/office/word/2010/wordml" xmlns:w15="http://schemas.microsoft.com/office/word/2012/wordml" xmlns:w16cex="http://schemas.microsoft.com/office/word/2018/wordml/cex" xmlns:w16cid="http://schemas.microsoft.com/office/word/2016/wordml/cid" xmlns:w16="http://schemas.microsoft.com/office/word/2018/wordml" xmlns:w16du="http://schemas.microsoft.com/office/word/2023/wordml/word16du" xmlns:w16sdtdh="http://schemas.microsoft.com/office/word/2020/wordml/sdtdatahash" xmlns:w16sdtfl="http://schemas.microsoft.com/office/word/2024/wordml/sdtformatlock" xmlns:w16se="http://schemas.microsoft.com/office/word/2015/wordml/symex" mc:Ignorable="w14 w15 w16se w16cid w16 w16cex w16sdtdh w16sdtfl w16du">
+<w:styles xmlns:mc="http://schemas.openxmlformats.org/markup-compatibility/2006" xmlns:r="http://schemas.openxmlformats.org/officeDocument/2006/relationships" xmlns:w="http://schemas.openxmlformats.org/wordprocessingml/2006/main" xmlns:w14="http://schemas.microsoft.com/office/word/2010/wordml" xmlns:w15="http://schemas.microsoft.com/office/word/2012/wordml" xmlns:w16cid="http://schemas.microsoft.com/office/word/2016/wordml/cid" xmlns:w16se="http://schemas.microsoft.com/office/word/2015/wordml/symex" mc:Ignorable="w14 w15 w16se w16cid">
   <w:docDefaults>
     <w:rPrDefault>
       <w:rPr>
         <w:rFonts w:asciiTheme="minorHAnsi" w:eastAsiaTheme="minorHAnsi" w:hAnsiTheme="minorHAnsi" w:cstheme="minorBidi"/>
         <w:sz w:val="22"/>
         <w:szCs w:val="22"/>
-        <w:lang w:val="en-US" w:eastAsia="ja-JP" w:bidi="ar-SA"/>
+        <w:lang w:val="en-US" w:eastAsia="en-US" w:bidi="ar-SA"/>
       </w:rPr>
     </w:rPrDefault>
     <w:pPrDefault>
@@ -1995,11 +2342,11 @@
     <w:lsdException w:name="List Table 5 Dark Accent 6" w:uiPriority="50"/>
     <w:lsdException w:name="List Table 6 Colorful Accent 6" w:uiPriority="51"/>
     <w:lsdException w:name="List Table 7 Colorful Accent 6" w:uiPriority="52"/>
+    <w:lsdException w:name="Smart Link" w:semiHidden="1" w:unhideWhenUsed="1"/>
     <w:lsdException w:name="Mention" w:semiHidden="1" w:unhideWhenUsed="1"/>
     <w:lsdException w:name="Smart Hyperlink" w:semiHidden="1" w:unhideWhenUsed="1"/>
     <w:lsdException w:name="Hashtag" w:semiHidden="1" w:unhideWhenUsed="1"/>
     <w:lsdException w:name="Unresolved Mention" w:semiHidden="1" w:unhideWhenUsed="1"/>
-    <w:lsdException w:name="Smart Link" w:semiHidden="1" w:unhideWhenUsed="1"/>
   </w:latentStyles>
   <w:style w:type="paragraph" w:default="1" w:styleId="Normal">
     <w:name w:val="Normal"/>
@@ -2821,6 +3168,6 @@
 
 <file path=docMetadata/LabelInfo.xml><?xml version="1.0" encoding="utf-8"?>
 <clbl:labelList xmlns:clbl="http://schemas.microsoft.com/office/2020/mipLabelMetadata">
-  <clbl:label id="{87ba5c36-b7cf-4793-bbc2-bd5b3a9f95ca}" enabled="1" method="Privileged" siteId="{72f988bf-86f1-41af-91ab-2d7cd011db47}" removed="0"/>
+  <clbl:label id="{f42aa342-8706-4288-bd11-ebb85995028c}" enabled="1" method="Privileged" siteId="{72f988bf-86f1-41af-91ab-2d7cd011db47}" removed="0"/>
 </clbl:labelList>
 </file>